--- a/2018/март/09.03/Супрун  ЮВ.docx
+++ b/2018/март/09.03/Супрун  ЮВ.docx
@@ -8,11 +8,15 @@
         <w:ind w:left="-567" w:right="-58"/>
         <w:rPr>
           <w:b w:val="0"/>
+          <w:sz w:val="24"/>
+          <w:szCs w:val="24"/>
         </w:rPr>
       </w:pPr>
       <w:r>
         <w:rPr>
           <w:b w:val="0"/>
+          <w:sz w:val="24"/>
+          <w:szCs w:val="24"/>
         </w:rPr>
         <w:t>Выписной эпикриз</w:t>
       </w:r>
@@ -23,15 +27,29 @@
         <w:ind w:left="-567"/>
         <w:rPr>
           <w:b/>
+          <w:sz w:val="24"/>
+          <w:szCs w:val="24"/>
         </w:rPr>
       </w:pPr>
       <w:r>
+        <w:rPr>
+          <w:sz w:val="24"/>
+          <w:szCs w:val="24"/>
+        </w:rPr>
         <w:t xml:space="preserve">Из истории болезни № </w:t>
       </w:r>
       <w:r>
+        <w:rPr>
+          <w:sz w:val="24"/>
+          <w:szCs w:val="24"/>
+        </w:rPr>
         <w:t xml:space="preserve"> </w:t>
       </w:r>
       <w:r>
+        <w:rPr>
+          <w:sz w:val="24"/>
+          <w:szCs w:val="24"/>
+        </w:rPr>
         <w:t>312</w:t>
       </w:r>
     </w:p>
@@ -39,19 +57,30 @@
       <w:pPr>
         <w:pStyle w:val="5"/>
         <w:ind w:left="-567"/>
+        <w:rPr>
+          <w:sz w:val="24"/>
+          <w:szCs w:val="24"/>
+        </w:rPr>
       </w:pPr>
       <w:r>
+        <w:rPr>
+          <w:sz w:val="24"/>
+          <w:szCs w:val="24"/>
+        </w:rPr>
         <w:t xml:space="preserve">Ф.И.О: </w:t>
       </w:r>
-      <w:bookmarkStart w:id="0" w:name="_GoBack"/>
-      <w:r>
-        <w:t xml:space="preserve">Супрун </w:t>
-      </w:r>
-      <w:bookmarkEnd w:id="0"/>
-      <w:r>
-        <w:t xml:space="preserve">Юрий </w:t>
-      </w:r>
-      <w:r>
+      <w:r>
+        <w:rPr>
+          <w:sz w:val="24"/>
+          <w:szCs w:val="24"/>
+        </w:rPr>
+        <w:t xml:space="preserve">Супрун Юрий </w:t>
+      </w:r>
+      <w:r>
+        <w:rPr>
+          <w:sz w:val="24"/>
+          <w:szCs w:val="24"/>
+        </w:rPr>
         <w:t>Васильевич</w:t>
       </w:r>
     </w:p>
@@ -60,35 +89,29 @@
         <w:ind w:left="-567"/>
         <w:jc w:val="both"/>
         <w:rPr>
-          <w:sz w:val="28"/>
-          <w:szCs w:val="20"/>
           <w:lang w:val="ru-RU"/>
         </w:rPr>
       </w:pPr>
       <w:r>
         <w:rPr>
-          <w:sz w:val="28"/>
           <w:lang w:val="ru-RU"/>
         </w:rPr>
         <w:t>Год рождения:</w:t>
       </w:r>
       <w:r>
         <w:rPr>
-          <w:sz w:val="28"/>
           <w:lang w:val="ru-RU"/>
         </w:rPr>
         <w:t xml:space="preserve"> </w:t>
       </w:r>
       <w:r>
         <w:rPr>
-          <w:sz w:val="28"/>
           <w:lang w:val="ru-RU"/>
         </w:rPr>
         <w:t>19</w:t>
       </w:r>
       <w:r>
         <w:rPr>
-          <w:sz w:val="28"/>
           <w:lang w:val="ru-RU"/>
         </w:rPr>
         <w:t>63</w:t>
@@ -99,20 +122,17 @@
         <w:ind w:left="-567"/>
         <w:jc w:val="both"/>
         <w:rPr>
-          <w:sz w:val="28"/>
           <w:lang w:val="ru-RU"/>
         </w:rPr>
       </w:pPr>
       <w:r>
         <w:rPr>
-          <w:sz w:val="28"/>
           <w:lang w:val="ru-RU"/>
         </w:rPr>
         <w:t xml:space="preserve">Место жительства: </w:t>
       </w:r>
       <w:r>
         <w:rPr>
-          <w:sz w:val="28"/>
           <w:lang w:val="ru-RU"/>
         </w:rPr>
         <w:t xml:space="preserve">г. Запорожье ул. </w:t>
@@ -120,7 +140,6 @@
       <w:proofErr w:type="spellStart"/>
       <w:r>
         <w:rPr>
-          <w:sz w:val="28"/>
           <w:lang w:val="ru-RU"/>
         </w:rPr>
         <w:t>Сытова</w:t>
@@ -128,7 +147,6 @@
       <w:proofErr w:type="spellEnd"/>
       <w:r>
         <w:rPr>
-          <w:sz w:val="28"/>
           <w:lang w:val="ru-RU"/>
         </w:rPr>
         <w:t xml:space="preserve"> 9-51</w:t>
@@ -139,21 +157,17 @@
         <w:ind w:left="-567"/>
         <w:jc w:val="both"/>
         <w:rPr>
-          <w:sz w:val="28"/>
-          <w:szCs w:val="20"/>
           <w:lang w:val="ru-RU"/>
         </w:rPr>
       </w:pPr>
       <w:r>
         <w:rPr>
-          <w:sz w:val="28"/>
           <w:lang w:val="ru-RU"/>
         </w:rPr>
         <w:t xml:space="preserve">Место работы: </w:t>
       </w:r>
       <w:r>
         <w:rPr>
-          <w:sz w:val="28"/>
           <w:lang w:val="ru-RU"/>
         </w:rPr>
         <w:t>н/</w:t>
@@ -161,7 +175,6 @@
       <w:proofErr w:type="gramStart"/>
       <w:r>
         <w:rPr>
-          <w:sz w:val="28"/>
           <w:lang w:val="ru-RU"/>
         </w:rPr>
         <w:t>р</w:t>
@@ -169,7 +182,6 @@
       <w:proofErr w:type="gramEnd"/>
       <w:r>
         <w:rPr>
-          <w:sz w:val="28"/>
           <w:lang w:val="ru-RU"/>
         </w:rPr>
         <w:t xml:space="preserve"> </w:t>
@@ -180,14 +192,12 @@
         <w:ind w:left="-567"/>
         <w:jc w:val="both"/>
         <w:rPr>
-          <w:sz w:val="28"/>
           <w:lang w:val="ru-RU"/>
         </w:rPr>
       </w:pPr>
       <w:sdt>
         <w:sdtPr>
           <w:rPr>
-            <w:sz w:val="28"/>
             <w:lang w:val="ru-RU"/>
           </w:rPr>
           <w:id w:val="-898747501"/>
@@ -203,7 +213,6 @@
         <w:sdtContent>
           <w:r>
             <w:rPr>
-              <w:sz w:val="28"/>
               <w:lang w:val="ru-RU"/>
             </w:rPr>
             <w:t xml:space="preserve">Находился </w:t>
@@ -212,70 +221,72 @@
       </w:sdt>
       <w:r>
         <w:rPr>
-          <w:sz w:val="28"/>
           <w:lang w:val="ru-RU"/>
         </w:rPr>
         <w:t xml:space="preserve"> на лечении с </w:t>
       </w:r>
       <w:r>
         <w:rPr>
-          <w:sz w:val="28"/>
           <w:lang w:val="ru-RU"/>
         </w:rPr>
         <w:t xml:space="preserve">  </w:t>
       </w:r>
       <w:r>
         <w:rPr>
-          <w:sz w:val="28"/>
           <w:lang w:val="ru-RU"/>
         </w:rPr>
         <w:t>02</w:t>
       </w:r>
       <w:r>
         <w:rPr>
-          <w:sz w:val="28"/>
           <w:lang w:val="ru-RU"/>
         </w:rPr>
         <w:t>.</w:t>
       </w:r>
       <w:r>
         <w:rPr>
-          <w:sz w:val="28"/>
           <w:lang w:val="ru-RU"/>
         </w:rPr>
         <w:t>03</w:t>
       </w:r>
       <w:r>
         <w:rPr>
-          <w:sz w:val="28"/>
           <w:lang w:val="ru-RU"/>
         </w:rPr>
         <w:t>.18</w:t>
       </w:r>
       <w:r>
         <w:rPr>
-          <w:sz w:val="28"/>
-          <w:lang w:val="ru-RU"/>
-        </w:rPr>
-        <w:t xml:space="preserve"> по   .</w:t>
-      </w:r>
-      <w:r>
-        <w:rPr>
-          <w:sz w:val="28"/>
+          <w:lang w:val="ru-RU"/>
+        </w:rPr>
+        <w:t xml:space="preserve"> по   </w:t>
+      </w:r>
+      <w:r>
+        <w:rPr>
+          <w:lang w:val="ru-RU"/>
+        </w:rPr>
+        <w:t>13</w:t>
+      </w:r>
+      <w:r>
+        <w:rPr>
+          <w:lang w:val="ru-RU"/>
+        </w:rPr>
+        <w:t>.</w:t>
+      </w:r>
+      <w:r>
+        <w:rPr>
           <w:lang w:val="ru-RU"/>
         </w:rPr>
         <w:t>03</w:t>
       </w:r>
       <w:r>
         <w:rPr>
-          <w:sz w:val="28"/>
           <w:lang w:val="ru-RU"/>
         </w:rPr>
         <w:t>.18</w:t>
       </w:r>
       <w:r>
         <w:rPr>
-          <w:sz w:val="28"/>
           <w:lang w:val="ru-RU"/>
         </w:rPr>
         <w:t xml:space="preserve"> в </w:t>
@@ -283,7 +294,6 @@
       <w:sdt>
         <w:sdtPr>
           <w:rPr>
-            <w:sz w:val="28"/>
             <w:lang w:val="ru-RU"/>
           </w:rPr>
           <w:id w:val="-690990251"/>
@@ -297,18 +307,24 @@
         </w:sdtPr>
         <w:sdtEndPr/>
         <w:sdtContent>
+          <w:proofErr w:type="spellStart"/>
           <w:r>
             <w:rPr>
-              <w:sz w:val="28"/>
               <w:lang w:val="ru-RU"/>
             </w:rPr>
-            <w:t>энд.</w:t>
+            <w:t>диаб</w:t>
+          </w:r>
+          <w:proofErr w:type="spellEnd"/>
+          <w:r>
+            <w:rPr>
+              <w:lang w:val="ru-RU"/>
+            </w:rPr>
+            <w:t>.</w:t>
           </w:r>
         </w:sdtContent>
       </w:sdt>
       <w:r>
         <w:rPr>
-          <w:sz w:val="28"/>
           <w:lang w:val="ru-RU"/>
         </w:rPr>
         <w:t xml:space="preserve">  отд.</w:t>
@@ -319,15 +335,11 @@
         <w:ind w:left="-567"/>
         <w:jc w:val="both"/>
         <w:rPr>
-          <w:sz w:val="28"/>
-          <w:szCs w:val="28"/>
           <w:lang w:val="ru-RU"/>
         </w:rPr>
       </w:pPr>
       <w:r>
         <w:rPr>
-          <w:sz w:val="28"/>
-          <w:szCs w:val="28"/>
           <w:u w:val="single"/>
           <w:lang w:val="ru-RU"/>
         </w:rPr>
@@ -335,71 +347,39 @@
       </w:r>
       <w:r>
         <w:rPr>
-          <w:sz w:val="28"/>
-          <w:szCs w:val="28"/>
           <w:lang w:val="ru-RU"/>
         </w:rPr>
         <w:t>:</w:t>
       </w:r>
-      <w:bookmarkStart w:id="1" w:name="дз"/>
-      <w:bookmarkEnd w:id="1"/>
-      <w:r>
-        <w:rPr>
-          <w:sz w:val="28"/>
-          <w:szCs w:val="28"/>
-          <w:lang w:val="ru-RU"/>
-        </w:rPr>
-        <w:t xml:space="preserve">  </w:t>
-      </w:r>
-      <w:r>
-        <w:rPr>
-          <w:sz w:val="26"/>
-          <w:szCs w:val="26"/>
-          <w:lang w:val="ru-RU"/>
-        </w:rPr>
-        <w:t>Сахарный диабет, тип</w:t>
-      </w:r>
-      <w:proofErr w:type="gramStart"/>
-      <w:r>
-        <w:rPr>
-          <w:sz w:val="26"/>
-          <w:szCs w:val="26"/>
-          <w:lang w:val="ru-RU"/>
-        </w:rPr>
-        <w:t xml:space="preserve"> ,</w:t>
-      </w:r>
-      <w:proofErr w:type="gramEnd"/>
-      <w:r>
-        <w:rPr>
-          <w:sz w:val="26"/>
-          <w:szCs w:val="26"/>
+      <w:bookmarkStart w:id="0" w:name="дз"/>
+      <w:bookmarkEnd w:id="0"/>
+      <w:r>
+        <w:rPr>
+          <w:lang w:val="ru-RU"/>
+        </w:rPr>
+        <w:t xml:space="preserve">  Сахарный диабет, тип </w:t>
+      </w:r>
+      <w:r>
+        <w:rPr>
+          <w:lang w:val="ru-RU"/>
+        </w:rPr>
+        <w:t>1</w:t>
+      </w:r>
+      <w:r>
+        <w:rPr>
+          <w:lang w:val="ru-RU"/>
+        </w:rPr>
+        <w:t xml:space="preserve">, </w:t>
+      </w:r>
+      <w:r>
+        <w:rPr>
           <w:lang w:val="ru-RU"/>
         </w:rPr>
         <w:t xml:space="preserve"> </w:t>
-      </w:r>
-      <w:proofErr w:type="spellStart"/>
-      <w:r>
-        <w:rPr>
-          <w:sz w:val="26"/>
-          <w:szCs w:val="26"/>
-          <w:lang w:val="ru-RU"/>
-        </w:rPr>
-        <w:t>вторичноинсулинзависимый</w:t>
-      </w:r>
-      <w:proofErr w:type="spellEnd"/>
-      <w:r>
-        <w:rPr>
-          <w:sz w:val="26"/>
-          <w:szCs w:val="26"/>
-          <w:lang w:val="ru-RU"/>
-        </w:rPr>
-        <w:t xml:space="preserve">, </w:t>
       </w:r>
       <w:sdt>
         <w:sdtPr>
           <w:rPr>
-            <w:sz w:val="26"/>
-            <w:szCs w:val="26"/>
             <w:lang w:val="ru-RU"/>
           </w:rPr>
           <w:id w:val="355073878"/>
@@ -416,26 +396,20 @@
         <w:sdtContent>
           <w:r>
             <w:rPr>
-              <w:sz w:val="26"/>
-              <w:szCs w:val="26"/>
               <w:lang w:val="ru-RU"/>
             </w:rPr>
-            <w:t>средней тяжести,</w:t>
+            <w:t>тяжелая форма, лабильное течение со склонностью к гипогликемическим состояниям,</w:t>
           </w:r>
         </w:sdtContent>
       </w:sdt>
       <w:r>
         <w:rPr>
-          <w:sz w:val="26"/>
-          <w:szCs w:val="26"/>
           <w:lang w:val="ru-RU"/>
         </w:rPr>
         <w:t xml:space="preserve"> </w:t>
       </w:r>
       <w:r>
         <w:rPr>
-          <w:sz w:val="26"/>
-          <w:szCs w:val="26"/>
           <w:lang w:val="ru-RU"/>
         </w:rPr>
         <w:t xml:space="preserve">ст. </w:t>
@@ -443,8 +417,6 @@
       <w:sdt>
         <w:sdtPr>
           <w:rPr>
-            <w:sz w:val="26"/>
-            <w:szCs w:val="26"/>
             <w:lang w:val="ru-RU"/>
           </w:rPr>
           <w:alias w:val="диабет"/>
@@ -464,8 +436,6 @@
         <w:sdtContent>
           <w:r>
             <w:rPr>
-              <w:sz w:val="26"/>
-              <w:szCs w:val="26"/>
               <w:lang w:val="ru-RU"/>
             </w:rPr>
             <w:t>декомпенсации.</w:t>
@@ -474,523 +444,68 @@
       </w:sdt>
       <w:r>
         <w:rPr>
-          <w:sz w:val="26"/>
-          <w:szCs w:val="26"/>
           <w:lang w:val="ru-RU"/>
         </w:rPr>
         <w:t xml:space="preserve">  </w:t>
       </w:r>
-    </w:p>
-    <w:p>
-      <w:pPr>
-        <w:ind w:left="-567"/>
-        <w:jc w:val="both"/>
-        <w:rPr>
-          <w:sz w:val="28"/>
-          <w:szCs w:val="28"/>
-          <w:lang w:val="ru-RU"/>
-        </w:rPr>
-      </w:pPr>
-      <w:r>
-        <w:rPr>
-          <w:sz w:val="28"/>
-          <w:szCs w:val="28"/>
-          <w:lang w:val="ru-RU"/>
-        </w:rPr>
-        <w:t xml:space="preserve">Диабетическая ангиопатия сетчатки ОИ. </w:t>
-      </w:r>
-    </w:p>
-    <w:p>
-      <w:pPr>
-        <w:ind w:left="-567"/>
-        <w:jc w:val="both"/>
-        <w:rPr>
-          <w:color w:val="0000CC"/>
-          <w:sz w:val="28"/>
-          <w:szCs w:val="28"/>
-          <w:lang w:val="ru-RU"/>
-        </w:rPr>
-      </w:pPr>
-      <w:r>
-        <w:rPr>
-          <w:color w:val="0000CC"/>
-          <w:sz w:val="28"/>
-          <w:szCs w:val="28"/>
-          <w:lang w:val="ru-RU"/>
-        </w:rPr>
-        <w:t>Диабетическая дистальная симметричная полинейропатия н/к, сенсомоторная форма</w:t>
-      </w:r>
-      <w:r>
-        <w:rPr>
-          <w:color w:val="0000CC"/>
-          <w:sz w:val="28"/>
-          <w:szCs w:val="28"/>
-          <w:lang w:val="ru-RU"/>
-        </w:rPr>
-        <w:t xml:space="preserve"> (NSS 6, NDS 6), </w:t>
-      </w:r>
-      <w:r>
-        <w:rPr>
-          <w:color w:val="0000CC"/>
-          <w:sz w:val="28"/>
-          <w:szCs w:val="28"/>
-          <w:lang w:val="ru-RU"/>
-        </w:rPr>
-        <w:t xml:space="preserve">  хроническое течение</w:t>
-      </w:r>
-    </w:p>
-    <w:p>
-      <w:pPr>
-        <w:ind w:left="-567"/>
-        <w:jc w:val="both"/>
-        <w:rPr>
-          <w:sz w:val="28"/>
-          <w:szCs w:val="28"/>
-          <w:lang w:val="ru-RU"/>
-        </w:rPr>
-      </w:pPr>
-      <w:r>
-        <w:rPr>
-          <w:sz w:val="28"/>
-          <w:szCs w:val="28"/>
-          <w:lang w:val="ru-RU"/>
-        </w:rPr>
-        <w:t>Диабетическая ангиопатия артерий н/к</w:t>
-      </w:r>
-      <w:r>
-        <w:rPr>
-          <w:sz w:val="28"/>
-          <w:szCs w:val="28"/>
-          <w:lang w:val="ru-RU"/>
-        </w:rPr>
-        <w:t xml:space="preserve"> II ст</w:t>
-      </w:r>
-      <w:r>
-        <w:rPr>
-          <w:sz w:val="28"/>
-          <w:szCs w:val="28"/>
-          <w:lang w:val="ru-RU"/>
-        </w:rPr>
-        <w:t xml:space="preserve">. </w:t>
-      </w:r>
-    </w:p>
-    <w:p>
-      <w:pPr>
-        <w:ind w:left="-567"/>
-        <w:jc w:val="both"/>
-        <w:rPr>
-          <w:sz w:val="28"/>
-          <w:szCs w:val="28"/>
-          <w:lang w:val="ru-RU"/>
-        </w:rPr>
-      </w:pPr>
-      <w:r>
-        <w:rPr>
-          <w:color w:val="7030A0"/>
-          <w:sz w:val="28"/>
-          <w:szCs w:val="28"/>
-          <w:lang w:val="ru-RU"/>
-        </w:rPr>
-        <w:t>ХБП II-IV ст. Диабетическая нефропатия III-IV ст.</w:t>
-      </w:r>
-      <w:r>
-        <w:rPr>
-          <w:color w:val="7030A0"/>
-          <w:sz w:val="28"/>
-          <w:szCs w:val="28"/>
+      <w:r>
+        <w:rPr>
+          <w:lang w:val="ru-RU"/>
+        </w:rPr>
+        <w:t xml:space="preserve">Диабетическая ангиопатия артерий н/к. </w:t>
+      </w:r>
+      <w:r>
+        <w:rPr>
+          <w:lang w:val="ru-RU"/>
+        </w:rPr>
+        <w:t>Диабетическая дистальная симметричная полинейропатия н/к, сенсомоторная форма (NSS 6, NDS 4).</w:t>
+      </w:r>
+      <w:r>
+        <w:rPr>
           <w:lang w:val="ru-RU"/>
         </w:rPr>
         <w:t xml:space="preserve"> </w:t>
       </w:r>
-    </w:p>
-    <w:p>
-      <w:pPr>
-        <w:ind w:left="-567"/>
-        <w:jc w:val="both"/>
-        <w:rPr>
-          <w:color w:val="E36C0A" w:themeColor="accent6" w:themeShade="BF"/>
-          <w:sz w:val="28"/>
-          <w:szCs w:val="28"/>
-          <w:lang w:val="ru-RU"/>
-        </w:rPr>
-      </w:pPr>
-      <w:r>
-        <w:rPr>
-          <w:color w:val="E36C0A" w:themeColor="accent6" w:themeShade="BF"/>
-          <w:sz w:val="28"/>
-          <w:szCs w:val="28"/>
-          <w:lang w:val="ru-RU"/>
-        </w:rPr>
-        <w:t xml:space="preserve">Ожирение II ст. (ИМТ кг/м2) </w:t>
-      </w:r>
-      <w:proofErr w:type="spellStart"/>
-      <w:r>
-        <w:rPr>
-          <w:color w:val="E36C0A" w:themeColor="accent6" w:themeShade="BF"/>
-          <w:sz w:val="28"/>
-          <w:szCs w:val="28"/>
-          <w:lang w:val="ru-RU"/>
-        </w:rPr>
-        <w:t>алим</w:t>
-      </w:r>
-      <w:proofErr w:type="spellEnd"/>
-      <w:proofErr w:type="gramStart"/>
-      <w:r>
-        <w:rPr>
-          <w:color w:val="E36C0A" w:themeColor="accent6" w:themeShade="BF"/>
-          <w:sz w:val="28"/>
-          <w:szCs w:val="28"/>
-          <w:lang w:val="ru-RU"/>
-        </w:rPr>
-        <w:t>.-</w:t>
-      </w:r>
-      <w:proofErr w:type="gramEnd"/>
-      <w:r>
-        <w:rPr>
-          <w:color w:val="E36C0A" w:themeColor="accent6" w:themeShade="BF"/>
-          <w:sz w:val="28"/>
-          <w:szCs w:val="28"/>
-          <w:lang w:val="ru-RU"/>
-        </w:rPr>
-        <w:t xml:space="preserve">конституционального генеза, стабильное течение.  </w:t>
-      </w:r>
-    </w:p>
-    <w:p>
-      <w:pPr>
-        <w:ind w:left="-567"/>
-        <w:jc w:val="both"/>
-        <w:rPr>
-          <w:sz w:val="28"/>
-          <w:szCs w:val="28"/>
-          <w:lang w:val="ru-RU"/>
-        </w:rPr>
-      </w:pPr>
-      <w:proofErr w:type="gramStart"/>
-      <w:r>
-        <w:rPr>
-          <w:color w:val="4F6228" w:themeColor="accent3" w:themeShade="80"/>
-          <w:sz w:val="28"/>
-          <w:szCs w:val="28"/>
-          <w:lang w:val="ru-RU"/>
-        </w:rPr>
-        <w:t>Аутоиммунный</w:t>
-      </w:r>
-      <w:proofErr w:type="gramEnd"/>
-      <w:r>
-        <w:rPr>
-          <w:color w:val="4F6228" w:themeColor="accent3" w:themeShade="80"/>
-          <w:sz w:val="28"/>
-          <w:szCs w:val="28"/>
-          <w:lang w:val="ru-RU"/>
-        </w:rPr>
-        <w:t xml:space="preserve"> </w:t>
-      </w:r>
-      <w:proofErr w:type="spellStart"/>
-      <w:r>
-        <w:rPr>
-          <w:color w:val="4F6228" w:themeColor="accent3" w:themeShade="80"/>
-          <w:sz w:val="28"/>
-          <w:szCs w:val="28"/>
-          <w:lang w:val="ru-RU"/>
-        </w:rPr>
-        <w:t>тиреоидит</w:t>
-      </w:r>
-      <w:proofErr w:type="spellEnd"/>
-      <w:r>
-        <w:rPr>
-          <w:color w:val="4F6228" w:themeColor="accent3" w:themeShade="80"/>
-          <w:sz w:val="28"/>
-          <w:szCs w:val="28"/>
-          <w:lang w:val="ru-RU"/>
-        </w:rPr>
-        <w:t xml:space="preserve">, </w:t>
+      <w:r>
+        <w:rPr>
+          <w:lang w:val="ru-RU"/>
+        </w:rPr>
+        <w:t xml:space="preserve">ХБП II ст. Диабетическая нефропатия III ст. </w:t>
+      </w:r>
+      <w:r>
+        <w:rPr>
+          <w:lang w:val="ru-RU"/>
+        </w:rPr>
+        <w:t xml:space="preserve"> Пролиферативная диабетическая </w:t>
+      </w:r>
+      <w:proofErr w:type="spellStart"/>
+      <w:r>
+        <w:rPr>
+          <w:lang w:val="ru-RU"/>
+        </w:rPr>
+        <w:t>ретинопатия</w:t>
+      </w:r>
+      <w:proofErr w:type="spellEnd"/>
+      <w:r>
+        <w:rPr>
+          <w:lang w:val="ru-RU"/>
+        </w:rPr>
+        <w:t xml:space="preserve"> ОИ. </w:t>
+      </w:r>
+      <w:r>
+        <w:rPr>
+          <w:lang w:val="ru-RU"/>
+        </w:rPr>
+        <w:t xml:space="preserve">Начальная катаракта </w:t>
       </w:r>
       <w:sdt>
         <w:sdtPr>
           <w:rPr>
-            <w:color w:val="4F6228" w:themeColor="accent3" w:themeShade="80"/>
-            <w:sz w:val="28"/>
-            <w:szCs w:val="28"/>
             <w:lang w:val="ru-RU"/>
           </w:rPr>
-          <w:id w:val="105240480"/>
+          <w:id w:val="156816056"/>
           <w:placeholder>
-            <w:docPart w:val="FBFC6A18E07A484F9E976562E903BEB7"/>
-          </w:placeholder>
-          <w:comboBox>
-            <w:listItem w:displayText="без увеличения объема щит. железы." w:value="без увеличения объема щит. железы."/>
-            <w:listItem w:displayText="гипертрофическая форма." w:value="гипертрофическая форма."/>
-          </w:comboBox>
-        </w:sdtPr>
-        <w:sdtEndPr/>
-        <w:sdtContent>
-          <w:r>
-            <w:rPr>
-              <w:color w:val="4F6228" w:themeColor="accent3" w:themeShade="80"/>
-              <w:sz w:val="28"/>
-              <w:szCs w:val="28"/>
-              <w:lang w:val="ru-RU"/>
-            </w:rPr>
-            <w:t>гипертрофическая форма.</w:t>
-          </w:r>
-        </w:sdtContent>
-      </w:sdt>
-      <w:r>
-        <w:rPr>
-          <w:color w:val="4F6228" w:themeColor="accent3" w:themeShade="80"/>
-          <w:sz w:val="28"/>
-          <w:szCs w:val="28"/>
-          <w:lang w:val="ru-RU"/>
-        </w:rPr>
-        <w:t xml:space="preserve"> Гипотиреоз, средней тяжести,  </w:t>
-      </w:r>
-      <w:r>
-        <w:rPr>
-          <w:color w:val="4F6228" w:themeColor="accent3" w:themeShade="80"/>
-          <w:sz w:val="28"/>
-          <w:szCs w:val="28"/>
-          <w:lang w:val="ru-RU"/>
-        </w:rPr>
-        <w:t xml:space="preserve">ст. </w:t>
-      </w:r>
-      <w:r>
-        <w:rPr>
-          <w:color w:val="4F6228" w:themeColor="accent3" w:themeShade="80"/>
-          <w:sz w:val="28"/>
-          <w:szCs w:val="28"/>
-          <w:lang w:val="ru-RU"/>
-        </w:rPr>
-        <w:t>медикаментозн</w:t>
-      </w:r>
-      <w:r>
-        <w:rPr>
-          <w:color w:val="4F6228" w:themeColor="accent3" w:themeShade="80"/>
-          <w:sz w:val="28"/>
-          <w:szCs w:val="28"/>
-          <w:lang w:val="ru-RU"/>
-        </w:rPr>
-        <w:t>ой</w:t>
-      </w:r>
-      <w:r>
-        <w:rPr>
-          <w:color w:val="4F6228" w:themeColor="accent3" w:themeShade="80"/>
-          <w:sz w:val="28"/>
-          <w:szCs w:val="28"/>
-          <w:lang w:val="ru-RU"/>
-        </w:rPr>
-        <w:t xml:space="preserve"> </w:t>
-      </w:r>
-      <w:proofErr w:type="spellStart"/>
-      <w:r>
-        <w:rPr>
-          <w:color w:val="4F6228" w:themeColor="accent3" w:themeShade="80"/>
-          <w:sz w:val="28"/>
-          <w:szCs w:val="28"/>
-          <w:lang w:val="ru-RU"/>
-        </w:rPr>
-        <w:t>субкомпенсаци</w:t>
-      </w:r>
-      <w:r>
-        <w:rPr>
-          <w:color w:val="4F6228" w:themeColor="accent3" w:themeShade="80"/>
-          <w:sz w:val="28"/>
-          <w:szCs w:val="28"/>
-          <w:lang w:val="ru-RU"/>
-        </w:rPr>
-        <w:t>и</w:t>
-      </w:r>
-      <w:proofErr w:type="spellEnd"/>
-      <w:r>
-        <w:rPr>
-          <w:color w:val="4F6228" w:themeColor="accent3" w:themeShade="80"/>
-          <w:sz w:val="28"/>
-          <w:szCs w:val="28"/>
-          <w:lang w:val="ru-RU"/>
-        </w:rPr>
-        <w:t xml:space="preserve">. </w:t>
-      </w:r>
-      <w:sdt>
-        <w:sdtPr>
-          <w:rPr>
-            <w:color w:val="4F6228" w:themeColor="accent3" w:themeShade="80"/>
-            <w:sz w:val="28"/>
-            <w:szCs w:val="28"/>
-            <w:lang w:val="ru-RU"/>
-          </w:rPr>
-          <w:id w:val="590198144"/>
-          <w:placeholder>
-            <w:docPart w:val="DefaultPlaceholder_1082065159"/>
-          </w:placeholder>
-          <w:dropDownList>
-            <w:listItem w:value="Выберите элемент."/>
-            <w:listItem w:displayText="Диффузный токсический " w:value="Диффузный токсический "/>
-            <w:listItem w:displayText="Диффузный " w:value="Диффузный "/>
-            <w:listItem w:displayText="Смешаный " w:value="Смешаный "/>
-            <w:listItem w:displayText="Узловой " w:value="Узловой "/>
-          </w:dropDownList>
-        </w:sdtPr>
-        <w:sdtEndPr/>
-        <w:sdtContent>
-          <w:r>
-            <w:rPr>
-              <w:color w:val="4F6228" w:themeColor="accent3" w:themeShade="80"/>
-              <w:sz w:val="28"/>
-              <w:szCs w:val="28"/>
-              <w:lang w:val="ru-RU"/>
-            </w:rPr>
-            <w:t xml:space="preserve">Диффузный токсический </w:t>
-          </w:r>
-        </w:sdtContent>
-      </w:sdt>
-      <w:r>
-        <w:rPr>
-          <w:color w:val="4F6228" w:themeColor="accent3" w:themeShade="80"/>
-          <w:sz w:val="28"/>
-          <w:szCs w:val="28"/>
-          <w:lang w:val="ru-RU"/>
-        </w:rPr>
-        <w:t xml:space="preserve"> зоб II. </w:t>
-      </w:r>
-      <w:proofErr w:type="spellStart"/>
-      <w:r>
-        <w:rPr>
-          <w:color w:val="4F6228" w:themeColor="accent3" w:themeShade="80"/>
-          <w:sz w:val="28"/>
-          <w:szCs w:val="28"/>
-          <w:lang w:val="ru-RU"/>
-        </w:rPr>
-        <w:t>Эутиреоидное</w:t>
-      </w:r>
-      <w:proofErr w:type="spellEnd"/>
-      <w:r>
-        <w:rPr>
-          <w:color w:val="4F6228" w:themeColor="accent3" w:themeShade="80"/>
-          <w:sz w:val="28"/>
-          <w:szCs w:val="28"/>
-          <w:lang w:val="ru-RU"/>
-        </w:rPr>
-        <w:t xml:space="preserve"> состояние</w:t>
-      </w:r>
-      <w:r>
-        <w:rPr>
-          <w:sz w:val="28"/>
-          <w:szCs w:val="28"/>
-          <w:lang w:val="ru-RU"/>
-        </w:rPr>
-        <w:t xml:space="preserve">. </w:t>
-      </w:r>
-    </w:p>
-    <w:p>
-      <w:pPr>
-        <w:ind w:left="-567"/>
-        <w:jc w:val="both"/>
-        <w:rPr>
-          <w:color w:val="17365D" w:themeColor="text2" w:themeShade="BF"/>
-          <w:sz w:val="28"/>
-          <w:szCs w:val="28"/>
-          <w:lang w:val="ru-RU"/>
-        </w:rPr>
-      </w:pPr>
-      <w:r>
-        <w:rPr>
-          <w:color w:val="17365D" w:themeColor="text2" w:themeShade="BF"/>
-          <w:sz w:val="28"/>
-          <w:szCs w:val="28"/>
-          <w:lang w:val="ru-RU"/>
-        </w:rPr>
-        <w:t xml:space="preserve">Миопия </w:t>
-      </w:r>
-      <w:sdt>
-        <w:sdtPr>
-          <w:rPr>
-            <w:color w:val="17365D" w:themeColor="text2" w:themeShade="BF"/>
-            <w:sz w:val="28"/>
-            <w:szCs w:val="28"/>
-            <w:lang w:val="ru-RU"/>
-          </w:rPr>
-          <w:id w:val="-1410379913"/>
-          <w:placeholder>
-            <w:docPart w:val="DefaultPlaceholder_1082065159"/>
-          </w:placeholder>
-          <w:comboBox>
-            <w:listItem w:value="Выберите элемент."/>
-            <w:listItem w:displayText="слабой " w:value="слабой "/>
-            <w:listItem w:displayText="высокой" w:value="высокой"/>
-            <w:listItem w:displayText="средней" w:value="средней"/>
-          </w:comboBox>
-        </w:sdtPr>
-        <w:sdtEndPr/>
-        <w:sdtContent>
-          <w:r>
-            <w:rPr>
-              <w:color w:val="17365D" w:themeColor="text2" w:themeShade="BF"/>
-              <w:sz w:val="28"/>
-              <w:szCs w:val="28"/>
-              <w:lang w:val="ru-RU"/>
-            </w:rPr>
-            <w:t xml:space="preserve">слабой </w:t>
-          </w:r>
-        </w:sdtContent>
-      </w:sdt>
-      <w:r>
-        <w:rPr>
-          <w:color w:val="17365D" w:themeColor="text2" w:themeShade="BF"/>
-          <w:sz w:val="28"/>
-          <w:szCs w:val="28"/>
-          <w:lang w:val="ru-RU"/>
-        </w:rPr>
-        <w:t xml:space="preserve"> степени ОИ.</w:t>
-      </w:r>
-      <w:r>
-        <w:rPr>
-          <w:color w:val="17365D" w:themeColor="text2" w:themeShade="BF"/>
-          <w:sz w:val="28"/>
-          <w:szCs w:val="28"/>
-          <w:lang w:val="ru-RU"/>
-        </w:rPr>
-        <w:t xml:space="preserve"> </w:t>
-      </w:r>
-    </w:p>
-    <w:p>
-      <w:pPr>
-        <w:ind w:left="-567"/>
-        <w:jc w:val="both"/>
-        <w:rPr>
-          <w:color w:val="17365D" w:themeColor="text2" w:themeShade="BF"/>
-          <w:sz w:val="28"/>
-          <w:szCs w:val="28"/>
-          <w:lang w:val="ru-RU"/>
-        </w:rPr>
-      </w:pPr>
-      <w:r>
-        <w:rPr>
-          <w:color w:val="17365D" w:themeColor="text2" w:themeShade="BF"/>
-          <w:sz w:val="28"/>
-          <w:szCs w:val="28"/>
-          <w:lang w:val="ru-RU"/>
-        </w:rPr>
-        <w:t>А</w:t>
-      </w:r>
-      <w:r>
-        <w:rPr>
-          <w:color w:val="17365D" w:themeColor="text2" w:themeShade="BF"/>
-          <w:sz w:val="28"/>
-          <w:szCs w:val="28"/>
-          <w:lang w:val="ru-RU"/>
-        </w:rPr>
-        <w:t xml:space="preserve">нгиопатия сосудов сетчатки </w:t>
-      </w:r>
-      <w:sdt>
-        <w:sdtPr>
-          <w:rPr>
-            <w:color w:val="17365D" w:themeColor="text2" w:themeShade="BF"/>
-            <w:sz w:val="28"/>
-            <w:szCs w:val="28"/>
-            <w:lang w:val="ru-RU"/>
-          </w:rPr>
-          <w:id w:val="2051261544"/>
-          <w:placeholder>
-            <w:docPart w:val="DefaultPlaceholder_1082065159"/>
+            <w:docPart w:val="4D57290B1B7E496CB0E21C88F2CCEEEB"/>
           </w:placeholder>
           <w:comboBox>
             <w:listItem w:value="Выберите элемент."/>
@@ -999,95 +514,128 @@
             <w:listItem w:displayText="OS" w:value="OS"/>
           </w:comboBox>
         </w:sdtPr>
-        <w:sdtEndPr/>
         <w:sdtContent>
           <w:r>
             <w:rPr>
-              <w:color w:val="17365D" w:themeColor="text2" w:themeShade="BF"/>
-              <w:sz w:val="28"/>
-              <w:szCs w:val="28"/>
               <w:lang w:val="ru-RU"/>
             </w:rPr>
-            <w:t>ОИ</w:t>
+            <w:t>ОД</w:t>
           </w:r>
         </w:sdtContent>
       </w:sdt>
       <w:r>
         <w:rPr>
-          <w:color w:val="17365D" w:themeColor="text2" w:themeShade="BF"/>
-          <w:sz w:val="28"/>
-          <w:szCs w:val="28"/>
-          <w:lang w:val="ru-RU"/>
-        </w:rPr>
-        <w:t>.</w:t>
-      </w:r>
-      <w:r>
-        <w:rPr>
-          <w:color w:val="17365D" w:themeColor="text2" w:themeShade="BF"/>
-          <w:sz w:val="28"/>
-          <w:szCs w:val="28"/>
-          <w:lang w:val="ru-RU"/>
-        </w:rPr>
-        <w:t xml:space="preserve"> </w:t>
-      </w:r>
-      <w:r>
-        <w:rPr>
-          <w:color w:val="17365D" w:themeColor="text2" w:themeShade="BF"/>
-          <w:sz w:val="28"/>
-          <w:szCs w:val="28"/>
-          <w:lang w:val="ru-RU"/>
-        </w:rPr>
-        <w:t xml:space="preserve">Начальная катаракта </w:t>
-      </w:r>
-      <w:sdt>
-        <w:sdtPr>
-          <w:rPr>
-            <w:color w:val="17365D" w:themeColor="text2" w:themeShade="BF"/>
-            <w:sz w:val="28"/>
-            <w:szCs w:val="28"/>
-            <w:lang w:val="ru-RU"/>
-          </w:rPr>
-          <w:id w:val="517513702"/>
-          <w:placeholder>
-            <w:docPart w:val="DB435B1E68954750936FB322747598D2"/>
-          </w:placeholder>
-          <w:comboBox>
-            <w:listItem w:value="Выберите элемент."/>
-            <w:listItem w:displayText="ОИ" w:value="ОИ"/>
-            <w:listItem w:displayText="ОД" w:value="ОД"/>
-            <w:listItem w:displayText="OS" w:value="OS"/>
-          </w:comboBox>
-        </w:sdtPr>
-        <w:sdtEndPr/>
-        <w:sdtContent>
-          <w:r>
-            <w:rPr>
-              <w:color w:val="17365D" w:themeColor="text2" w:themeShade="BF"/>
-              <w:sz w:val="28"/>
-              <w:szCs w:val="28"/>
-              <w:lang w:val="ru-RU"/>
-            </w:rPr>
-            <w:t>ОИ</w:t>
-          </w:r>
-        </w:sdtContent>
-      </w:sdt>
-      <w:r>
-        <w:rPr>
-          <w:color w:val="17365D" w:themeColor="text2" w:themeShade="BF"/>
-          <w:sz w:val="28"/>
-          <w:szCs w:val="28"/>
-          <w:lang w:val="ru-RU"/>
-        </w:rPr>
-        <w:t xml:space="preserve">. </w:t>
-      </w:r>
-      <w:r>
-        <w:rPr>
-          <w:color w:val="17365D" w:themeColor="text2" w:themeShade="BF"/>
-          <w:sz w:val="28"/>
-          <w:szCs w:val="28"/>
-          <w:lang w:val="ru-RU"/>
-        </w:rPr>
-        <w:t xml:space="preserve"> </w:t>
+          <w:lang w:val="ru-RU"/>
+        </w:rPr>
+        <w:t xml:space="preserve">.  </w:t>
+      </w:r>
+      <w:r>
+        <w:rPr>
+          <w:lang w:val="ru-RU"/>
+        </w:rPr>
+        <w:t xml:space="preserve"> Отслойка сетчатки,  терминальная глаукома, </w:t>
+      </w:r>
+      <w:proofErr w:type="spellStart"/>
+      <w:r>
+        <w:rPr>
+          <w:lang w:val="ru-RU"/>
+        </w:rPr>
+        <w:t>субатрофия</w:t>
+      </w:r>
+      <w:proofErr w:type="spellEnd"/>
+      <w:r>
+        <w:rPr>
+          <w:lang w:val="ru-RU"/>
+        </w:rPr>
+        <w:t xml:space="preserve"> глазного яблока, осложнённая незрелая катаракта OS.  </w:t>
+      </w:r>
+      <w:r>
+        <w:rPr>
+          <w:lang w:val="ru-RU"/>
+        </w:rPr>
+        <w:t xml:space="preserve">ИБС, </w:t>
+      </w:r>
+      <w:proofErr w:type="gramStart"/>
+      <w:r>
+        <w:rPr>
+          <w:lang w:val="ru-RU"/>
+        </w:rPr>
+        <w:t>п</w:t>
+      </w:r>
+      <w:proofErr w:type="gramEnd"/>
+      <w:r>
+        <w:rPr>
+          <w:lang w:val="ru-RU"/>
+        </w:rPr>
+        <w:t xml:space="preserve">/инфарктный  кардиосклероз ( 2011) СН 1. Гипертоническая болезнь III стадии 2 степени. Гипертензивное сердце Риск 4.  </w:t>
+      </w:r>
+      <w:r>
+        <w:rPr>
+          <w:lang w:val="ru-RU"/>
+        </w:rPr>
+        <w:t xml:space="preserve">ДЭП 1 </w:t>
+      </w:r>
+      <w:proofErr w:type="spellStart"/>
+      <w:proofErr w:type="gramStart"/>
+      <w:r>
+        <w:rPr>
+          <w:lang w:val="ru-RU"/>
+        </w:rPr>
+        <w:t>ст</w:t>
+      </w:r>
+      <w:proofErr w:type="spellEnd"/>
+      <w:proofErr w:type="gramEnd"/>
+      <w:r>
+        <w:rPr>
+          <w:lang w:val="ru-RU"/>
+        </w:rPr>
+        <w:t>, с</w:t>
+      </w:r>
+      <w:r>
+        <w:rPr>
+          <w:lang w:val="ru-RU"/>
+        </w:rPr>
+        <w:t>мешанного генеза</w:t>
+      </w:r>
+      <w:r>
+        <w:rPr>
+          <w:lang w:val="ru-RU"/>
+        </w:rPr>
+        <w:t xml:space="preserve"> (</w:t>
+      </w:r>
+      <w:proofErr w:type="spellStart"/>
+      <w:r>
+        <w:rPr>
+          <w:lang w:val="ru-RU"/>
+        </w:rPr>
+        <w:t>дисметаболчического</w:t>
+      </w:r>
+      <w:proofErr w:type="spellEnd"/>
+      <w:r>
+        <w:rPr>
+          <w:lang w:val="ru-RU"/>
+        </w:rPr>
+        <w:t xml:space="preserve">, </w:t>
+      </w:r>
+      <w:proofErr w:type="spellStart"/>
+      <w:r>
+        <w:rPr>
+          <w:lang w:val="ru-RU"/>
+        </w:rPr>
+        <w:t>сосдистого</w:t>
+      </w:r>
+      <w:proofErr w:type="spellEnd"/>
+      <w:r>
+        <w:rPr>
+          <w:lang w:val="ru-RU"/>
+        </w:rPr>
+        <w:t>)</w:t>
+      </w:r>
+      <w:r>
+        <w:rPr>
+          <w:lang w:val="ru-RU"/>
+        </w:rPr>
+        <w:t>, церебрастенический с-м.</w:t>
       </w:r>
     </w:p>
     <w:p>
@@ -1095,99 +643,181 @@
         <w:ind w:left="-567"/>
         <w:jc w:val="both"/>
         <w:rPr>
-          <w:color w:val="17365D" w:themeColor="text2" w:themeShade="BF"/>
-          <w:sz w:val="28"/>
-          <w:szCs w:val="28"/>
           <w:lang w:val="ru-RU"/>
         </w:rPr>
       </w:pPr>
-      <w:r>
-        <w:rPr>
-          <w:color w:val="17365D" w:themeColor="text2" w:themeShade="BF"/>
-          <w:sz w:val="28"/>
-          <w:szCs w:val="28"/>
-          <w:lang w:val="ru-RU"/>
-        </w:rPr>
-        <w:t>Непро</w:t>
-      </w:r>
-      <w:r>
-        <w:rPr>
-          <w:color w:val="17365D" w:themeColor="text2" w:themeShade="BF"/>
-          <w:sz w:val="28"/>
-          <w:szCs w:val="28"/>
-          <w:lang w:val="ru-RU"/>
-        </w:rPr>
-        <w:t>лиферативная  диабетическая</w:t>
-      </w:r>
-      <w:r>
-        <w:rPr>
-          <w:color w:val="17365D" w:themeColor="text2" w:themeShade="BF"/>
-          <w:sz w:val="28"/>
-          <w:szCs w:val="28"/>
+      <w:bookmarkStart w:id="1" w:name="дк"/>
+      <w:bookmarkEnd w:id="1"/>
+      <w:r>
+        <w:rPr>
+          <w:u w:val="single"/>
+          <w:lang w:val="ru-RU"/>
+        </w:rPr>
+        <w:t xml:space="preserve">Жалобы при поступлении </w:t>
+      </w:r>
+      <w:r>
+        <w:rPr>
+          <w:lang w:val="ru-RU"/>
+        </w:rPr>
+        <w:t xml:space="preserve">на </w:t>
+      </w:r>
+      <w:r>
+        <w:rPr>
+          <w:lang w:val="ru-RU"/>
+        </w:rPr>
+        <w:t xml:space="preserve">общую слабость, </w:t>
+      </w:r>
+      <w:proofErr w:type="spellStart"/>
+      <w:r>
+        <w:rPr>
+          <w:lang w:val="ru-RU"/>
+        </w:rPr>
+        <w:t>периодчиески</w:t>
+      </w:r>
+      <w:proofErr w:type="spellEnd"/>
+      <w:r>
+        <w:rPr>
           <w:lang w:val="ru-RU"/>
         </w:rPr>
         <w:t xml:space="preserve"> </w:t>
       </w:r>
-      <w:proofErr w:type="spellStart"/>
-      <w:r>
-        <w:rPr>
-          <w:color w:val="17365D" w:themeColor="text2" w:themeShade="BF"/>
-          <w:sz w:val="28"/>
-          <w:szCs w:val="28"/>
-          <w:lang w:val="ru-RU"/>
-        </w:rPr>
-        <w:t>ретинопатия</w:t>
-      </w:r>
-      <w:proofErr w:type="spellEnd"/>
-      <w:r>
-        <w:rPr>
-          <w:color w:val="17365D" w:themeColor="text2" w:themeShade="BF"/>
-          <w:sz w:val="28"/>
-          <w:szCs w:val="28"/>
+      <w:r>
+        <w:rPr>
+          <w:lang w:val="ru-RU"/>
+        </w:rPr>
+        <w:t>сухость во рту,</w:t>
+      </w:r>
+      <w:r>
+        <w:rPr>
+          <w:lang w:val="ru-RU"/>
+        </w:rPr>
+        <w:t xml:space="preserve"> гипогликемические состояния до 2-3 </w:t>
+      </w:r>
+      <w:proofErr w:type="gramStart"/>
+      <w:r>
+        <w:rPr>
+          <w:lang w:val="ru-RU"/>
+        </w:rPr>
+        <w:t>р</w:t>
+      </w:r>
+      <w:proofErr w:type="gramEnd"/>
+      <w:r>
+        <w:rPr>
+          <w:lang w:val="ru-RU"/>
+        </w:rPr>
+        <w:t>/</w:t>
+      </w:r>
+      <w:proofErr w:type="spellStart"/>
+      <w:r>
+        <w:rPr>
+          <w:lang w:val="ru-RU"/>
+        </w:rPr>
+        <w:t>мес</w:t>
+      </w:r>
+      <w:proofErr w:type="spellEnd"/>
+      <w:r>
+        <w:rPr>
+          <w:lang w:val="ru-RU"/>
+        </w:rPr>
+        <w:t xml:space="preserve">, при несвоевременном приеме пищи, отсутствие зрения на OS, снижение зрения на ОД. боли в ногах, судороги, онемение , </w:t>
+      </w:r>
+      <w:r>
+        <w:rPr>
+          <w:lang w:val="ru-RU"/>
+        </w:rPr>
+        <w:t>периодически</w:t>
+      </w:r>
+      <w:r>
+        <w:rPr>
+          <w:lang w:val="ru-RU"/>
+        </w:rPr>
+        <w:t xml:space="preserve"> запоры.  </w:t>
+      </w:r>
+      <w:r>
+        <w:rPr>
           <w:lang w:val="ru-RU"/>
         </w:rPr>
         <w:t xml:space="preserve"> </w:t>
       </w:r>
-      <w:sdt>
-        <w:sdtPr>
-          <w:rPr>
-            <w:color w:val="17365D" w:themeColor="text2" w:themeShade="BF"/>
-            <w:sz w:val="28"/>
-            <w:szCs w:val="28"/>
-            <w:lang w:val="ru-RU"/>
-          </w:rPr>
-          <w:id w:val="389392371"/>
-          <w:placeholder>
-            <w:docPart w:val="5917FEE754784A0BA4173B51A4E1CE95"/>
-          </w:placeholder>
-          <w:comboBox>
-            <w:listItem w:value="Выберите элемент."/>
-            <w:listItem w:displayText="ОИ" w:value="ОИ"/>
-            <w:listItem w:displayText="ОД" w:value="ОД"/>
-            <w:listItem w:displayText="OS" w:value="OS"/>
-          </w:comboBox>
-        </w:sdtPr>
-        <w:sdtEndPr/>
-        <w:sdtContent>
-          <w:r>
-            <w:rPr>
-              <w:color w:val="17365D" w:themeColor="text2" w:themeShade="BF"/>
-              <w:sz w:val="28"/>
-              <w:szCs w:val="28"/>
-              <w:lang w:val="ru-RU"/>
-            </w:rPr>
-            <w:t>ОИ</w:t>
-          </w:r>
-        </w:sdtContent>
-      </w:sdt>
-      <w:r>
-        <w:rPr>
-          <w:color w:val="17365D" w:themeColor="text2" w:themeShade="BF"/>
-          <w:sz w:val="28"/>
-          <w:szCs w:val="28"/>
+      <w:r>
+        <w:rPr>
+          <w:lang w:val="ru-RU"/>
+        </w:rPr>
+        <w:t>повышение</w:t>
+      </w:r>
+      <w:r>
+        <w:rPr>
+          <w:lang w:val="ru-RU"/>
+        </w:rPr>
+        <w:t xml:space="preserve"> </w:t>
+      </w:r>
+      <w:r>
+        <w:rPr>
+          <w:lang w:val="ru-RU"/>
+        </w:rPr>
+        <w:t xml:space="preserve">АД макс. до </w:t>
+      </w:r>
+      <w:r>
+        <w:rPr>
+          <w:lang w:val="ru-RU"/>
+        </w:rPr>
+        <w:t>170/100</w:t>
+      </w:r>
+      <w:r>
+        <w:rPr>
+          <w:lang w:val="ru-RU"/>
+        </w:rPr>
+        <w:t xml:space="preserve"> </w:t>
+      </w:r>
+      <w:r>
+        <w:rPr>
+          <w:lang w:val="ru-RU"/>
+        </w:rPr>
+        <w:t xml:space="preserve">мм </w:t>
+      </w:r>
+      <w:proofErr w:type="spellStart"/>
+      <w:r>
+        <w:rPr>
+          <w:lang w:val="ru-RU"/>
+        </w:rPr>
+        <w:t>рт.</w:t>
+      </w:r>
+      <w:r>
+        <w:rPr>
+          <w:lang w:val="ru-RU"/>
+        </w:rPr>
+        <w:t>ст</w:t>
+      </w:r>
+      <w:proofErr w:type="spellEnd"/>
+      <w:r>
+        <w:rPr>
           <w:lang w:val="ru-RU"/>
         </w:rPr>
         <w:t>.</w:t>
+      </w:r>
+      <w:r>
+        <w:rPr>
+          <w:lang w:val="ru-RU"/>
+        </w:rPr>
+        <w:t xml:space="preserve">, </w:t>
+      </w:r>
+      <w:r>
+        <w:rPr>
+          <w:lang w:val="ru-RU"/>
+        </w:rPr>
+        <w:t xml:space="preserve"> </w:t>
+      </w:r>
+      <w:r>
+        <w:rPr>
+          <w:lang w:val="ru-RU"/>
+        </w:rPr>
+        <w:t>периодически</w:t>
+      </w:r>
+      <w:r>
+        <w:rPr>
+          <w:lang w:val="ru-RU"/>
+        </w:rPr>
+        <w:t xml:space="preserve"> учащенное сердцебиение.</w:t>
       </w:r>
     </w:p>
     <w:p>
@@ -1195,749 +825,49 @@
         <w:ind w:left="-567"/>
         <w:jc w:val="both"/>
         <w:rPr>
-          <w:color w:val="C00000"/>
-          <w:sz w:val="28"/>
-          <w:szCs w:val="28"/>
           <w:lang w:val="ru-RU"/>
         </w:rPr>
       </w:pPr>
       <w:r>
         <w:rPr>
-          <w:color w:val="C00000"/>
-          <w:sz w:val="28"/>
-          <w:szCs w:val="28"/>
-          <w:lang w:val="ru-RU"/>
-        </w:rPr>
-        <w:t xml:space="preserve">ИБС, стенокардия напряжения, диффузный кардиосклероз, II </w:t>
-      </w:r>
-      <w:proofErr w:type="spellStart"/>
-      <w:r>
-        <w:rPr>
-          <w:color w:val="C00000"/>
-          <w:sz w:val="28"/>
-          <w:szCs w:val="28"/>
-          <w:lang w:val="ru-RU"/>
-        </w:rPr>
-        <w:t>ф.кл</w:t>
-      </w:r>
-      <w:proofErr w:type="spellEnd"/>
-      <w:r>
-        <w:rPr>
-          <w:color w:val="C00000"/>
-          <w:sz w:val="28"/>
-          <w:szCs w:val="28"/>
-          <w:lang w:val="ru-RU"/>
-        </w:rPr>
-        <w:t>. СН II</w:t>
-      </w:r>
-      <w:proofErr w:type="gramStart"/>
-      <w:r>
-        <w:rPr>
-          <w:color w:val="C00000"/>
-          <w:sz w:val="28"/>
-          <w:szCs w:val="28"/>
-          <w:lang w:val="ru-RU"/>
-        </w:rPr>
-        <w:t xml:space="preserve"> А</w:t>
-      </w:r>
-      <w:proofErr w:type="gramEnd"/>
-      <w:r>
-        <w:rPr>
-          <w:color w:val="C00000"/>
-          <w:sz w:val="28"/>
-          <w:szCs w:val="28"/>
+          <w:u w:val="single"/>
+          <w:lang w:val="ru-RU"/>
+        </w:rPr>
+        <w:t>Краткий анамнез</w:t>
+      </w:r>
+      <w:r>
+        <w:rPr>
+          <w:lang w:val="ru-RU"/>
+        </w:rPr>
+        <w:t xml:space="preserve">: СД </w:t>
+      </w:r>
+      <w:r>
+        <w:rPr>
+          <w:lang w:val="ru-RU"/>
+        </w:rPr>
+        <w:t>выявлен в</w:t>
+      </w:r>
+      <w:r>
+        <w:rPr>
           <w:lang w:val="ru-RU"/>
         </w:rPr>
         <w:t xml:space="preserve"> </w:t>
       </w:r>
-      <w:proofErr w:type="spellStart"/>
-      <w:r>
-        <w:rPr>
-          <w:color w:val="C00000"/>
-          <w:sz w:val="28"/>
-          <w:szCs w:val="28"/>
-          <w:lang w:val="ru-RU"/>
-        </w:rPr>
-        <w:t>ф.кл</w:t>
-      </w:r>
-      <w:proofErr w:type="spellEnd"/>
-      <w:r>
-        <w:rPr>
-          <w:color w:val="C00000"/>
-          <w:sz w:val="28"/>
-          <w:szCs w:val="28"/>
-          <w:lang w:val="ru-RU"/>
-        </w:rPr>
-        <w:t xml:space="preserve">. II. Гипертоническая болезнь III стадии … степени. Гипертензивное сердце СН I. Риск 4. Метаболическая кардиомиопатия СН 0-I. </w:t>
-      </w:r>
-      <w:proofErr w:type="spellStart"/>
-      <w:r>
-        <w:rPr>
-          <w:color w:val="C00000"/>
-          <w:sz w:val="28"/>
-          <w:szCs w:val="28"/>
-          <w:lang w:val="ru-RU"/>
-        </w:rPr>
-        <w:t>ф.кл</w:t>
-      </w:r>
-      <w:proofErr w:type="spellEnd"/>
-      <w:r>
-        <w:rPr>
-          <w:color w:val="C00000"/>
-          <w:sz w:val="28"/>
-          <w:szCs w:val="28"/>
-          <w:lang w:val="ru-RU"/>
-        </w:rPr>
-        <w:t>. II.</w:t>
-      </w:r>
-    </w:p>
-    <w:p>
-      <w:pPr>
-        <w:ind w:left="-567"/>
-        <w:jc w:val="both"/>
-        <w:rPr>
-          <w:color w:val="C00000"/>
-          <w:sz w:val="28"/>
-          <w:szCs w:val="28"/>
-          <w:lang w:val="ru-RU"/>
-        </w:rPr>
-      </w:pPr>
-      <w:r>
-        <w:rPr>
-          <w:color w:val="C00000"/>
-          <w:sz w:val="28"/>
-          <w:szCs w:val="28"/>
-          <w:lang w:val="ru-RU"/>
-        </w:rPr>
-        <w:t>НЦД по смешанному типу.</w:t>
-      </w:r>
-    </w:p>
-    <w:p>
-      <w:pPr>
-        <w:ind w:left="-567"/>
-        <w:jc w:val="both"/>
-        <w:rPr>
-          <w:color w:val="0000FF"/>
-          <w:sz w:val="28"/>
-          <w:szCs w:val="28"/>
-          <w:lang w:val="ru-RU"/>
-        </w:rPr>
-      </w:pPr>
+      <w:r>
+        <w:rPr>
+          <w:lang w:val="ru-RU"/>
+        </w:rPr>
+        <w:t>1977</w:t>
+      </w:r>
+      <w:r>
+        <w:rPr>
+          <w:lang w:val="ru-RU"/>
+        </w:rPr>
+        <w:t xml:space="preserve">г. </w:t>
+      </w:r>
       <w:sdt>
         <w:sdtPr>
           <w:rPr>
-            <w:color w:val="0000FF"/>
-            <w:sz w:val="28"/>
-            <w:szCs w:val="28"/>
-            <w:lang w:val="ru-RU"/>
-          </w:rPr>
-          <w:id w:val="-968201283"/>
-          <w:placeholder>
-            <w:docPart w:val="DefaultPlaceholder_1082065159"/>
-          </w:placeholder>
-          <w:comboBox>
-            <w:listItem w:value="Выберите элемент."/>
-            <w:listItem w:displayText="Дисциркуляторная" w:value="Дисциркуляторная"/>
-            <w:listItem w:displayText="Диабетическая" w:value="Диабетическая"/>
-            <w:listItem w:displayText="Дисметаболическая" w:value="Дисметаболическая"/>
-          </w:comboBox>
-        </w:sdtPr>
-        <w:sdtEndPr/>
-        <w:sdtContent>
-          <w:proofErr w:type="spellStart"/>
-          <w:r>
-            <w:rPr>
-              <w:color w:val="0000FF"/>
-              <w:sz w:val="28"/>
-              <w:szCs w:val="28"/>
-              <w:lang w:val="ru-RU"/>
-            </w:rPr>
-            <w:t>Дисциркуляторная</w:t>
-          </w:r>
-          <w:proofErr w:type="spellEnd"/>
-        </w:sdtContent>
-      </w:sdt>
-      <w:r>
-        <w:rPr>
-          <w:color w:val="0000FF"/>
-          <w:sz w:val="28"/>
-          <w:szCs w:val="28"/>
-          <w:lang w:val="ru-RU"/>
-        </w:rPr>
-        <w:t xml:space="preserve"> энцефалопатия I-II сочетанного генеза (</w:t>
-      </w:r>
-      <w:proofErr w:type="spellStart"/>
-      <w:r>
-        <w:rPr>
-          <w:color w:val="0000FF"/>
-          <w:sz w:val="28"/>
-          <w:szCs w:val="28"/>
-          <w:lang w:val="ru-RU"/>
-        </w:rPr>
-        <w:t>дисметаболическая</w:t>
-      </w:r>
-      <w:proofErr w:type="spellEnd"/>
-      <w:r>
-        <w:rPr>
-          <w:color w:val="0000FF"/>
-          <w:sz w:val="28"/>
-          <w:szCs w:val="28"/>
-          <w:lang w:val="ru-RU"/>
-        </w:rPr>
-        <w:t>, гипертоническая).</w:t>
-      </w:r>
-    </w:p>
-    <w:p>
-      <w:pPr>
-        <w:ind w:left="-567"/>
-        <w:jc w:val="both"/>
-        <w:rPr>
-          <w:color w:val="0000FF"/>
-          <w:sz w:val="28"/>
-          <w:szCs w:val="28"/>
-          <w:lang w:val="ru-RU"/>
-        </w:rPr>
-      </w:pPr>
-      <w:r>
-        <w:rPr>
-          <w:color w:val="0000FF"/>
-          <w:sz w:val="28"/>
-          <w:szCs w:val="28"/>
-          <w:lang w:val="ru-RU"/>
-        </w:rPr>
-        <w:t xml:space="preserve">астеновегетативный </w:t>
-      </w:r>
-      <w:proofErr w:type="gramStart"/>
-      <w:r>
-        <w:rPr>
-          <w:color w:val="0000FF"/>
-          <w:sz w:val="28"/>
-          <w:szCs w:val="28"/>
-          <w:lang w:val="ru-RU"/>
-        </w:rPr>
-        <w:t>с-м</w:t>
-      </w:r>
-      <w:proofErr w:type="gramEnd"/>
-      <w:r>
-        <w:rPr>
-          <w:color w:val="0000FF"/>
-          <w:sz w:val="28"/>
-          <w:szCs w:val="28"/>
-          <w:lang w:val="ru-RU"/>
-        </w:rPr>
-        <w:t xml:space="preserve">, </w:t>
-      </w:r>
-      <w:proofErr w:type="spellStart"/>
-      <w:r>
-        <w:rPr>
-          <w:color w:val="0000FF"/>
-          <w:sz w:val="28"/>
-          <w:szCs w:val="28"/>
-          <w:lang w:val="ru-RU"/>
-        </w:rPr>
-        <w:t>астено</w:t>
-      </w:r>
-      <w:proofErr w:type="spellEnd"/>
-      <w:r>
-        <w:rPr>
-          <w:color w:val="0000FF"/>
-          <w:sz w:val="28"/>
-          <w:szCs w:val="28"/>
-          <w:lang w:val="ru-RU"/>
-        </w:rPr>
-        <w:t xml:space="preserve">-невротический с-м, </w:t>
-      </w:r>
-      <w:proofErr w:type="spellStart"/>
-      <w:r>
-        <w:rPr>
-          <w:color w:val="0000FF"/>
-          <w:sz w:val="28"/>
-          <w:szCs w:val="28"/>
-          <w:lang w:val="ru-RU"/>
-        </w:rPr>
-        <w:t>вестибуло</w:t>
-      </w:r>
-      <w:proofErr w:type="spellEnd"/>
-      <w:r>
-        <w:rPr>
-          <w:color w:val="0000FF"/>
-          <w:sz w:val="28"/>
-          <w:szCs w:val="28"/>
-          <w:lang w:val="ru-RU"/>
-        </w:rPr>
-        <w:t xml:space="preserve">-атактический с-м.  </w:t>
-      </w:r>
-      <w:proofErr w:type="spellStart"/>
-      <w:r>
-        <w:rPr>
-          <w:color w:val="0000FF"/>
-          <w:sz w:val="28"/>
-          <w:szCs w:val="28"/>
-          <w:lang w:val="ru-RU"/>
-        </w:rPr>
-        <w:t>цереброастенический</w:t>
-      </w:r>
-      <w:proofErr w:type="spellEnd"/>
-      <w:r>
-        <w:rPr>
-          <w:color w:val="0000FF"/>
-          <w:sz w:val="28"/>
-          <w:szCs w:val="28"/>
-          <w:lang w:val="ru-RU"/>
-        </w:rPr>
-        <w:t xml:space="preserve"> с-м, </w:t>
-      </w:r>
-      <w:proofErr w:type="spellStart"/>
-      <w:r>
-        <w:rPr>
-          <w:color w:val="0000FF"/>
-          <w:sz w:val="28"/>
-          <w:szCs w:val="28"/>
-          <w:lang w:val="ru-RU"/>
-        </w:rPr>
-        <w:t>цефалгический</w:t>
-      </w:r>
-      <w:proofErr w:type="spellEnd"/>
-      <w:r>
-        <w:rPr>
-          <w:color w:val="0000FF"/>
-          <w:sz w:val="28"/>
-          <w:szCs w:val="28"/>
-          <w:lang w:val="ru-RU"/>
-        </w:rPr>
-        <w:t xml:space="preserve"> с-м,</w:t>
-      </w:r>
-    </w:p>
-    <w:p>
-      <w:pPr>
-        <w:ind w:left="-567"/>
-        <w:jc w:val="both"/>
-        <w:rPr>
-          <w:color w:val="0000FF"/>
-          <w:sz w:val="28"/>
-          <w:szCs w:val="28"/>
-          <w:lang w:val="ru-RU"/>
-        </w:rPr>
-      </w:pPr>
-    </w:p>
-    <w:p>
-      <w:pPr>
-        <w:ind w:left="-567"/>
-        <w:jc w:val="both"/>
-        <w:rPr>
-          <w:sz w:val="28"/>
-          <w:szCs w:val="28"/>
-          <w:lang w:val="ru-RU"/>
-        </w:rPr>
-      </w:pPr>
-      <w:bookmarkStart w:id="2" w:name="дк"/>
-      <w:bookmarkEnd w:id="2"/>
-      <w:r>
-        <w:rPr>
-          <w:sz w:val="28"/>
-          <w:szCs w:val="28"/>
-          <w:u w:val="single"/>
-          <w:lang w:val="ru-RU"/>
-        </w:rPr>
-        <w:t xml:space="preserve">Жалобы при поступлении </w:t>
-      </w:r>
-      <w:r>
-        <w:rPr>
-          <w:sz w:val="28"/>
-          <w:szCs w:val="28"/>
-          <w:lang w:val="ru-RU"/>
-        </w:rPr>
-        <w:t xml:space="preserve">на </w:t>
-      </w:r>
-      <w:r>
-        <w:rPr>
-          <w:sz w:val="28"/>
-          <w:szCs w:val="28"/>
-          <w:lang w:val="ru-RU"/>
-        </w:rPr>
-        <w:t xml:space="preserve">сухость во рту, </w:t>
-      </w:r>
-      <w:r>
-        <w:rPr>
-          <w:sz w:val="28"/>
-          <w:szCs w:val="28"/>
-          <w:lang w:val="ru-RU"/>
-        </w:rPr>
-        <w:t>жажду,</w:t>
-      </w:r>
-      <w:r>
-        <w:rPr>
-          <w:sz w:val="28"/>
-          <w:szCs w:val="28"/>
-          <w:lang w:val="ru-RU"/>
-        </w:rPr>
-        <w:t xml:space="preserve"> </w:t>
-      </w:r>
-      <w:r>
-        <w:rPr>
-          <w:sz w:val="28"/>
-          <w:szCs w:val="28"/>
-          <w:lang w:val="ru-RU"/>
-        </w:rPr>
-        <w:t>полиурию,</w:t>
-      </w:r>
-      <w:r>
-        <w:rPr>
-          <w:sz w:val="28"/>
-          <w:szCs w:val="28"/>
-          <w:lang w:val="ru-RU"/>
-        </w:rPr>
-        <w:t xml:space="preserve"> </w:t>
-      </w:r>
-      <w:sdt>
-        <w:sdtPr>
-          <w:rPr>
-            <w:sz w:val="28"/>
-            <w:szCs w:val="28"/>
-            <w:lang w:val="ru-RU"/>
-          </w:rPr>
-          <w:id w:val="669446058"/>
-          <w:placeholder>
-            <w:docPart w:val="DefaultPlaceholder_1082065159"/>
-          </w:placeholder>
-          <w:dropDownList>
-            <w:listItem w:value="Выберите элемент."/>
-            <w:listItem w:displayText="увеличение " w:value="увеличение "/>
-            <w:listItem w:displayText="снижение " w:value="снижение "/>
-          </w:dropDownList>
-        </w:sdtPr>
-        <w:sdtEndPr/>
-        <w:sdtContent>
-          <w:r>
-            <w:rPr>
-              <w:sz w:val="28"/>
-              <w:szCs w:val="28"/>
-              <w:lang w:val="ru-RU"/>
-            </w:rPr>
-            <w:t xml:space="preserve">увеличение </w:t>
-          </w:r>
-        </w:sdtContent>
-      </w:sdt>
-      <w:r>
-        <w:rPr>
-          <w:sz w:val="28"/>
-          <w:szCs w:val="28"/>
-          <w:lang w:val="ru-RU"/>
-        </w:rPr>
-        <w:t xml:space="preserve"> веса на </w:t>
-      </w:r>
-      <w:r>
-        <w:rPr>
-          <w:sz w:val="28"/>
-          <w:szCs w:val="28"/>
-          <w:lang w:val="ru-RU"/>
-        </w:rPr>
-        <w:t>10</w:t>
-      </w:r>
-      <w:r>
-        <w:rPr>
-          <w:sz w:val="28"/>
-          <w:szCs w:val="28"/>
-          <w:lang w:val="ru-RU"/>
-        </w:rPr>
-        <w:t xml:space="preserve"> кг</w:t>
-      </w:r>
-      <w:r>
-        <w:rPr>
-          <w:sz w:val="28"/>
-          <w:szCs w:val="28"/>
-          <w:lang w:val="ru-RU"/>
-        </w:rPr>
-        <w:t xml:space="preserve"> за </w:t>
-      </w:r>
-      <w:r>
-        <w:rPr>
-          <w:sz w:val="28"/>
-          <w:szCs w:val="28"/>
-          <w:lang w:val="ru-RU"/>
-        </w:rPr>
-        <w:t>4 года</w:t>
-      </w:r>
-      <w:r>
-        <w:rPr>
-          <w:sz w:val="28"/>
-          <w:szCs w:val="28"/>
-          <w:lang w:val="ru-RU"/>
-        </w:rPr>
-        <w:t>,</w:t>
-      </w:r>
-      <w:r>
-        <w:rPr>
-          <w:sz w:val="28"/>
-          <w:szCs w:val="28"/>
-          <w:lang w:val="ru-RU"/>
-        </w:rPr>
-        <w:t xml:space="preserve"> </w:t>
-      </w:r>
-      <w:r>
-        <w:rPr>
-          <w:sz w:val="28"/>
-          <w:szCs w:val="28"/>
-          <w:lang w:val="ru-RU"/>
-        </w:rPr>
-        <w:t>ухудшение зрения,</w:t>
-      </w:r>
-      <w:r>
-        <w:rPr>
-          <w:sz w:val="28"/>
-          <w:szCs w:val="28"/>
-          <w:lang w:val="ru-RU"/>
-        </w:rPr>
-        <w:t xml:space="preserve"> </w:t>
-      </w:r>
-      <w:r>
-        <w:rPr>
-          <w:sz w:val="28"/>
-          <w:szCs w:val="28"/>
-          <w:lang w:val="ru-RU"/>
-        </w:rPr>
-        <w:t xml:space="preserve"> </w:t>
-      </w:r>
-      <w:r>
-        <w:rPr>
-          <w:sz w:val="28"/>
-          <w:szCs w:val="28"/>
-          <w:lang w:val="ru-RU"/>
-        </w:rPr>
-        <w:t>боли  в н/</w:t>
-      </w:r>
-      <w:proofErr w:type="gramStart"/>
-      <w:r>
-        <w:rPr>
-          <w:sz w:val="28"/>
-          <w:szCs w:val="28"/>
-          <w:lang w:val="ru-RU"/>
-        </w:rPr>
-        <w:t>к</w:t>
-      </w:r>
-      <w:proofErr w:type="gramEnd"/>
-      <w:r>
-        <w:rPr>
-          <w:sz w:val="28"/>
-          <w:szCs w:val="28"/>
-          <w:lang w:val="ru-RU"/>
-        </w:rPr>
-        <w:t xml:space="preserve">, </w:t>
-      </w:r>
-      <w:proofErr w:type="gramStart"/>
-      <w:r>
-        <w:rPr>
-          <w:sz w:val="28"/>
-          <w:szCs w:val="28"/>
-          <w:lang w:val="ru-RU"/>
-        </w:rPr>
-        <w:t>судороги</w:t>
-      </w:r>
-      <w:proofErr w:type="gramEnd"/>
-      <w:r>
-        <w:rPr>
-          <w:sz w:val="28"/>
-          <w:szCs w:val="28"/>
-          <w:lang w:val="ru-RU"/>
-        </w:rPr>
-        <w:t>,</w:t>
-      </w:r>
-      <w:r>
-        <w:rPr>
-          <w:sz w:val="28"/>
-          <w:szCs w:val="28"/>
-          <w:lang w:val="ru-RU"/>
-        </w:rPr>
-        <w:t xml:space="preserve"> онемение ног,</w:t>
-      </w:r>
-      <w:r>
-        <w:rPr>
-          <w:sz w:val="28"/>
-          <w:szCs w:val="28"/>
-          <w:lang w:val="ru-RU"/>
-        </w:rPr>
-        <w:t xml:space="preserve"> </w:t>
-      </w:r>
-      <w:r>
-        <w:rPr>
-          <w:sz w:val="28"/>
-          <w:szCs w:val="28"/>
-          <w:lang w:val="ru-RU"/>
-        </w:rPr>
-        <w:t>повышение</w:t>
-      </w:r>
-      <w:r>
-        <w:rPr>
-          <w:sz w:val="28"/>
-          <w:szCs w:val="28"/>
-          <w:lang w:val="ru-RU"/>
-        </w:rPr>
-        <w:t xml:space="preserve"> </w:t>
-      </w:r>
-      <w:r>
-        <w:rPr>
-          <w:sz w:val="28"/>
-          <w:szCs w:val="28"/>
-          <w:lang w:val="ru-RU"/>
-        </w:rPr>
-        <w:t xml:space="preserve">АД макс. до </w:t>
-      </w:r>
-      <w:r>
-        <w:rPr>
-          <w:sz w:val="28"/>
-          <w:szCs w:val="28"/>
-          <w:lang w:val="ru-RU"/>
-        </w:rPr>
-        <w:t>170/100</w:t>
-      </w:r>
-      <w:r>
-        <w:rPr>
-          <w:sz w:val="28"/>
-          <w:szCs w:val="28"/>
-          <w:lang w:val="ru-RU"/>
-        </w:rPr>
-        <w:t xml:space="preserve"> </w:t>
-      </w:r>
-      <w:r>
-        <w:rPr>
-          <w:sz w:val="28"/>
-          <w:szCs w:val="28"/>
-          <w:lang w:val="ru-RU"/>
-        </w:rPr>
-        <w:t xml:space="preserve">мм </w:t>
-      </w:r>
-      <w:proofErr w:type="spellStart"/>
-      <w:r>
-        <w:rPr>
-          <w:sz w:val="28"/>
-          <w:szCs w:val="28"/>
-          <w:lang w:val="ru-RU"/>
-        </w:rPr>
-        <w:t>рт.</w:t>
-      </w:r>
-      <w:r>
-        <w:rPr>
-          <w:sz w:val="28"/>
-          <w:szCs w:val="28"/>
-          <w:lang w:val="ru-RU"/>
-        </w:rPr>
-        <w:t>ст</w:t>
-      </w:r>
-      <w:proofErr w:type="spellEnd"/>
-      <w:r>
-        <w:rPr>
-          <w:sz w:val="28"/>
-          <w:szCs w:val="28"/>
-          <w:lang w:val="ru-RU"/>
-        </w:rPr>
-        <w:t>.</w:t>
-      </w:r>
-      <w:r>
-        <w:rPr>
-          <w:sz w:val="28"/>
-          <w:szCs w:val="28"/>
-          <w:lang w:val="ru-RU"/>
-        </w:rPr>
-        <w:t xml:space="preserve">, </w:t>
-      </w:r>
-      <w:r>
-        <w:rPr>
-          <w:sz w:val="28"/>
-          <w:szCs w:val="28"/>
-          <w:lang w:val="ru-RU"/>
-        </w:rPr>
-        <w:t xml:space="preserve"> </w:t>
-      </w:r>
-      <w:proofErr w:type="spellStart"/>
-      <w:r>
-        <w:rPr>
-          <w:sz w:val="28"/>
-          <w:szCs w:val="28"/>
-          <w:lang w:val="ru-RU"/>
-        </w:rPr>
-        <w:t>периодчиески</w:t>
-      </w:r>
-      <w:proofErr w:type="spellEnd"/>
-      <w:r>
-        <w:rPr>
-          <w:sz w:val="28"/>
-          <w:szCs w:val="28"/>
-          <w:lang w:val="ru-RU"/>
-        </w:rPr>
-        <w:t xml:space="preserve"> учащенное сердцебиение.</w:t>
-      </w:r>
-      <w:r>
-        <w:rPr>
-          <w:sz w:val="28"/>
-          <w:szCs w:val="28"/>
-          <w:lang w:val="ru-RU"/>
-        </w:rPr>
-        <w:t>.</w:t>
-      </w:r>
-    </w:p>
-    <w:p>
-      <w:pPr>
-        <w:ind w:left="-567"/>
-        <w:jc w:val="both"/>
-        <w:rPr>
-          <w:sz w:val="28"/>
-          <w:lang w:val="ru-RU"/>
-        </w:rPr>
-      </w:pPr>
-      <w:r>
-        <w:rPr>
-          <w:sz w:val="28"/>
-          <w:szCs w:val="28"/>
-          <w:u w:val="single"/>
-          <w:lang w:val="ru-RU"/>
-        </w:rPr>
-        <w:t>Краткий анамнез</w:t>
-      </w:r>
-      <w:r>
-        <w:rPr>
-          <w:sz w:val="28"/>
-          <w:szCs w:val="28"/>
-          <w:lang w:val="ru-RU"/>
-        </w:rPr>
-        <w:t xml:space="preserve">: СД </w:t>
-      </w:r>
-      <w:r>
-        <w:rPr>
-          <w:sz w:val="28"/>
-          <w:szCs w:val="28"/>
-          <w:lang w:val="ru-RU"/>
-        </w:rPr>
-        <w:t>выявлен в</w:t>
-      </w:r>
-      <w:r>
-        <w:rPr>
-          <w:sz w:val="28"/>
-          <w:szCs w:val="28"/>
-          <w:lang w:val="ru-RU"/>
-        </w:rPr>
-        <w:t xml:space="preserve"> </w:t>
-      </w:r>
-      <w:r>
-        <w:rPr>
-          <w:sz w:val="28"/>
-          <w:szCs w:val="28"/>
-          <w:lang w:val="ru-RU"/>
-        </w:rPr>
-        <w:t>1977</w:t>
-      </w:r>
-      <w:r>
-        <w:rPr>
-          <w:sz w:val="28"/>
-          <w:szCs w:val="28"/>
-          <w:lang w:val="ru-RU"/>
-        </w:rPr>
-        <w:t xml:space="preserve">г. </w:t>
-      </w:r>
-      <w:sdt>
-        <w:sdtPr>
-          <w:rPr>
-            <w:sz w:val="28"/>
-            <w:szCs w:val="28"/>
             <w:lang w:val="ru-RU"/>
           </w:rPr>
           <w:alias w:val="течение"/>
@@ -1956,8 +886,6 @@
         <w:sdtContent>
           <w:r>
             <w:rPr>
-              <w:sz w:val="28"/>
-              <w:szCs w:val="28"/>
               <w:lang w:val="ru-RU"/>
             </w:rPr>
             <w:t>Течение заболевания лабильное, в анамнезе частые  гипогликемические состояния</w:t>
@@ -1966,24 +894,18 @@
       </w:sdt>
       <w:r>
         <w:rPr>
-          <w:sz w:val="28"/>
-          <w:szCs w:val="28"/>
           <w:lang w:val="ru-RU"/>
         </w:rPr>
         <w:t>. Комы</w:t>
       </w:r>
       <w:r>
         <w:rPr>
-          <w:sz w:val="28"/>
-          <w:szCs w:val="28"/>
           <w:lang w:val="ru-RU"/>
         </w:rPr>
         <w:t>:  кетоацидотическая - 1977</w:t>
       </w:r>
       <w:r>
         <w:rPr>
-          <w:sz w:val="28"/>
-          <w:szCs w:val="28"/>
           <w:lang w:val="ru-RU"/>
         </w:rPr>
         <w:t xml:space="preserve">. С начала заболевания </w:t>
@@ -1991,8 +913,6 @@
       <w:sdt>
         <w:sdtPr>
           <w:rPr>
-            <w:sz w:val="28"/>
-            <w:szCs w:val="28"/>
             <w:lang w:val="ru-RU"/>
           </w:rPr>
           <w:id w:val="1862779417"/>
@@ -2010,8 +930,6 @@
         <w:sdtContent>
           <w:r>
             <w:rPr>
-              <w:sz w:val="28"/>
-              <w:szCs w:val="28"/>
               <w:lang w:val="ru-RU"/>
             </w:rPr>
             <w:t>инсулинотерапия.</w:t>
@@ -2021,14 +939,12 @@
       <w:proofErr w:type="gramStart"/>
       <w:r>
         <w:rPr>
-          <w:sz w:val="28"/>
           <w:lang w:val="ru-RU"/>
         </w:rPr>
         <w:t xml:space="preserve"> </w:t>
       </w:r>
       <w:r>
         <w:rPr>
-          <w:sz w:val="28"/>
           <w:lang w:val="ru-RU"/>
         </w:rPr>
         <w:t>.</w:t>
@@ -2036,38 +952,113 @@
       <w:proofErr w:type="gramEnd"/>
       <w:r>
         <w:rPr>
-          <w:sz w:val="28"/>
           <w:lang w:val="ru-RU"/>
         </w:rPr>
         <w:t xml:space="preserve"> </w:t>
       </w:r>
       <w:r>
         <w:rPr>
-          <w:sz w:val="28"/>
-          <w:lang w:val="ru-RU"/>
-        </w:rPr>
-        <w:t xml:space="preserve">Получал различные виды инсулина, . Последние 15 лет </w:t>
-      </w:r>
-      <w:proofErr w:type="spellStart"/>
-      <w:r>
-        <w:rPr>
-          <w:sz w:val="28"/>
-          <w:lang w:val="ru-RU"/>
-        </w:rPr>
-        <w:t>пинимает</w:t>
-      </w:r>
-      <w:proofErr w:type="spellEnd"/>
-      <w:r>
-        <w:rPr>
-          <w:sz w:val="28"/>
+          <w:lang w:val="ru-RU"/>
+        </w:rPr>
+        <w:t>Получал различные виды инсулина, . Последние 15 лет п</w:t>
+      </w:r>
+      <w:r>
+        <w:rPr>
+          <w:lang w:val="ru-RU"/>
+        </w:rPr>
+        <w:t>р</w:t>
+      </w:r>
+      <w:r>
+        <w:rPr>
+          <w:lang w:val="ru-RU"/>
+        </w:rPr>
+        <w:t xml:space="preserve">инимает </w:t>
+      </w:r>
+      <w:proofErr w:type="spellStart"/>
+      <w:r>
+        <w:rPr>
+          <w:lang w:val="ru-RU"/>
+        </w:rPr>
+        <w:t>Фармасулин</w:t>
+      </w:r>
+      <w:proofErr w:type="spellEnd"/>
+      <w:r>
+        <w:rPr>
+          <w:lang w:val="ru-RU"/>
+        </w:rPr>
+        <w:t xml:space="preserve"> НNP, </w:t>
+      </w:r>
+      <w:proofErr w:type="spellStart"/>
+      <w:r>
+        <w:rPr>
+          <w:lang w:val="ru-RU"/>
+        </w:rPr>
+        <w:t>Фармасулин</w:t>
+      </w:r>
+      <w:proofErr w:type="spellEnd"/>
+      <w:r>
+        <w:rPr>
+          <w:lang w:val="ru-RU"/>
+        </w:rPr>
+        <w:t xml:space="preserve"> Н</w:t>
+      </w:r>
+      <w:r>
+        <w:rPr>
+          <w:lang w:val="ru-RU"/>
+        </w:rPr>
+        <w:t xml:space="preserve"> 4р/</w:t>
+      </w:r>
+      <w:proofErr w:type="spellStart"/>
+      <w:r>
+        <w:rPr>
+          <w:lang w:val="ru-RU"/>
+        </w:rPr>
+        <w:t>сут</w:t>
+      </w:r>
+      <w:proofErr w:type="spellEnd"/>
+      <w:r>
+        <w:rPr>
+          <w:lang w:val="ru-RU"/>
+        </w:rPr>
+        <w:t xml:space="preserve">. </w:t>
+      </w:r>
+      <w:r>
+        <w:rPr>
+          <w:lang w:val="ru-RU"/>
+        </w:rPr>
+        <w:t>В наст</w:t>
+      </w:r>
+      <w:proofErr w:type="gramStart"/>
+      <w:r>
+        <w:rPr>
+          <w:lang w:val="ru-RU"/>
+        </w:rPr>
+        <w:t>.</w:t>
+      </w:r>
+      <w:proofErr w:type="gramEnd"/>
+      <w:r>
+        <w:rPr>
           <w:lang w:val="ru-RU"/>
         </w:rPr>
         <w:t xml:space="preserve"> </w:t>
       </w:r>
-      <w:proofErr w:type="spellStart"/>
-      <w:r>
-        <w:rPr>
-          <w:sz w:val="28"/>
+      <w:proofErr w:type="gramStart"/>
+      <w:r>
+        <w:rPr>
+          <w:lang w:val="ru-RU"/>
+        </w:rPr>
+        <w:t>в</w:t>
+      </w:r>
+      <w:proofErr w:type="gramEnd"/>
+      <w:r>
+        <w:rPr>
+          <w:lang w:val="ru-RU"/>
+        </w:rPr>
+        <w:t xml:space="preserve">ремя принимает: </w:t>
+      </w:r>
+      <w:proofErr w:type="spellStart"/>
+      <w:r>
+        <w:rPr>
           <w:lang w:val="ru-RU"/>
         </w:rPr>
         <w:t>Фармасулин</w:t>
@@ -2075,15 +1066,83 @@
       <w:proofErr w:type="spellEnd"/>
       <w:r>
         <w:rPr>
-          <w:sz w:val="28"/>
-          <w:lang w:val="ru-RU"/>
-        </w:rPr>
-        <w:t xml:space="preserve"> НNP, </w:t>
-      </w:r>
-      <w:proofErr w:type="spellStart"/>
-      <w:r>
-        <w:rPr>
-          <w:sz w:val="28"/>
+          <w:lang w:val="ru-RU"/>
+        </w:rPr>
+        <w:t xml:space="preserve"> Н </w:t>
+      </w:r>
+      <w:r>
+        <w:rPr>
+          <w:lang w:val="ru-RU"/>
+        </w:rPr>
+        <w:t xml:space="preserve"> </w:t>
+      </w:r>
+      <w:proofErr w:type="gramStart"/>
+      <w:r>
+        <w:rPr>
+          <w:lang w:val="ru-RU"/>
+        </w:rPr>
+        <w:t>п</w:t>
+      </w:r>
+      <w:proofErr w:type="gramEnd"/>
+      <w:r>
+        <w:rPr>
+          <w:lang w:val="ru-RU"/>
+        </w:rPr>
+        <w:t xml:space="preserve">/з- </w:t>
+      </w:r>
+      <w:r>
+        <w:rPr>
+          <w:lang w:val="ru-RU"/>
+        </w:rPr>
+        <w:t>12</w:t>
+      </w:r>
+      <w:r>
+        <w:rPr>
+          <w:lang w:val="ru-RU"/>
+        </w:rPr>
+        <w:t xml:space="preserve">ед., п/о- </w:t>
+      </w:r>
+      <w:r>
+        <w:rPr>
+          <w:lang w:val="ru-RU"/>
+        </w:rPr>
+        <w:t>10</w:t>
+      </w:r>
+      <w:r>
+        <w:rPr>
+          <w:lang w:val="ru-RU"/>
+        </w:rPr>
+        <w:t>ед., п/у-</w:t>
+      </w:r>
+      <w:r>
+        <w:rPr>
+          <w:lang w:val="ru-RU"/>
+        </w:rPr>
+        <w:t>8</w:t>
+      </w:r>
+      <w:r>
+        <w:rPr>
+          <w:lang w:val="ru-RU"/>
+        </w:rPr>
+        <w:t xml:space="preserve"> </w:t>
+      </w:r>
+      <w:proofErr w:type="spellStart"/>
+      <w:r>
+        <w:rPr>
+          <w:lang w:val="ru-RU"/>
+        </w:rPr>
+        <w:t>ед</w:t>
+      </w:r>
+      <w:proofErr w:type="spellEnd"/>
+      <w:r>
+        <w:rPr>
+          <w:lang w:val="ru-RU"/>
+        </w:rPr>
+        <w:t>.,</w:t>
+      </w:r>
+      <w:proofErr w:type="spellStart"/>
+      <w:r>
+        <w:rPr>
           <w:lang w:val="ru-RU"/>
         </w:rPr>
         <w:t>Фармасулин</w:t>
@@ -2091,220 +1150,98 @@
       <w:proofErr w:type="spellEnd"/>
       <w:r>
         <w:rPr>
-          <w:sz w:val="28"/>
-          <w:lang w:val="ru-RU"/>
-        </w:rPr>
-        <w:t xml:space="preserve"> Н. </w:t>
-      </w:r>
-      <w:r>
-        <w:rPr>
-          <w:sz w:val="28"/>
-          <w:lang w:val="ru-RU"/>
-        </w:rPr>
-        <w:t xml:space="preserve">В наст. время принимает: </w:t>
-      </w:r>
-      <w:proofErr w:type="spellStart"/>
-      <w:r>
-        <w:rPr>
-          <w:sz w:val="28"/>
-          <w:lang w:val="ru-RU"/>
-        </w:rPr>
-        <w:t>Фармасулин</w:t>
-      </w:r>
-      <w:proofErr w:type="spellEnd"/>
-      <w:r>
-        <w:rPr>
-          <w:sz w:val="28"/>
-          <w:lang w:val="ru-RU"/>
-        </w:rPr>
-        <w:t xml:space="preserve"> Н </w:t>
-      </w:r>
-      <w:r>
-        <w:rPr>
-          <w:sz w:val="28"/>
+          <w:lang w:val="ru-RU"/>
+        </w:rPr>
+        <w:t xml:space="preserve"> НNP </w:t>
+      </w:r>
+      <w:r>
+        <w:rPr>
+          <w:lang w:val="ru-RU"/>
+        </w:rPr>
+        <w:t xml:space="preserve"> 22.00</w:t>
+      </w:r>
+      <w:r>
+        <w:rPr>
+          <w:lang w:val="ru-RU"/>
+        </w:rPr>
+        <w:t xml:space="preserve"> – </w:t>
+      </w:r>
+      <w:r>
+        <w:rPr>
+          <w:lang w:val="ru-RU"/>
+        </w:rPr>
+        <w:t>16</w:t>
+      </w:r>
+      <w:r>
+        <w:rPr>
+          <w:lang w:val="ru-RU"/>
+        </w:rPr>
+        <w:t xml:space="preserve"> ед. </w:t>
+      </w:r>
+      <w:proofErr w:type="spellStart"/>
+      <w:r>
+        <w:rPr>
+          <w:lang w:val="ru-RU"/>
+        </w:rPr>
+        <w:t>НвАIс</w:t>
+      </w:r>
+      <w:proofErr w:type="spellEnd"/>
+      <w:r>
+        <w:rPr>
           <w:lang w:val="ru-RU"/>
         </w:rPr>
         <w:t xml:space="preserve"> </w:t>
       </w:r>
-      <w:proofErr w:type="gramStart"/>
-      <w:r>
-        <w:rPr>
-          <w:sz w:val="28"/>
-          <w:lang w:val="ru-RU"/>
-        </w:rPr>
-        <w:t>п</w:t>
-      </w:r>
-      <w:proofErr w:type="gramEnd"/>
-      <w:r>
-        <w:rPr>
-          <w:sz w:val="28"/>
-          <w:lang w:val="ru-RU"/>
-        </w:rPr>
-        <w:t xml:space="preserve">/з- </w:t>
-      </w:r>
-      <w:r>
-        <w:rPr>
-          <w:sz w:val="28"/>
-          <w:lang w:val="ru-RU"/>
-        </w:rPr>
-        <w:t>12</w:t>
-      </w:r>
-      <w:r>
-        <w:rPr>
-          <w:sz w:val="28"/>
-          <w:lang w:val="ru-RU"/>
-        </w:rPr>
-        <w:t xml:space="preserve">ед., п/о- </w:t>
-      </w:r>
-      <w:r>
-        <w:rPr>
-          <w:sz w:val="28"/>
-          <w:lang w:val="ru-RU"/>
-        </w:rPr>
-        <w:t>10</w:t>
-      </w:r>
-      <w:r>
-        <w:rPr>
-          <w:sz w:val="28"/>
-          <w:lang w:val="ru-RU"/>
-        </w:rPr>
-        <w:t>ед., п/у-</w:t>
-      </w:r>
-      <w:r>
-        <w:rPr>
-          <w:sz w:val="28"/>
-          <w:lang w:val="ru-RU"/>
-        </w:rPr>
-        <w:t>8</w:t>
-      </w:r>
-      <w:r>
-        <w:rPr>
-          <w:sz w:val="28"/>
+      <w:r>
+        <w:rPr>
+          <w:lang w:val="ru-RU"/>
+        </w:rPr>
+        <w:t>–</w:t>
+      </w:r>
+      <w:r>
+        <w:rPr>
           <w:lang w:val="ru-RU"/>
         </w:rPr>
         <w:t xml:space="preserve"> </w:t>
       </w:r>
-      <w:proofErr w:type="spellStart"/>
-      <w:r>
-        <w:rPr>
-          <w:sz w:val="28"/>
-          <w:lang w:val="ru-RU"/>
-        </w:rPr>
-        <w:t>ед</w:t>
-      </w:r>
-      <w:proofErr w:type="spellEnd"/>
-      <w:r>
-        <w:rPr>
-          <w:sz w:val="28"/>
-          <w:lang w:val="ru-RU"/>
-        </w:rPr>
-        <w:t>.,</w:t>
-      </w:r>
-      <w:proofErr w:type="spellStart"/>
-      <w:r>
-        <w:rPr>
-          <w:sz w:val="28"/>
-          <w:lang w:val="ru-RU"/>
-        </w:rPr>
-        <w:t>Фармасулин</w:t>
-      </w:r>
-      <w:proofErr w:type="spellEnd"/>
-      <w:r>
-        <w:rPr>
-          <w:sz w:val="28"/>
-          <w:lang w:val="ru-RU"/>
-        </w:rPr>
-        <w:t xml:space="preserve"> НNP </w:t>
-      </w:r>
-      <w:r>
-        <w:rPr>
-          <w:sz w:val="28"/>
-          <w:lang w:val="ru-RU"/>
-        </w:rPr>
-        <w:t xml:space="preserve"> 22.00</w:t>
-      </w:r>
-      <w:r>
-        <w:rPr>
-          <w:sz w:val="28"/>
-          <w:lang w:val="ru-RU"/>
-        </w:rPr>
-        <w:t xml:space="preserve"> – 22 ед. </w:t>
-      </w:r>
-      <w:proofErr w:type="spellStart"/>
-      <w:r>
-        <w:rPr>
-          <w:sz w:val="28"/>
-          <w:lang w:val="ru-RU"/>
-        </w:rPr>
-        <w:t>НвАIс</w:t>
-      </w:r>
-      <w:proofErr w:type="spellEnd"/>
-      <w:r>
-        <w:rPr>
-          <w:sz w:val="28"/>
+      <w:r>
+        <w:rPr>
+          <w:lang w:val="ru-RU"/>
+        </w:rPr>
+        <w:t>10,4</w:t>
+      </w:r>
+      <w:r>
+        <w:rPr>
+          <w:lang w:val="ru-RU"/>
+        </w:rPr>
+        <w:t xml:space="preserve"> %</w:t>
+      </w:r>
+      <w:r>
+        <w:rPr>
+          <w:lang w:val="ru-RU"/>
+        </w:rPr>
+        <w:t xml:space="preserve"> от </w:t>
+      </w:r>
+      <w:r>
+        <w:rPr>
+          <w:lang w:val="ru-RU"/>
+        </w:rPr>
+        <w:t xml:space="preserve">04.2017 </w:t>
+      </w:r>
+      <w:r>
+        <w:rPr>
           <w:lang w:val="ru-RU"/>
         </w:rPr>
         <w:t xml:space="preserve"> </w:t>
       </w:r>
       <w:r>
         <w:rPr>
-          <w:sz w:val="28"/>
-          <w:lang w:val="ru-RU"/>
-        </w:rPr>
-        <w:t>–</w:t>
-      </w:r>
-      <w:r>
-        <w:rPr>
-          <w:sz w:val="28"/>
-          <w:lang w:val="ru-RU"/>
-        </w:rPr>
-        <w:t xml:space="preserve"> </w:t>
-      </w:r>
-      <w:r>
-        <w:rPr>
-          <w:sz w:val="28"/>
-          <w:lang w:val="ru-RU"/>
-        </w:rPr>
-        <w:t>10,4</w:t>
-      </w:r>
-      <w:r>
-        <w:rPr>
-          <w:sz w:val="28"/>
-          <w:lang w:val="ru-RU"/>
-        </w:rPr>
-        <w:t xml:space="preserve"> %</w:t>
-      </w:r>
-      <w:r>
-        <w:rPr>
-          <w:sz w:val="28"/>
-          <w:lang w:val="ru-RU"/>
-        </w:rPr>
-        <w:t xml:space="preserve"> от </w:t>
-      </w:r>
-      <w:r>
-        <w:rPr>
-          <w:sz w:val="28"/>
-          <w:lang w:val="ru-RU"/>
-        </w:rPr>
-        <w:t xml:space="preserve">04.2017 </w:t>
-      </w:r>
-      <w:r>
-        <w:rPr>
-          <w:sz w:val="28"/>
-          <w:lang w:val="ru-RU"/>
-        </w:rPr>
-        <w:t xml:space="preserve"> </w:t>
-      </w:r>
-      <w:r>
-        <w:rPr>
-          <w:sz w:val="28"/>
           <w:lang w:val="ru-RU"/>
         </w:rPr>
         <w:t xml:space="preserve">. </w:t>
       </w:r>
       <w:r>
         <w:rPr>
-          <w:sz w:val="28"/>
           <w:lang w:val="ru-RU"/>
         </w:rPr>
         <w:t xml:space="preserve">Последнее </w:t>
@@ -2312,7 +1249,6 @@
       <w:proofErr w:type="spellStart"/>
       <w:r>
         <w:rPr>
-          <w:sz w:val="28"/>
           <w:lang w:val="ru-RU"/>
         </w:rPr>
         <w:t>стац</w:t>
@@ -2320,159 +1256,24 @@
       <w:proofErr w:type="spellEnd"/>
       <w:r>
         <w:rPr>
-          <w:sz w:val="28"/>
           <w:lang w:val="ru-RU"/>
         </w:rPr>
         <w:t xml:space="preserve">. лечение  в </w:t>
       </w:r>
       <w:r>
         <w:rPr>
-          <w:sz w:val="28"/>
           <w:lang w:val="ru-RU"/>
         </w:rPr>
         <w:t>2014</w:t>
       </w:r>
       <w:r>
         <w:rPr>
-          <w:sz w:val="28"/>
-          <w:lang w:val="ru-RU"/>
-        </w:rPr>
-        <w:t xml:space="preserve">г. Повышение АД в течение </w:t>
-      </w:r>
-      <w:r>
-        <w:rPr>
-          <w:sz w:val="28"/>
-          <w:lang w:val="ru-RU"/>
-        </w:rPr>
-        <w:t>15</w:t>
-      </w:r>
-      <w:r>
-        <w:rPr>
-          <w:sz w:val="28"/>
-          <w:lang w:val="ru-RU"/>
-        </w:rPr>
-        <w:t xml:space="preserve"> </w:t>
-      </w:r>
-      <w:r>
-        <w:rPr>
-          <w:sz w:val="28"/>
-          <w:lang w:val="ru-RU"/>
-        </w:rPr>
-        <w:t>лет. Из гипотензивных принимает</w:t>
-      </w:r>
-      <w:r>
-        <w:rPr>
-          <w:sz w:val="28"/>
-          <w:lang w:val="ru-RU"/>
-        </w:rPr>
-        <w:t xml:space="preserve"> </w:t>
-      </w:r>
-      <w:proofErr w:type="spellStart"/>
-      <w:r>
-        <w:rPr>
-          <w:sz w:val="28"/>
-          <w:lang w:val="ru-RU"/>
-        </w:rPr>
-        <w:t>кардиомагнил</w:t>
-      </w:r>
-      <w:proofErr w:type="spellEnd"/>
-      <w:r>
-        <w:rPr>
-          <w:sz w:val="28"/>
-          <w:lang w:val="ru-RU"/>
-        </w:rPr>
-        <w:t xml:space="preserve"> 75 мг </w:t>
-      </w:r>
-      <w:proofErr w:type="spellStart"/>
-      <w:r>
-        <w:rPr>
-          <w:sz w:val="28"/>
-          <w:lang w:val="ru-RU"/>
-        </w:rPr>
-        <w:t>ве</w:t>
-      </w:r>
-      <w:proofErr w:type="spellEnd"/>
-      <w:r>
-        <w:rPr>
-          <w:sz w:val="28"/>
-          <w:lang w:val="ru-RU"/>
-        </w:rPr>
-        <w:t xml:space="preserve">, </w:t>
-      </w:r>
-      <w:proofErr w:type="spellStart"/>
-      <w:r>
-        <w:rPr>
-          <w:sz w:val="28"/>
-          <w:lang w:val="ru-RU"/>
-        </w:rPr>
-        <w:t>розукард</w:t>
-      </w:r>
-      <w:proofErr w:type="spellEnd"/>
-      <w:r>
-        <w:rPr>
-          <w:sz w:val="28"/>
-          <w:lang w:val="ru-RU"/>
-        </w:rPr>
-        <w:t xml:space="preserve"> 10 мг </w:t>
-      </w:r>
-      <w:proofErr w:type="spellStart"/>
-      <w:r>
-        <w:rPr>
-          <w:sz w:val="28"/>
-          <w:lang w:val="ru-RU"/>
-        </w:rPr>
-        <w:t>веч</w:t>
-      </w:r>
-      <w:proofErr w:type="spellEnd"/>
-      <w:r>
-        <w:rPr>
-          <w:sz w:val="28"/>
-          <w:lang w:val="ru-RU"/>
-        </w:rPr>
-        <w:t xml:space="preserve">, </w:t>
-      </w:r>
-      <w:proofErr w:type="spellStart"/>
-      <w:r>
-        <w:rPr>
-          <w:sz w:val="28"/>
-          <w:lang w:val="ru-RU"/>
-        </w:rPr>
-        <w:t>престариум</w:t>
-      </w:r>
-      <w:proofErr w:type="spellEnd"/>
-      <w:r>
-        <w:rPr>
-          <w:sz w:val="28"/>
-          <w:lang w:val="ru-RU"/>
-        </w:rPr>
-        <w:t xml:space="preserve"> 10 мг утром, </w:t>
-      </w:r>
-      <w:proofErr w:type="spellStart"/>
-      <w:r>
-        <w:rPr>
-          <w:sz w:val="28"/>
-          <w:lang w:val="ru-RU"/>
-        </w:rPr>
-        <w:t>коронал</w:t>
-      </w:r>
-      <w:proofErr w:type="spellEnd"/>
-      <w:r>
-        <w:rPr>
-          <w:sz w:val="28"/>
-          <w:lang w:val="ru-RU"/>
-        </w:rPr>
-        <w:t xml:space="preserve"> 10 мг утром </w:t>
-      </w:r>
-      <w:r>
-        <w:rPr>
-          <w:sz w:val="28"/>
-          <w:lang w:val="ru-RU"/>
-        </w:rPr>
-        <w:t>Госпитализирован  в обл. энд. диспансер для коррекции инсулинотерапии,  лечения хр. осложнений СД.</w:t>
-      </w:r>
-      <w:r>
-        <w:rPr>
-          <w:sz w:val="28"/>
+          <w:lang w:val="ru-RU"/>
+        </w:rPr>
+        <w:t>г. Госпитализирован  в обл. энд. диспансер для коррекции инсулинотерапии,  лечения хр. осложнений СД.</w:t>
+      </w:r>
+      <w:r>
+        <w:rPr>
           <w:lang w:val="ru-RU"/>
         </w:rPr>
         <w:t xml:space="preserve"> </w:t>
@@ -2483,18 +1284,151 @@
         <w:ind w:left="-567"/>
         <w:jc w:val="both"/>
         <w:rPr>
-          <w:sz w:val="28"/>
+          <w:lang w:val="ru-RU"/>
+        </w:rPr>
+      </w:pPr>
+      <w:r>
+        <w:rPr>
           <w:u w:val="single"/>
           <w:lang w:val="ru-RU"/>
         </w:rPr>
-      </w:pPr>
-      <w:r>
-        <w:rPr>
-          <w:sz w:val="28"/>
-          <w:u w:val="single"/>
-          <w:lang w:val="ru-RU"/>
-        </w:rPr>
-        <w:t>Данные лабораторных исследований.</w:t>
+        <w:t>Анамнез жизни</w:t>
+      </w:r>
+      <w:r>
+        <w:rPr>
+          <w:lang w:val="ru-RU"/>
+        </w:rPr>
+        <w:t xml:space="preserve">:  2011 – инфаркт миокарда. ПРЛК на ОИ 2002. 2003 - повторно </w:t>
+      </w:r>
+      <w:proofErr w:type="gramStart"/>
+      <w:r>
+        <w:rPr>
+          <w:lang w:val="ru-RU"/>
+        </w:rPr>
+        <w:t>на</w:t>
+      </w:r>
+      <w:proofErr w:type="gramEnd"/>
+      <w:r>
+        <w:rPr>
+          <w:lang w:val="ru-RU"/>
+        </w:rPr>
+        <w:t xml:space="preserve"> </w:t>
+      </w:r>
+      <w:proofErr w:type="gramStart"/>
+      <w:r>
+        <w:rPr>
+          <w:lang w:val="ru-RU"/>
+        </w:rPr>
+        <w:t>ОД</w:t>
+      </w:r>
+      <w:proofErr w:type="gramEnd"/>
+      <w:r>
+        <w:rPr>
+          <w:lang w:val="ru-RU"/>
+        </w:rPr>
+        <w:t xml:space="preserve"> </w:t>
+      </w:r>
+      <w:r>
+        <w:rPr>
+          <w:lang w:val="ru-RU"/>
+        </w:rPr>
+        <w:t xml:space="preserve">Повышение АД в течение 15 лет. Из гипотензивных принимает </w:t>
+      </w:r>
+      <w:proofErr w:type="spellStart"/>
+      <w:r>
+        <w:rPr>
+          <w:lang w:val="ru-RU"/>
+        </w:rPr>
+        <w:t>кардиомагнил</w:t>
+      </w:r>
+      <w:proofErr w:type="spellEnd"/>
+      <w:r>
+        <w:rPr>
+          <w:lang w:val="ru-RU"/>
+        </w:rPr>
+        <w:t xml:space="preserve"> 75 мг </w:t>
+      </w:r>
+      <w:proofErr w:type="spellStart"/>
+      <w:r>
+        <w:rPr>
+          <w:lang w:val="ru-RU"/>
+        </w:rPr>
+        <w:t>ве</w:t>
+      </w:r>
+      <w:r>
+        <w:rPr>
+          <w:lang w:val="ru-RU"/>
+        </w:rPr>
+        <w:t>ч</w:t>
+      </w:r>
+      <w:proofErr w:type="spellEnd"/>
+      <w:r>
+        <w:rPr>
+          <w:lang w:val="ru-RU"/>
+        </w:rPr>
+        <w:t xml:space="preserve">, </w:t>
+      </w:r>
+      <w:proofErr w:type="spellStart"/>
+      <w:r>
+        <w:rPr>
+          <w:lang w:val="ru-RU"/>
+        </w:rPr>
+        <w:t>розукард</w:t>
+      </w:r>
+      <w:proofErr w:type="spellEnd"/>
+      <w:r>
+        <w:rPr>
+          <w:lang w:val="ru-RU"/>
+        </w:rPr>
+        <w:t xml:space="preserve"> 10 мг </w:t>
+      </w:r>
+      <w:proofErr w:type="spellStart"/>
+      <w:r>
+        <w:rPr>
+          <w:lang w:val="ru-RU"/>
+        </w:rPr>
+        <w:t>веч</w:t>
+      </w:r>
+      <w:proofErr w:type="spellEnd"/>
+      <w:r>
+        <w:rPr>
+          <w:lang w:val="ru-RU"/>
+        </w:rPr>
+        <w:t xml:space="preserve">, </w:t>
+      </w:r>
+      <w:proofErr w:type="spellStart"/>
+      <w:r>
+        <w:rPr>
+          <w:lang w:val="ru-RU"/>
+        </w:rPr>
+        <w:t>престариум</w:t>
+      </w:r>
+      <w:proofErr w:type="spellEnd"/>
+      <w:r>
+        <w:rPr>
+          <w:lang w:val="ru-RU"/>
+        </w:rPr>
+        <w:t xml:space="preserve"> 10 мг утром, </w:t>
+      </w:r>
+      <w:proofErr w:type="spellStart"/>
+      <w:r>
+        <w:rPr>
+          <w:lang w:val="ru-RU"/>
+        </w:rPr>
+        <w:t>коронал</w:t>
+      </w:r>
+      <w:proofErr w:type="spellEnd"/>
+      <w:r>
+        <w:rPr>
+          <w:lang w:val="ru-RU"/>
+        </w:rPr>
+        <w:t xml:space="preserve"> 10 мг утром</w:t>
+      </w:r>
+      <w:r>
+        <w:rPr>
+          <w:lang w:val="ru-RU"/>
+        </w:rPr>
+        <w:t>. 15.11.17 на УЗИ почек выявлено образование в левой почке.</w:t>
       </w:r>
     </w:p>
     <w:p>
@@ -2502,7 +1436,23 @@
         <w:ind w:left="-567"/>
         <w:jc w:val="both"/>
         <w:rPr>
-          <w:sz w:val="28"/>
+          <w:u w:val="single"/>
+          <w:lang w:val="ru-RU"/>
+        </w:rPr>
+      </w:pPr>
+      <w:r>
+        <w:rPr>
+          <w:u w:val="single"/>
+          <w:lang w:val="ru-RU"/>
+        </w:rPr>
+        <w:t>Данные лабораторных исследований.</w:t>
+      </w:r>
+    </w:p>
+    <w:p>
+      <w:pPr>
+        <w:ind w:left="-567"/>
+        <w:jc w:val="both"/>
+        <w:rPr>
           <w:u w:val="single"/>
           <w:lang w:val="ru-RU"/>
         </w:rPr>
@@ -2987,8 +1937,6 @@
         <w:ind w:left="-567"/>
         <w:jc w:val="both"/>
         <w:rPr>
-          <w:sz w:val="28"/>
-          <w:szCs w:val="20"/>
           <w:u w:val="single"/>
           <w:lang w:val="ru-RU"/>
         </w:rPr>
@@ -3039,19 +1987,14 @@
               <w:jc w:val="both"/>
               <w:rPr>
                 <w:rFonts w:asciiTheme="minorHAnsi" w:hAnsiTheme="minorHAnsi"/>
-                <w:sz w:val="23"/>
-                <w:szCs w:val="23"/>
                 <w:lang w:val="ru-RU"/>
               </w:rPr>
             </w:pPr>
             <w:r>
               <w:rPr>
                 <w:rFonts w:asciiTheme="minorHAnsi" w:hAnsiTheme="minorHAnsi"/>
-                <w:sz w:val="23"/>
-                <w:szCs w:val="23"/>
-                <w:lang w:val="ru-RU"/>
-              </w:rPr>
-              <w:lastRenderedPageBreak/>
+                <w:lang w:val="ru-RU"/>
+              </w:rPr>
               <w:t>биохимия</w:t>
             </w:r>
           </w:p>
@@ -3069,16 +2012,12 @@
               <w:jc w:val="both"/>
               <w:rPr>
                 <w:rFonts w:asciiTheme="minorHAnsi" w:hAnsiTheme="minorHAnsi"/>
-                <w:sz w:val="23"/>
-                <w:szCs w:val="23"/>
                 <w:lang w:val="ru-RU"/>
               </w:rPr>
             </w:pPr>
             <w:r>
               <w:rPr>
                 <w:rFonts w:asciiTheme="minorHAnsi" w:hAnsiTheme="minorHAnsi"/>
-                <w:sz w:val="23"/>
-                <w:szCs w:val="23"/>
                 <w:lang w:val="ru-RU"/>
               </w:rPr>
               <w:t xml:space="preserve">СКФ </w:t>
@@ -3098,8 +2037,6 @@
               <w:jc w:val="both"/>
               <w:rPr>
                 <w:rFonts w:asciiTheme="minorHAnsi" w:hAnsiTheme="minorHAnsi"/>
-                <w:sz w:val="23"/>
-                <w:szCs w:val="23"/>
                 <w:lang w:val="ru-RU"/>
               </w:rPr>
             </w:pPr>
@@ -3107,8 +2044,6 @@
             <w:r>
               <w:rPr>
                 <w:rFonts w:asciiTheme="minorHAnsi" w:hAnsiTheme="minorHAnsi"/>
-                <w:sz w:val="23"/>
-                <w:szCs w:val="23"/>
                 <w:lang w:val="ru-RU"/>
               </w:rPr>
               <w:t>хол</w:t>
@@ -3129,8 +2064,6 @@
               <w:jc w:val="both"/>
               <w:rPr>
                 <w:rFonts w:asciiTheme="minorHAnsi" w:hAnsiTheme="minorHAnsi"/>
-                <w:sz w:val="23"/>
-                <w:szCs w:val="23"/>
                 <w:lang w:val="ru-RU"/>
               </w:rPr>
             </w:pPr>
@@ -3138,8 +2071,6 @@
             <w:r>
               <w:rPr>
                 <w:rFonts w:asciiTheme="minorHAnsi" w:hAnsiTheme="minorHAnsi"/>
-                <w:sz w:val="23"/>
-                <w:szCs w:val="23"/>
                 <w:lang w:val="ru-RU"/>
               </w:rPr>
               <w:t>тригл</w:t>
@@ -3148,8 +2079,6 @@
             <w:r>
               <w:rPr>
                 <w:rFonts w:asciiTheme="minorHAnsi" w:hAnsiTheme="minorHAnsi"/>
-                <w:sz w:val="23"/>
-                <w:szCs w:val="23"/>
                 <w:lang w:val="ru-RU"/>
               </w:rPr>
               <w:t xml:space="preserve"> </w:t>
@@ -3169,16 +2098,12 @@
               <w:jc w:val="both"/>
               <w:rPr>
                 <w:rFonts w:asciiTheme="minorHAnsi" w:hAnsiTheme="minorHAnsi"/>
-                <w:sz w:val="23"/>
-                <w:szCs w:val="23"/>
                 <w:lang w:val="ru-RU"/>
               </w:rPr>
             </w:pPr>
             <w:r>
               <w:rPr>
                 <w:rFonts w:asciiTheme="minorHAnsi" w:hAnsiTheme="minorHAnsi"/>
-                <w:sz w:val="23"/>
-                <w:szCs w:val="23"/>
                 <w:lang w:val="ru-RU"/>
               </w:rPr>
               <w:t xml:space="preserve">ХСЛПВП </w:t>
@@ -3198,16 +2123,12 @@
               <w:jc w:val="both"/>
               <w:rPr>
                 <w:rFonts w:asciiTheme="minorHAnsi" w:hAnsiTheme="minorHAnsi"/>
-                <w:sz w:val="23"/>
-                <w:szCs w:val="23"/>
                 <w:lang w:val="ru-RU"/>
               </w:rPr>
             </w:pPr>
             <w:r>
               <w:rPr>
                 <w:rFonts w:asciiTheme="minorHAnsi" w:hAnsiTheme="minorHAnsi"/>
-                <w:sz w:val="23"/>
-                <w:szCs w:val="23"/>
                 <w:lang w:val="ru-RU"/>
               </w:rPr>
               <w:t xml:space="preserve">ХСЛПНП </w:t>
@@ -3227,16 +2148,12 @@
               <w:jc w:val="both"/>
               <w:rPr>
                 <w:rFonts w:asciiTheme="minorHAnsi" w:hAnsiTheme="minorHAnsi"/>
-                <w:sz w:val="23"/>
-                <w:szCs w:val="23"/>
                 <w:lang w:val="ru-RU"/>
               </w:rPr>
             </w:pPr>
             <w:r>
               <w:rPr>
                 <w:rFonts w:asciiTheme="minorHAnsi" w:hAnsiTheme="minorHAnsi"/>
-                <w:sz w:val="23"/>
-                <w:szCs w:val="23"/>
                 <w:lang w:val="ru-RU"/>
               </w:rPr>
               <w:t xml:space="preserve">Катер </w:t>
@@ -3256,16 +2173,12 @@
               <w:jc w:val="both"/>
               <w:rPr>
                 <w:rFonts w:asciiTheme="minorHAnsi" w:hAnsiTheme="minorHAnsi"/>
-                <w:sz w:val="23"/>
-                <w:szCs w:val="23"/>
                 <w:lang w:val="ru-RU"/>
               </w:rPr>
             </w:pPr>
             <w:r>
               <w:rPr>
                 <w:rFonts w:asciiTheme="minorHAnsi" w:hAnsiTheme="minorHAnsi"/>
-                <w:sz w:val="23"/>
-                <w:szCs w:val="23"/>
                 <w:lang w:val="ru-RU"/>
               </w:rPr>
               <w:t xml:space="preserve">мочевина </w:t>
@@ -3285,8 +2198,6 @@
               <w:jc w:val="both"/>
               <w:rPr>
                 <w:rFonts w:asciiTheme="minorHAnsi" w:hAnsiTheme="minorHAnsi"/>
-                <w:sz w:val="23"/>
-                <w:szCs w:val="23"/>
                 <w:lang w:val="ru-RU"/>
               </w:rPr>
             </w:pPr>
@@ -3294,8 +2205,6 @@
             <w:r>
               <w:rPr>
                 <w:rFonts w:asciiTheme="minorHAnsi" w:hAnsiTheme="minorHAnsi"/>
-                <w:sz w:val="23"/>
-                <w:szCs w:val="23"/>
                 <w:lang w:val="ru-RU"/>
               </w:rPr>
               <w:t>креатинин</w:t>
@@ -3304,8 +2213,6 @@
             <w:r>
               <w:rPr>
                 <w:rFonts w:asciiTheme="minorHAnsi" w:hAnsiTheme="minorHAnsi"/>
-                <w:sz w:val="23"/>
-                <w:szCs w:val="23"/>
                 <w:lang w:val="ru-RU"/>
               </w:rPr>
               <w:t xml:space="preserve"> </w:t>
@@ -3325,16 +2232,12 @@
               <w:jc w:val="both"/>
               <w:rPr>
                 <w:rFonts w:asciiTheme="minorHAnsi" w:hAnsiTheme="minorHAnsi"/>
-                <w:sz w:val="23"/>
-                <w:szCs w:val="23"/>
                 <w:lang w:val="ru-RU"/>
               </w:rPr>
             </w:pPr>
             <w:r>
               <w:rPr>
                 <w:rFonts w:asciiTheme="minorHAnsi" w:hAnsiTheme="minorHAnsi"/>
-                <w:sz w:val="23"/>
-                <w:szCs w:val="23"/>
                 <w:lang w:val="ru-RU"/>
               </w:rPr>
               <w:t xml:space="preserve">бил </w:t>
@@ -3343,8 +2246,6 @@
             <w:r>
               <w:rPr>
                 <w:rFonts w:asciiTheme="minorHAnsi" w:hAnsiTheme="minorHAnsi"/>
-                <w:sz w:val="23"/>
-                <w:szCs w:val="23"/>
                 <w:lang w:val="ru-RU"/>
               </w:rPr>
               <w:t>общ</w:t>
@@ -3353,8 +2254,6 @@
             <w:r>
               <w:rPr>
                 <w:rFonts w:asciiTheme="minorHAnsi" w:hAnsiTheme="minorHAnsi"/>
-                <w:sz w:val="23"/>
-                <w:szCs w:val="23"/>
                 <w:lang w:val="ru-RU"/>
               </w:rPr>
               <w:t xml:space="preserve"> </w:t>
@@ -3374,16 +2273,12 @@
               <w:jc w:val="both"/>
               <w:rPr>
                 <w:rFonts w:asciiTheme="minorHAnsi" w:hAnsiTheme="minorHAnsi"/>
-                <w:sz w:val="23"/>
-                <w:szCs w:val="23"/>
                 <w:lang w:val="ru-RU"/>
               </w:rPr>
             </w:pPr>
             <w:r>
               <w:rPr>
                 <w:rFonts w:asciiTheme="minorHAnsi" w:hAnsiTheme="minorHAnsi"/>
-                <w:sz w:val="23"/>
-                <w:szCs w:val="23"/>
                 <w:lang w:val="ru-RU"/>
               </w:rPr>
               <w:t xml:space="preserve">бил </w:t>
@@ -3393,8 +2288,6 @@
             <w:r>
               <w:rPr>
                 <w:rFonts w:asciiTheme="minorHAnsi" w:hAnsiTheme="minorHAnsi"/>
-                <w:sz w:val="23"/>
-                <w:szCs w:val="23"/>
                 <w:lang w:val="ru-RU"/>
               </w:rPr>
               <w:t>пр</w:t>
@@ -3404,8 +2297,6 @@
             <w:r>
               <w:rPr>
                 <w:rFonts w:asciiTheme="minorHAnsi" w:hAnsiTheme="minorHAnsi"/>
-                <w:sz w:val="23"/>
-                <w:szCs w:val="23"/>
                 <w:lang w:val="ru-RU"/>
               </w:rPr>
               <w:t xml:space="preserve"> </w:t>
@@ -3425,8 +2316,6 @@
               <w:jc w:val="both"/>
               <w:rPr>
                 <w:rFonts w:asciiTheme="minorHAnsi" w:hAnsiTheme="minorHAnsi"/>
-                <w:sz w:val="23"/>
-                <w:szCs w:val="23"/>
                 <w:lang w:val="ru-RU"/>
               </w:rPr>
             </w:pPr>
@@ -3434,8 +2323,6 @@
             <w:r>
               <w:rPr>
                 <w:rFonts w:asciiTheme="minorHAnsi" w:hAnsiTheme="minorHAnsi"/>
-                <w:sz w:val="23"/>
-                <w:szCs w:val="23"/>
                 <w:lang w:val="ru-RU"/>
               </w:rPr>
               <w:t>тим</w:t>
@@ -3444,8 +2331,6 @@
             <w:r>
               <w:rPr>
                 <w:rFonts w:asciiTheme="minorHAnsi" w:hAnsiTheme="minorHAnsi"/>
-                <w:sz w:val="23"/>
-                <w:szCs w:val="23"/>
                 <w:lang w:val="ru-RU"/>
               </w:rPr>
               <w:t xml:space="preserve"> </w:t>
@@ -3465,16 +2350,12 @@
               <w:jc w:val="both"/>
               <w:rPr>
                 <w:rFonts w:asciiTheme="minorHAnsi" w:hAnsiTheme="minorHAnsi"/>
-                <w:sz w:val="23"/>
-                <w:szCs w:val="23"/>
                 <w:lang w:val="ru-RU"/>
               </w:rPr>
             </w:pPr>
             <w:r>
               <w:rPr>
                 <w:rFonts w:asciiTheme="minorHAnsi" w:hAnsiTheme="minorHAnsi"/>
-                <w:sz w:val="23"/>
-                <w:szCs w:val="23"/>
                 <w:lang w:val="ru-RU"/>
               </w:rPr>
               <w:t xml:space="preserve">АСТ </w:t>
@@ -3494,16 +2375,12 @@
               <w:jc w:val="both"/>
               <w:rPr>
                 <w:rFonts w:asciiTheme="minorHAnsi" w:hAnsiTheme="minorHAnsi"/>
-                <w:sz w:val="23"/>
-                <w:szCs w:val="23"/>
                 <w:lang w:val="ru-RU"/>
               </w:rPr>
             </w:pPr>
             <w:r>
               <w:rPr>
                 <w:rFonts w:asciiTheme="minorHAnsi" w:hAnsiTheme="minorHAnsi"/>
-                <w:sz w:val="23"/>
-                <w:szCs w:val="23"/>
                 <w:lang w:val="ru-RU"/>
               </w:rPr>
               <w:t xml:space="preserve">АЛТ </w:t>
@@ -3817,65 +2694,70 @@
         <w:ind w:left="-567"/>
         <w:jc w:val="both"/>
         <w:rPr>
-          <w:sz w:val="28"/>
           <w:lang w:val="ru-RU"/>
         </w:rPr>
       </w:pPr>
+      <w:r>
+        <w:rPr>
+          <w:lang w:val="ru-RU"/>
+        </w:rPr>
+        <w:t xml:space="preserve">06.03.18 </w:t>
+      </w:r>
+      <w:proofErr w:type="spellStart"/>
+      <w:r>
+        <w:rPr>
+          <w:lang w:val="ru-RU"/>
+        </w:rPr>
+        <w:t>Глик</w:t>
+      </w:r>
+      <w:proofErr w:type="spellEnd"/>
+      <w:r>
+        <w:rPr>
+          <w:lang w:val="ru-RU"/>
+        </w:rPr>
+        <w:t xml:space="preserve"> гемоглобин – 10,4%</w:t>
+      </w:r>
     </w:p>
     <w:p>
       <w:pPr>
         <w:ind w:left="-567"/>
         <w:jc w:val="both"/>
         <w:rPr>
-          <w:sz w:val="28"/>
-          <w:szCs w:val="28"/>
           <w:lang w:val="ru-RU"/>
         </w:rPr>
       </w:pPr>
       <w:r>
         <w:rPr>
-          <w:sz w:val="28"/>
-          <w:szCs w:val="28"/>
           <w:lang w:val="ru-RU"/>
         </w:rPr>
         <w:t>05</w:t>
       </w:r>
       <w:r>
         <w:rPr>
-          <w:sz w:val="28"/>
-          <w:szCs w:val="28"/>
           <w:lang w:val="ru-RU"/>
         </w:rPr>
         <w:t>.</w:t>
       </w:r>
       <w:r>
         <w:rPr>
-          <w:sz w:val="28"/>
-          <w:szCs w:val="28"/>
           <w:lang w:val="ru-RU"/>
         </w:rPr>
         <w:t>03</w:t>
       </w:r>
       <w:r>
         <w:rPr>
-          <w:sz w:val="28"/>
-          <w:szCs w:val="28"/>
           <w:lang w:val="ru-RU"/>
         </w:rPr>
         <w:t>.18</w:t>
       </w:r>
       <w:r>
         <w:rPr>
-          <w:sz w:val="28"/>
-          <w:szCs w:val="28"/>
           <w:lang w:val="ru-RU"/>
         </w:rPr>
         <w:t xml:space="preserve"> К –  </w:t>
       </w:r>
       <w:r>
         <w:rPr>
-          <w:sz w:val="28"/>
-          <w:szCs w:val="28"/>
           <w:lang w:val="ru-RU"/>
         </w:rPr>
         <w:t>5,06</w:t>
@@ -3883,8 +2765,6 @@
       <w:proofErr w:type="gramStart"/>
       <w:r>
         <w:rPr>
-          <w:sz w:val="28"/>
-          <w:szCs w:val="28"/>
           <w:lang w:val="ru-RU"/>
         </w:rPr>
         <w:t xml:space="preserve"> ;</w:t>
@@ -3892,8 +2772,6 @@
       <w:proofErr w:type="gramEnd"/>
       <w:r>
         <w:rPr>
-          <w:sz w:val="28"/>
-          <w:szCs w:val="28"/>
           <w:lang w:val="ru-RU"/>
         </w:rPr>
         <w:t xml:space="preserve"> </w:t>
@@ -3901,8 +2779,6 @@
       <w:proofErr w:type="spellStart"/>
       <w:r>
         <w:rPr>
-          <w:sz w:val="28"/>
-          <w:szCs w:val="28"/>
           <w:lang w:val="ru-RU"/>
         </w:rPr>
         <w:t>Nа</w:t>
@@ -3910,24 +2786,18 @@
       <w:proofErr w:type="spellEnd"/>
       <w:r>
         <w:rPr>
-          <w:sz w:val="28"/>
-          <w:szCs w:val="28"/>
           <w:lang w:val="ru-RU"/>
         </w:rPr>
         <w:t xml:space="preserve"> – </w:t>
       </w:r>
       <w:r>
         <w:rPr>
-          <w:sz w:val="28"/>
-          <w:szCs w:val="28"/>
           <w:lang w:val="ru-RU"/>
         </w:rPr>
         <w:t>133</w:t>
       </w:r>
       <w:r>
         <w:rPr>
-          <w:sz w:val="28"/>
-          <w:szCs w:val="28"/>
           <w:lang w:val="ru-RU"/>
         </w:rPr>
         <w:t xml:space="preserve"> </w:t>
@@ -3935,8 +2805,6 @@
       <w:proofErr w:type="spellStart"/>
       <w:r>
         <w:rPr>
-          <w:sz w:val="28"/>
-          <w:szCs w:val="28"/>
           <w:lang w:val="ru-RU"/>
         </w:rPr>
         <w:t>Са</w:t>
@@ -3944,8 +2812,6 @@
       <w:proofErr w:type="spellEnd"/>
       <w:r>
         <w:rPr>
-          <w:sz w:val="28"/>
-          <w:szCs w:val="28"/>
           <w:vertAlign w:val="superscript"/>
           <w:lang w:val="ru-RU"/>
         </w:rPr>
@@ -3953,56 +2819,42 @@
       </w:r>
       <w:r>
         <w:rPr>
-          <w:sz w:val="28"/>
-          <w:szCs w:val="28"/>
           <w:lang w:val="ru-RU"/>
         </w:rPr>
         <w:t xml:space="preserve"> - </w:t>
       </w:r>
       <w:r>
         <w:rPr>
-          <w:sz w:val="28"/>
-          <w:szCs w:val="28"/>
           <w:lang w:val="ru-RU"/>
         </w:rPr>
         <w:t>1,21</w:t>
       </w:r>
       <w:r>
         <w:rPr>
-          <w:sz w:val="28"/>
-          <w:szCs w:val="28"/>
           <w:lang w:val="ru-RU"/>
         </w:rPr>
         <w:t xml:space="preserve">С1 </w:t>
       </w:r>
       <w:r>
         <w:rPr>
-          <w:sz w:val="28"/>
-          <w:szCs w:val="28"/>
           <w:lang w:val="ru-RU"/>
         </w:rPr>
         <w:t>–</w:t>
       </w:r>
       <w:r>
         <w:rPr>
-          <w:sz w:val="28"/>
-          <w:szCs w:val="28"/>
           <w:lang w:val="ru-RU"/>
         </w:rPr>
         <w:t xml:space="preserve"> </w:t>
       </w:r>
       <w:r>
         <w:rPr>
-          <w:sz w:val="28"/>
-          <w:szCs w:val="28"/>
           <w:lang w:val="ru-RU"/>
         </w:rPr>
         <w:t>98,2</w:t>
       </w:r>
       <w:r>
         <w:rPr>
-          <w:sz w:val="28"/>
-          <w:szCs w:val="28"/>
           <w:lang w:val="ru-RU"/>
         </w:rPr>
         <w:t xml:space="preserve">  </w:t>
@@ -4010,8 +2862,6 @@
       <w:proofErr w:type="spellStart"/>
       <w:r>
         <w:rPr>
-          <w:sz w:val="28"/>
-          <w:szCs w:val="28"/>
           <w:lang w:val="ru-RU"/>
         </w:rPr>
         <w:t>ммоль</w:t>
@@ -4019,8 +2869,6 @@
       <w:proofErr w:type="spellEnd"/>
       <w:r>
         <w:rPr>
-          <w:sz w:val="28"/>
-          <w:szCs w:val="28"/>
           <w:lang w:val="ru-RU"/>
         </w:rPr>
         <w:t>/л</w:t>
@@ -4032,15 +2880,12 @@
         <w:jc w:val="both"/>
         <w:rPr>
           <w:bCs/>
-          <w:sz w:val="28"/>
-          <w:szCs w:val="20"/>
           <w:lang w:val="ru-RU"/>
         </w:rPr>
       </w:pPr>
       <w:r>
         <w:rPr>
           <w:bCs/>
-          <w:sz w:val="28"/>
           <w:lang w:val="ru-RU"/>
         </w:rPr>
         <w:t>05</w:t>
@@ -4048,7 +2893,6 @@
       <w:r>
         <w:rPr>
           <w:bCs/>
-          <w:sz w:val="28"/>
           <w:lang w:val="ru-RU"/>
         </w:rPr>
         <w:t>.</w:t>
@@ -4056,7 +2900,6 @@
       <w:r>
         <w:rPr>
           <w:bCs/>
-          <w:sz w:val="28"/>
           <w:lang w:val="ru-RU"/>
         </w:rPr>
         <w:t>03</w:t>
@@ -4064,7 +2907,6 @@
       <w:r>
         <w:rPr>
           <w:bCs/>
-          <w:sz w:val="28"/>
           <w:lang w:val="ru-RU"/>
         </w:rPr>
         <w:t>.18</w:t>
@@ -4072,7 +2914,6 @@
       <w:r>
         <w:rPr>
           <w:bCs/>
-          <w:sz w:val="28"/>
           <w:lang w:val="ru-RU"/>
         </w:rPr>
         <w:t xml:space="preserve"> </w:t>
@@ -4080,7 +2921,6 @@
       <w:r>
         <w:rPr>
           <w:bCs/>
-          <w:sz w:val="28"/>
           <w:lang w:val="ru-RU"/>
         </w:rPr>
         <w:t xml:space="preserve">Проба </w:t>
@@ -4089,7 +2929,6 @@
       <w:r>
         <w:rPr>
           <w:bCs/>
-          <w:sz w:val="28"/>
           <w:lang w:val="ru-RU"/>
         </w:rPr>
         <w:t>Реберга</w:t>
@@ -4098,7 +2937,6 @@
       <w:r>
         <w:rPr>
           <w:bCs/>
-          <w:sz w:val="28"/>
           <w:lang w:val="ru-RU"/>
         </w:rPr>
         <w:t xml:space="preserve">: </w:t>
@@ -4107,7 +2945,6 @@
       <w:r>
         <w:rPr>
           <w:bCs/>
-          <w:sz w:val="28"/>
           <w:lang w:val="ru-RU"/>
         </w:rPr>
         <w:t>креатинин</w:t>
@@ -4116,7 +2953,6 @@
       <w:r>
         <w:rPr>
           <w:bCs/>
-          <w:sz w:val="28"/>
           <w:lang w:val="ru-RU"/>
         </w:rPr>
         <w:t xml:space="preserve"> крови-</w:t>
@@ -4124,7 +2960,6 @@
       <w:r>
         <w:rPr>
           <w:bCs/>
-          <w:sz w:val="28"/>
           <w:lang w:val="ru-RU"/>
         </w:rPr>
         <w:t>98</w:t>
@@ -4132,7 +2967,6 @@
       <w:r>
         <w:rPr>
           <w:bCs/>
-          <w:sz w:val="28"/>
           <w:lang w:val="ru-RU"/>
         </w:rPr>
         <w:t xml:space="preserve"> </w:t>
@@ -4141,7 +2975,6 @@
       <w:r>
         <w:rPr>
           <w:bCs/>
-          <w:sz w:val="28"/>
           <w:lang w:val="ru-RU"/>
         </w:rPr>
         <w:t>мкмоль</w:t>
@@ -4150,7 +2983,6 @@
       <w:r>
         <w:rPr>
           <w:bCs/>
-          <w:sz w:val="28"/>
           <w:lang w:val="ru-RU"/>
         </w:rPr>
         <w:t xml:space="preserve">/л;  </w:t>
@@ -4159,7 +2991,6 @@
       <w:r>
         <w:rPr>
           <w:bCs/>
-          <w:sz w:val="28"/>
           <w:lang w:val="ru-RU"/>
         </w:rPr>
         <w:t>креатинин</w:t>
@@ -4168,7 +2999,6 @@
       <w:r>
         <w:rPr>
           <w:bCs/>
-          <w:sz w:val="28"/>
           <w:lang w:val="ru-RU"/>
         </w:rPr>
         <w:t xml:space="preserve"> мочи-</w:t>
@@ -4176,7 +3006,6 @@
       <w:r>
         <w:rPr>
           <w:bCs/>
-          <w:sz w:val="28"/>
           <w:lang w:val="ru-RU"/>
         </w:rPr>
         <w:t>10000</w:t>
@@ -4184,7 +3013,6 @@
       <w:r>
         <w:rPr>
           <w:bCs/>
-          <w:sz w:val="28"/>
           <w:lang w:val="ru-RU"/>
         </w:rPr>
         <w:t xml:space="preserve">  </w:t>
@@ -4193,7 +3021,6 @@
       <w:r>
         <w:rPr>
           <w:bCs/>
-          <w:sz w:val="28"/>
           <w:lang w:val="ru-RU"/>
         </w:rPr>
         <w:t>мкмоль</w:t>
@@ -4202,7 +3029,6 @@
       <w:r>
         <w:rPr>
           <w:bCs/>
-          <w:sz w:val="28"/>
           <w:lang w:val="ru-RU"/>
         </w:rPr>
         <w:t xml:space="preserve">/л;  КФ- </w:t>
@@ -4210,7 +3036,6 @@
       <w:r>
         <w:rPr>
           <w:bCs/>
-          <w:sz w:val="28"/>
           <w:lang w:val="ru-RU"/>
         </w:rPr>
         <w:t>125,2</w:t>
@@ -4218,7 +3043,6 @@
       <w:r>
         <w:rPr>
           <w:bCs/>
-          <w:sz w:val="28"/>
           <w:lang w:val="ru-RU"/>
         </w:rPr>
         <w:t xml:space="preserve">мл/мин;  </w:t>
@@ -4227,7 +3051,6 @@
       <w:r>
         <w:rPr>
           <w:bCs/>
-          <w:sz w:val="28"/>
           <w:lang w:val="ru-RU"/>
         </w:rPr>
         <w:t>КР</w:t>
@@ -4236,7 +3059,6 @@
       <w:r>
         <w:rPr>
           <w:bCs/>
-          <w:sz w:val="28"/>
           <w:lang w:val="ru-RU"/>
         </w:rPr>
         <w:t xml:space="preserve">- </w:t>
@@ -4244,7 +3066,6 @@
       <w:r>
         <w:rPr>
           <w:bCs/>
-          <w:sz w:val="28"/>
           <w:lang w:val="ru-RU"/>
         </w:rPr>
         <w:t>98,9</w:t>
@@ -4252,7 +3073,6 @@
       <w:r>
         <w:rPr>
           <w:bCs/>
-          <w:sz w:val="28"/>
           <w:lang w:val="ru-RU"/>
         </w:rPr>
         <w:t xml:space="preserve"> %</w:t>
@@ -4265,53 +3085,71 @@
         <w:jc w:val="both"/>
         <w:rPr>
           <w:b w:val="0"/>
+          <w:sz w:val="24"/>
+          <w:szCs w:val="24"/>
         </w:rPr>
       </w:pPr>
       <w:r>
         <w:rPr>
           <w:b w:val="0"/>
+          <w:sz w:val="24"/>
+          <w:szCs w:val="24"/>
         </w:rPr>
         <w:t>06</w:t>
       </w:r>
       <w:r>
         <w:rPr>
           <w:b w:val="0"/>
+          <w:sz w:val="24"/>
+          <w:szCs w:val="24"/>
         </w:rPr>
         <w:t>.</w:t>
       </w:r>
       <w:r>
         <w:rPr>
           <w:b w:val="0"/>
+          <w:sz w:val="24"/>
+          <w:szCs w:val="24"/>
         </w:rPr>
         <w:t>02.18</w:t>
       </w:r>
       <w:r>
         <w:rPr>
           <w:b w:val="0"/>
+          <w:sz w:val="24"/>
+          <w:szCs w:val="24"/>
         </w:rPr>
         <w:t xml:space="preserve"> </w:t>
       </w:r>
       <w:r>
         <w:rPr>
           <w:b w:val="0"/>
+          <w:sz w:val="24"/>
+          <w:szCs w:val="24"/>
         </w:rPr>
         <w:t>Общ. а</w:t>
       </w:r>
       <w:r>
         <w:rPr>
           <w:b w:val="0"/>
+          <w:sz w:val="24"/>
+          <w:szCs w:val="24"/>
         </w:rPr>
         <w:t>н. мочи уд вес 10</w:t>
       </w:r>
       <w:r>
         <w:rPr>
           <w:b w:val="0"/>
+          <w:sz w:val="24"/>
+          <w:szCs w:val="24"/>
         </w:rPr>
         <w:t>21</w:t>
       </w:r>
       <w:r>
         <w:rPr>
           <w:b w:val="0"/>
+          <w:sz w:val="24"/>
+          <w:szCs w:val="24"/>
         </w:rPr>
         <w:t xml:space="preserve">  </w:t>
       </w:r>
@@ -4319,6 +3157,8 @@
       <w:r>
         <w:rPr>
           <w:b w:val="0"/>
+          <w:sz w:val="24"/>
+          <w:szCs w:val="24"/>
         </w:rPr>
         <w:t>лейк</w:t>
       </w:r>
@@ -4326,18 +3166,24 @@
       <w:r>
         <w:rPr>
           <w:b w:val="0"/>
+          <w:sz w:val="24"/>
+          <w:szCs w:val="24"/>
         </w:rPr>
         <w:t xml:space="preserve"> –</w:t>
       </w:r>
       <w:r>
         <w:rPr>
           <w:b w:val="0"/>
+          <w:sz w:val="24"/>
+          <w:szCs w:val="24"/>
         </w:rPr>
         <w:t>2-4</w:t>
       </w:r>
       <w:r>
         <w:rPr>
           <w:b w:val="0"/>
+          <w:sz w:val="24"/>
+          <w:szCs w:val="24"/>
         </w:rPr>
         <w:t xml:space="preserve">   в </w:t>
       </w:r>
@@ -4345,6 +3191,8 @@
       <w:r>
         <w:rPr>
           <w:b w:val="0"/>
+          <w:sz w:val="24"/>
+          <w:szCs w:val="24"/>
         </w:rPr>
         <w:t>п</w:t>
       </w:r>
@@ -4352,6 +3200,8 @@
       <w:r>
         <w:rPr>
           <w:b w:val="0"/>
+          <w:sz w:val="24"/>
+          <w:szCs w:val="24"/>
         </w:rPr>
         <w:t>/</w:t>
       </w:r>
@@ -4359,6 +3209,8 @@
       <w:r>
         <w:rPr>
           <w:b w:val="0"/>
+          <w:sz w:val="24"/>
+          <w:szCs w:val="24"/>
         </w:rPr>
         <w:t>зр</w:t>
       </w:r>
@@ -4366,6 +3218,8 @@
       <w:r>
         <w:rPr>
           <w:b w:val="0"/>
+          <w:sz w:val="24"/>
+          <w:szCs w:val="24"/>
         </w:rPr>
         <w:t xml:space="preserve"> белок – </w:t>
       </w:r>
@@ -4373,6 +3227,8 @@
       <w:r>
         <w:rPr>
           <w:b w:val="0"/>
+          <w:sz w:val="24"/>
+          <w:szCs w:val="24"/>
         </w:rPr>
         <w:t>отр</w:t>
       </w:r>
@@ -4380,6 +3236,8 @@
       <w:r>
         <w:rPr>
           <w:b w:val="0"/>
+          <w:sz w:val="24"/>
+          <w:szCs w:val="24"/>
         </w:rPr>
         <w:t xml:space="preserve">  ацетон –</w:t>
       </w:r>
@@ -4387,6 +3245,8 @@
       <w:r>
         <w:rPr>
           <w:b w:val="0"/>
+          <w:sz w:val="24"/>
+          <w:szCs w:val="24"/>
         </w:rPr>
         <w:t>отр</w:t>
       </w:r>
@@ -4394,12 +3254,16 @@
       <w:r>
         <w:rPr>
           <w:b w:val="0"/>
+          <w:sz w:val="24"/>
+          <w:szCs w:val="24"/>
         </w:rPr>
         <w:t xml:space="preserve">; </w:t>
       </w:r>
       <w:r>
         <w:rPr>
           <w:b w:val="0"/>
+          <w:sz w:val="24"/>
+          <w:szCs w:val="24"/>
         </w:rPr>
         <w:t xml:space="preserve"> </w:t>
       </w:r>
@@ -4407,6 +3271,8 @@
       <w:r>
         <w:rPr>
           <w:b w:val="0"/>
+          <w:sz w:val="24"/>
+          <w:szCs w:val="24"/>
         </w:rPr>
         <w:t>эпит</w:t>
       </w:r>
@@ -4414,6 +3280,8 @@
       <w:r>
         <w:rPr>
           <w:b w:val="0"/>
+          <w:sz w:val="24"/>
+          <w:szCs w:val="24"/>
         </w:rPr>
         <w:t>. пл. -</w:t>
       </w:r>
@@ -4421,6 +3289,8 @@
       <w:r>
         <w:rPr>
           <w:b w:val="0"/>
+          <w:sz w:val="24"/>
+          <w:szCs w:val="24"/>
         </w:rPr>
         <w:t>ед</w:t>
       </w:r>
@@ -4428,6 +3298,8 @@
       <w:r>
         <w:rPr>
           <w:b w:val="0"/>
+          <w:sz w:val="24"/>
+          <w:szCs w:val="24"/>
         </w:rPr>
         <w:t xml:space="preserve"> ; </w:t>
       </w:r>
@@ -4435,6 +3307,8 @@
       <w:r>
         <w:rPr>
           <w:b w:val="0"/>
+          <w:sz w:val="24"/>
+          <w:szCs w:val="24"/>
         </w:rPr>
         <w:t>эпит</w:t>
       </w:r>
@@ -4442,6 +3316,8 @@
       <w:r>
         <w:rPr>
           <w:b w:val="0"/>
+          <w:sz w:val="24"/>
+          <w:szCs w:val="24"/>
         </w:rPr>
         <w:t xml:space="preserve">. </w:t>
       </w:r>
@@ -4449,6 +3325,8 @@
       <w:r>
         <w:rPr>
           <w:b w:val="0"/>
+          <w:sz w:val="24"/>
+          <w:szCs w:val="24"/>
         </w:rPr>
         <w:t>перех</w:t>
       </w:r>
@@ -4456,12 +3334,16 @@
       <w:r>
         <w:rPr>
           <w:b w:val="0"/>
+          <w:sz w:val="24"/>
+          <w:szCs w:val="24"/>
         </w:rPr>
         <w:t xml:space="preserve">. - </w:t>
       </w:r>
       <w:r>
         <w:rPr>
           <w:b w:val="0"/>
+          <w:sz w:val="24"/>
+          <w:szCs w:val="24"/>
         </w:rPr>
         <w:t xml:space="preserve"> в п/</w:t>
       </w:r>
@@ -4469,144 +3351,54 @@
       <w:r>
         <w:rPr>
           <w:b w:val="0"/>
+          <w:sz w:val="24"/>
+          <w:szCs w:val="24"/>
         </w:rPr>
         <w:t>зр</w:t>
       </w:r>
       <w:proofErr w:type="spellEnd"/>
+      <w:r>
+        <w:rPr>
+          <w:b w:val="0"/>
+          <w:sz w:val="24"/>
+          <w:szCs w:val="24"/>
+        </w:rPr>
+        <w:t xml:space="preserve"> оксалаты</w:t>
+      </w:r>
     </w:p>
     <w:p>
       <w:pPr>
         <w:ind w:left="-567"/>
         <w:rPr>
-          <w:sz w:val="28"/>
-          <w:szCs w:val="20"/>
           <w:lang w:val="ru-RU"/>
         </w:rPr>
       </w:pPr>
       <w:r>
         <w:rPr>
-          <w:sz w:val="28"/>
+          <w:lang w:val="ru-RU"/>
+        </w:rPr>
+        <w:t>05</w:t>
+      </w:r>
+      <w:r>
+        <w:rPr>
           <w:lang w:val="ru-RU"/>
         </w:rPr>
         <w:t>.</w:t>
       </w:r>
       <w:r>
         <w:rPr>
-          <w:sz w:val="28"/>
           <w:lang w:val="ru-RU"/>
         </w:rPr>
         <w:t>02.18</w:t>
       </w:r>
       <w:r>
         <w:rPr>
-          <w:sz w:val="28"/>
           <w:lang w:val="ru-RU"/>
         </w:rPr>
         <w:t xml:space="preserve"> </w:t>
       </w:r>
       <w:r>
         <w:rPr>
-          <w:sz w:val="28"/>
-          <w:lang w:val="ru-RU"/>
-        </w:rPr>
-        <w:t xml:space="preserve">Анализ мочи по </w:t>
-      </w:r>
-      <w:r>
-        <w:rPr>
-          <w:sz w:val="28"/>
-          <w:lang w:val="ru-RU"/>
-        </w:rPr>
-        <w:t>Нечипоренко</w:t>
-      </w:r>
-      <w:r>
-        <w:rPr>
-          <w:sz w:val="28"/>
-          <w:lang w:val="ru-RU"/>
-        </w:rPr>
-        <w:t xml:space="preserve"> </w:t>
-      </w:r>
-      <w:proofErr w:type="spellStart"/>
-      <w:r>
-        <w:rPr>
-          <w:sz w:val="28"/>
-          <w:lang w:val="ru-RU"/>
-        </w:rPr>
-        <w:t>лейк</w:t>
-      </w:r>
-      <w:proofErr w:type="spellEnd"/>
-      <w:r>
-        <w:rPr>
-          <w:sz w:val="28"/>
-          <w:lang w:val="ru-RU"/>
-        </w:rPr>
-        <w:t xml:space="preserve"> -  </w:t>
-      </w:r>
-      <w:proofErr w:type="spellStart"/>
-      <w:r>
-        <w:rPr>
-          <w:sz w:val="28"/>
-          <w:lang w:val="ru-RU"/>
-        </w:rPr>
-        <w:t>эритр</w:t>
-      </w:r>
-      <w:proofErr w:type="spellEnd"/>
-      <w:r>
-        <w:rPr>
-          <w:sz w:val="28"/>
-          <w:lang w:val="ru-RU"/>
-        </w:rPr>
-        <w:t xml:space="preserve"> -  белок – </w:t>
-      </w:r>
-      <w:proofErr w:type="spellStart"/>
-      <w:r>
-        <w:rPr>
-          <w:sz w:val="28"/>
-          <w:lang w:val="ru-RU"/>
-        </w:rPr>
-        <w:t>отр</w:t>
-      </w:r>
-      <w:proofErr w:type="spellEnd"/>
-    </w:p>
-    <w:p>
-      <w:pPr>
-        <w:ind w:left="-567"/>
-        <w:rPr>
-          <w:sz w:val="28"/>
-          <w:szCs w:val="20"/>
-          <w:lang w:val="ru-RU"/>
-        </w:rPr>
-      </w:pPr>
-      <w:r>
-        <w:rPr>
-          <w:sz w:val="28"/>
-          <w:lang w:val="ru-RU"/>
-        </w:rPr>
-        <w:t>05</w:t>
-      </w:r>
-      <w:r>
-        <w:rPr>
-          <w:sz w:val="28"/>
-          <w:lang w:val="ru-RU"/>
-        </w:rPr>
-        <w:t>.</w:t>
-      </w:r>
-      <w:r>
-        <w:rPr>
-          <w:sz w:val="28"/>
-          <w:lang w:val="ru-RU"/>
-        </w:rPr>
-        <w:t>02.18</w:t>
-      </w:r>
-      <w:r>
-        <w:rPr>
-          <w:sz w:val="28"/>
-          <w:lang w:val="ru-RU"/>
-        </w:rPr>
-        <w:t xml:space="preserve"> </w:t>
-      </w:r>
-      <w:r>
-        <w:rPr>
-          <w:sz w:val="28"/>
           <w:lang w:val="ru-RU"/>
         </w:rPr>
         <w:t xml:space="preserve">Суточная </w:t>
@@ -4614,7 +3406,6 @@
       <w:proofErr w:type="spellStart"/>
       <w:r>
         <w:rPr>
-          <w:sz w:val="28"/>
           <w:lang w:val="ru-RU"/>
         </w:rPr>
         <w:t>глюкозурия</w:t>
@@ -4622,28 +3413,24 @@
       <w:proofErr w:type="spellEnd"/>
       <w:r>
         <w:rPr>
-          <w:sz w:val="28"/>
           <w:lang w:val="ru-RU"/>
         </w:rPr>
         <w:t xml:space="preserve"> – </w:t>
       </w:r>
       <w:r>
         <w:rPr>
-          <w:sz w:val="28"/>
           <w:lang w:val="ru-RU"/>
         </w:rPr>
         <w:t>2,0</w:t>
       </w:r>
       <w:r>
         <w:rPr>
-          <w:sz w:val="28"/>
           <w:lang w:val="ru-RU"/>
         </w:rPr>
         <w:t xml:space="preserve"> %</w:t>
       </w:r>
       <w:r>
         <w:rPr>
-          <w:sz w:val="28"/>
           <w:lang w:val="ru-RU"/>
         </w:rPr>
         <w:t xml:space="preserve">;   Суточная протеинурия –  </w:t>
@@ -4651,7 +3438,6 @@
       <w:proofErr w:type="spellStart"/>
       <w:r>
         <w:rPr>
-          <w:sz w:val="28"/>
           <w:lang w:val="ru-RU"/>
         </w:rPr>
         <w:t>отр</w:t>
@@ -4662,36 +3448,80 @@
       <w:pPr>
         <w:pStyle w:val="5"/>
         <w:ind w:left="-567"/>
+        <w:rPr>
+          <w:sz w:val="24"/>
+          <w:szCs w:val="24"/>
+        </w:rPr>
       </w:pPr>
       <w:r>
+        <w:rPr>
+          <w:sz w:val="24"/>
+          <w:szCs w:val="24"/>
+        </w:rPr>
         <w:t>05</w:t>
       </w:r>
       <w:r>
+        <w:rPr>
+          <w:sz w:val="24"/>
+          <w:szCs w:val="24"/>
+        </w:rPr>
         <w:t>.</w:t>
       </w:r>
       <w:r>
+        <w:rPr>
+          <w:sz w:val="24"/>
+          <w:szCs w:val="24"/>
+        </w:rPr>
         <w:t>02.18</w:t>
       </w:r>
       <w:r>
+        <w:rPr>
+          <w:sz w:val="24"/>
+          <w:szCs w:val="24"/>
+        </w:rPr>
         <w:t xml:space="preserve"> </w:t>
       </w:r>
       <w:r>
+        <w:rPr>
+          <w:sz w:val="24"/>
+          <w:szCs w:val="24"/>
+        </w:rPr>
         <w:t xml:space="preserve">Микроальбуминурия </w:t>
       </w:r>
       <w:r>
+        <w:rPr>
+          <w:sz w:val="24"/>
+          <w:szCs w:val="24"/>
+        </w:rPr>
         <w:t>–</w:t>
       </w:r>
       <w:r>
+        <w:rPr>
+          <w:sz w:val="24"/>
+          <w:szCs w:val="24"/>
+        </w:rPr>
         <w:t>56,0</w:t>
       </w:r>
       <w:r>
+        <w:rPr>
+          <w:sz w:val="24"/>
+          <w:szCs w:val="24"/>
+        </w:rPr>
         <w:t xml:space="preserve"> </w:t>
       </w:r>
       <w:r>
+        <w:rPr>
+          <w:sz w:val="24"/>
+          <w:szCs w:val="24"/>
+        </w:rPr>
         <w:t>мг/</w:t>
       </w:r>
       <w:proofErr w:type="spellStart"/>
       <w:r>
+        <w:rPr>
+          <w:sz w:val="24"/>
+          <w:szCs w:val="24"/>
+        </w:rPr>
         <w:t>сут</w:t>
       </w:r>
       <w:proofErr w:type="spellEnd"/>
@@ -4725,15 +3555,11 @@
           <w:p>
             <w:pPr>
               <w:rPr>
-                <w:sz w:val="28"/>
-                <w:szCs w:val="28"/>
                 <w:lang w:val="ru-RU"/>
               </w:rPr>
             </w:pPr>
             <w:r>
               <w:rPr>
-                <w:sz w:val="28"/>
-                <w:szCs w:val="28"/>
                 <w:lang w:val="ru-RU"/>
               </w:rPr>
               <w:t xml:space="preserve">Гликемический </w:t>
@@ -4742,15 +3568,11 @@
           <w:p>
             <w:pPr>
               <w:rPr>
-                <w:sz w:val="28"/>
-                <w:szCs w:val="28"/>
                 <w:lang w:val="ru-RU"/>
               </w:rPr>
             </w:pPr>
             <w:r>
               <w:rPr>
-                <w:sz w:val="28"/>
-                <w:szCs w:val="28"/>
                 <w:lang w:val="ru-RU"/>
               </w:rPr>
               <w:t>профиль</w:t>
@@ -4764,15 +3586,11 @@
           <w:p>
             <w:pPr>
               <w:rPr>
-                <w:sz w:val="28"/>
-                <w:szCs w:val="28"/>
                 <w:lang w:val="ru-RU"/>
               </w:rPr>
             </w:pPr>
             <w:r>
               <w:rPr>
-                <w:sz w:val="28"/>
-                <w:szCs w:val="28"/>
                 <w:lang w:val="ru-RU"/>
               </w:rPr>
               <w:t>8.00</w:t>
@@ -4786,15 +3604,11 @@
           <w:p>
             <w:pPr>
               <w:rPr>
-                <w:sz w:val="28"/>
-                <w:szCs w:val="28"/>
                 <w:lang w:val="ru-RU"/>
               </w:rPr>
             </w:pPr>
             <w:r>
               <w:rPr>
-                <w:sz w:val="28"/>
-                <w:szCs w:val="28"/>
                 <w:lang w:val="ru-RU"/>
               </w:rPr>
               <w:t>11.00</w:t>
@@ -4808,15 +3622,11 @@
           <w:p>
             <w:pPr>
               <w:rPr>
-                <w:sz w:val="28"/>
-                <w:szCs w:val="28"/>
                 <w:lang w:val="ru-RU"/>
               </w:rPr>
             </w:pPr>
             <w:r>
               <w:rPr>
-                <w:sz w:val="28"/>
-                <w:szCs w:val="28"/>
                 <w:lang w:val="ru-RU"/>
               </w:rPr>
               <w:t>16.00</w:t>
@@ -4830,15 +3640,11 @@
           <w:p>
             <w:pPr>
               <w:rPr>
-                <w:sz w:val="28"/>
-                <w:szCs w:val="28"/>
                 <w:lang w:val="ru-RU"/>
               </w:rPr>
             </w:pPr>
             <w:r>
               <w:rPr>
-                <w:sz w:val="28"/>
-                <w:szCs w:val="28"/>
                 <w:lang w:val="ru-RU"/>
               </w:rPr>
               <w:t>20.00</w:t>
@@ -4852,15 +3658,11 @@
           <w:p>
             <w:pPr>
               <w:rPr>
-                <w:sz w:val="28"/>
-                <w:szCs w:val="28"/>
                 <w:lang w:val="ru-RU"/>
               </w:rPr>
             </w:pPr>
             <w:r>
               <w:rPr>
-                <w:sz w:val="28"/>
-                <w:szCs w:val="28"/>
                 <w:lang w:val="ru-RU"/>
               </w:rPr>
               <w:t>22.00</w:t>
@@ -4876,15 +3678,11 @@
           <w:p>
             <w:pPr>
               <w:rPr>
-                <w:sz w:val="28"/>
-                <w:szCs w:val="28"/>
                 <w:lang w:val="ru-RU"/>
               </w:rPr>
             </w:pPr>
             <w:r>
               <w:rPr>
-                <w:sz w:val="28"/>
-                <w:szCs w:val="28"/>
                 <w:lang w:val="ru-RU"/>
               </w:rPr>
               <w:t>03.03</w:t>
@@ -4898,15 +3696,11 @@
           <w:p>
             <w:pPr>
               <w:rPr>
-                <w:sz w:val="28"/>
-                <w:szCs w:val="28"/>
                 <w:lang w:val="ru-RU"/>
               </w:rPr>
             </w:pPr>
             <w:r>
               <w:rPr>
-                <w:sz w:val="28"/>
-                <w:szCs w:val="28"/>
                 <w:lang w:val="ru-RU"/>
               </w:rPr>
               <w:t>7,3</w:t>
@@ -4920,15 +3714,11 @@
           <w:p>
             <w:pPr>
               <w:rPr>
-                <w:sz w:val="28"/>
-                <w:szCs w:val="28"/>
                 <w:lang w:val="ru-RU"/>
               </w:rPr>
             </w:pPr>
             <w:r>
               <w:rPr>
-                <w:sz w:val="28"/>
-                <w:szCs w:val="28"/>
                 <w:lang w:val="ru-RU"/>
               </w:rPr>
               <w:t>11,7</w:t>
@@ -4942,15 +3732,11 @@
           <w:p>
             <w:pPr>
               <w:rPr>
-                <w:sz w:val="28"/>
-                <w:szCs w:val="28"/>
                 <w:lang w:val="ru-RU"/>
               </w:rPr>
             </w:pPr>
             <w:r>
               <w:rPr>
-                <w:sz w:val="28"/>
-                <w:szCs w:val="28"/>
                 <w:lang w:val="ru-RU"/>
               </w:rPr>
               <w:t>4,7</w:t>
@@ -4964,15 +3750,11 @@
           <w:p>
             <w:pPr>
               <w:rPr>
-                <w:sz w:val="28"/>
-                <w:szCs w:val="28"/>
                 <w:lang w:val="ru-RU"/>
               </w:rPr>
             </w:pPr>
             <w:r>
               <w:rPr>
-                <w:sz w:val="28"/>
-                <w:szCs w:val="28"/>
                 <w:lang w:val="ru-RU"/>
               </w:rPr>
               <w:t>8,6</w:t>
@@ -4986,8 +3768,6 @@
           <w:p>
             <w:pPr>
               <w:rPr>
-                <w:sz w:val="28"/>
-                <w:szCs w:val="28"/>
                 <w:lang w:val="ru-RU"/>
               </w:rPr>
             </w:pPr>
@@ -5002,15 +3782,11 @@
           <w:p>
             <w:pPr>
               <w:rPr>
-                <w:sz w:val="28"/>
-                <w:szCs w:val="28"/>
                 <w:lang w:val="ru-RU"/>
               </w:rPr>
             </w:pPr>
             <w:r>
               <w:rPr>
-                <w:sz w:val="28"/>
-                <w:szCs w:val="28"/>
                 <w:lang w:val="ru-RU"/>
               </w:rPr>
               <w:t>05.03</w:t>
@@ -5024,15 +3800,11 @@
           <w:p>
             <w:pPr>
               <w:rPr>
-                <w:sz w:val="28"/>
-                <w:szCs w:val="28"/>
                 <w:lang w:val="ru-RU"/>
               </w:rPr>
             </w:pPr>
             <w:r>
               <w:rPr>
-                <w:sz w:val="28"/>
-                <w:szCs w:val="28"/>
                 <w:lang w:val="ru-RU"/>
               </w:rPr>
               <w:t>9,4</w:t>
@@ -5046,15 +3818,11 @@
           <w:p>
             <w:pPr>
               <w:rPr>
-                <w:sz w:val="28"/>
-                <w:szCs w:val="28"/>
                 <w:lang w:val="ru-RU"/>
               </w:rPr>
             </w:pPr>
             <w:r>
               <w:rPr>
-                <w:sz w:val="28"/>
-                <w:szCs w:val="28"/>
                 <w:lang w:val="ru-RU"/>
               </w:rPr>
               <w:t>9,3</w:t>
@@ -5068,15 +3836,11 @@
           <w:p>
             <w:pPr>
               <w:rPr>
-                <w:sz w:val="28"/>
-                <w:szCs w:val="28"/>
                 <w:lang w:val="ru-RU"/>
               </w:rPr>
             </w:pPr>
             <w:r>
               <w:rPr>
-                <w:sz w:val="28"/>
-                <w:szCs w:val="28"/>
                 <w:lang w:val="ru-RU"/>
               </w:rPr>
               <w:t>9,1</w:t>
@@ -5090,15 +3854,11 @@
           <w:p>
             <w:pPr>
               <w:rPr>
-                <w:sz w:val="28"/>
-                <w:szCs w:val="28"/>
                 <w:lang w:val="ru-RU"/>
               </w:rPr>
             </w:pPr>
             <w:r>
               <w:rPr>
-                <w:sz w:val="28"/>
-                <w:szCs w:val="28"/>
                 <w:lang w:val="ru-RU"/>
               </w:rPr>
               <w:t>10,2</w:t>
@@ -5112,15 +3872,11 @@
           <w:p>
             <w:pPr>
               <w:rPr>
-                <w:sz w:val="28"/>
-                <w:szCs w:val="28"/>
                 <w:lang w:val="ru-RU"/>
               </w:rPr>
             </w:pPr>
             <w:r>
               <w:rPr>
-                <w:sz w:val="28"/>
-                <w:szCs w:val="28"/>
                 <w:lang w:val="ru-RU"/>
               </w:rPr>
               <w:t>11,1</w:t>
@@ -5136,15 +3892,11 @@
           <w:p>
             <w:pPr>
               <w:rPr>
-                <w:sz w:val="28"/>
-                <w:szCs w:val="28"/>
                 <w:lang w:val="ru-RU"/>
               </w:rPr>
             </w:pPr>
             <w:r>
               <w:rPr>
-                <w:sz w:val="28"/>
-                <w:szCs w:val="28"/>
                 <w:lang w:val="ru-RU"/>
               </w:rPr>
               <w:t>07.03</w:t>
@@ -5158,15 +3910,11 @@
           <w:p>
             <w:pPr>
               <w:rPr>
-                <w:sz w:val="28"/>
-                <w:szCs w:val="28"/>
                 <w:lang w:val="ru-RU"/>
               </w:rPr>
             </w:pPr>
             <w:r>
               <w:rPr>
-                <w:sz w:val="28"/>
-                <w:szCs w:val="28"/>
                 <w:lang w:val="ru-RU"/>
               </w:rPr>
               <w:t>6,9</w:t>
@@ -5180,15 +3928,11 @@
           <w:p>
             <w:pPr>
               <w:rPr>
-                <w:sz w:val="28"/>
-                <w:szCs w:val="28"/>
                 <w:lang w:val="ru-RU"/>
               </w:rPr>
             </w:pPr>
             <w:r>
               <w:rPr>
-                <w:sz w:val="28"/>
-                <w:szCs w:val="28"/>
                 <w:lang w:val="ru-RU"/>
               </w:rPr>
               <w:t>12,2</w:t>
@@ -5202,15 +3946,11 @@
           <w:p>
             <w:pPr>
               <w:rPr>
-                <w:sz w:val="28"/>
-                <w:szCs w:val="28"/>
                 <w:lang w:val="ru-RU"/>
               </w:rPr>
             </w:pPr>
             <w:r>
               <w:rPr>
-                <w:sz w:val="28"/>
-                <w:szCs w:val="28"/>
                 <w:lang w:val="ru-RU"/>
               </w:rPr>
               <w:t>14,1</w:t>
@@ -5224,15 +3964,11 @@
           <w:p>
             <w:pPr>
               <w:rPr>
-                <w:sz w:val="28"/>
-                <w:szCs w:val="28"/>
                 <w:lang w:val="ru-RU"/>
               </w:rPr>
             </w:pPr>
             <w:r>
               <w:rPr>
-                <w:sz w:val="28"/>
-                <w:szCs w:val="28"/>
                 <w:lang w:val="ru-RU"/>
               </w:rPr>
               <w:t>12,9</w:t>
@@ -5246,8 +3982,6 @@
           <w:p>
             <w:pPr>
               <w:rPr>
-                <w:sz w:val="28"/>
-                <w:szCs w:val="28"/>
                 <w:lang w:val="ru-RU"/>
               </w:rPr>
             </w:pPr>
@@ -5262,11 +3996,15 @@
           <w:p>
             <w:pPr>
               <w:rPr>
-                <w:sz w:val="28"/>
-                <w:szCs w:val="28"/>
                 <w:lang w:val="ru-RU"/>
               </w:rPr>
             </w:pPr>
+            <w:r>
+              <w:rPr>
+                <w:lang w:val="ru-RU"/>
+              </w:rPr>
+              <w:t>10.03</w:t>
+            </w:r>
           </w:p>
         </w:tc>
         <w:tc>
@@ -5276,11 +4014,15 @@
           <w:p>
             <w:pPr>
               <w:rPr>
-                <w:sz w:val="28"/>
-                <w:szCs w:val="28"/>
                 <w:lang w:val="ru-RU"/>
               </w:rPr>
             </w:pPr>
+            <w:r>
+              <w:rPr>
+                <w:lang w:val="ru-RU"/>
+              </w:rPr>
+              <w:t>6,8</w:t>
+            </w:r>
           </w:p>
         </w:tc>
         <w:tc>
@@ -5290,11 +4032,15 @@
           <w:p>
             <w:pPr>
               <w:rPr>
-                <w:sz w:val="28"/>
-                <w:szCs w:val="28"/>
                 <w:lang w:val="ru-RU"/>
               </w:rPr>
             </w:pPr>
+            <w:r>
+              <w:rPr>
+                <w:lang w:val="ru-RU"/>
+              </w:rPr>
+              <w:t>9,1</w:t>
+            </w:r>
           </w:p>
         </w:tc>
         <w:tc>
@@ -5304,11 +4050,15 @@
           <w:p>
             <w:pPr>
               <w:rPr>
-                <w:sz w:val="28"/>
-                <w:szCs w:val="28"/>
                 <w:lang w:val="ru-RU"/>
               </w:rPr>
             </w:pPr>
+            <w:r>
+              <w:rPr>
+                <w:lang w:val="ru-RU"/>
+              </w:rPr>
+              <w:t>6,9</w:t>
+            </w:r>
           </w:p>
         </w:tc>
         <w:tc>
@@ -5318,11 +4068,15 @@
           <w:p>
             <w:pPr>
               <w:rPr>
-                <w:sz w:val="28"/>
-                <w:szCs w:val="28"/>
                 <w:lang w:val="ru-RU"/>
               </w:rPr>
             </w:pPr>
+            <w:r>
+              <w:rPr>
+                <w:lang w:val="ru-RU"/>
+              </w:rPr>
+              <w:t>9,9</w:t>
+            </w:r>
           </w:p>
         </w:tc>
         <w:tc>
@@ -5332,94 +4086,6 @@
           <w:p>
             <w:pPr>
               <w:rPr>
-                <w:sz w:val="28"/>
-                <w:szCs w:val="28"/>
-                <w:lang w:val="ru-RU"/>
-              </w:rPr>
-            </w:pPr>
-          </w:p>
-        </w:tc>
-      </w:tr>
-      <w:tr>
-        <w:tc>
-          <w:tcPr>
-            <w:tcW w:w="2518" w:type="dxa"/>
-          </w:tcPr>
-          <w:p>
-            <w:pPr>
-              <w:rPr>
-                <w:sz w:val="28"/>
-                <w:szCs w:val="28"/>
-                <w:lang w:val="ru-RU"/>
-              </w:rPr>
-            </w:pPr>
-          </w:p>
-        </w:tc>
-        <w:tc>
-          <w:tcPr>
-            <w:tcW w:w="992" w:type="dxa"/>
-          </w:tcPr>
-          <w:p>
-            <w:pPr>
-              <w:rPr>
-                <w:sz w:val="28"/>
-                <w:szCs w:val="28"/>
-                <w:lang w:val="ru-RU"/>
-              </w:rPr>
-            </w:pPr>
-          </w:p>
-        </w:tc>
-        <w:tc>
-          <w:tcPr>
-            <w:tcW w:w="993" w:type="dxa"/>
-          </w:tcPr>
-          <w:p>
-            <w:pPr>
-              <w:rPr>
-                <w:sz w:val="28"/>
-                <w:szCs w:val="28"/>
-                <w:lang w:val="ru-RU"/>
-              </w:rPr>
-            </w:pPr>
-          </w:p>
-        </w:tc>
-        <w:tc>
-          <w:tcPr>
-            <w:tcW w:w="992" w:type="dxa"/>
-          </w:tcPr>
-          <w:p>
-            <w:pPr>
-              <w:rPr>
-                <w:sz w:val="28"/>
-                <w:szCs w:val="28"/>
-                <w:lang w:val="ru-RU"/>
-              </w:rPr>
-            </w:pPr>
-          </w:p>
-        </w:tc>
-        <w:tc>
-          <w:tcPr>
-            <w:tcW w:w="992" w:type="dxa"/>
-          </w:tcPr>
-          <w:p>
-            <w:pPr>
-              <w:rPr>
-                <w:sz w:val="28"/>
-                <w:szCs w:val="28"/>
-                <w:lang w:val="ru-RU"/>
-              </w:rPr>
-            </w:pPr>
-          </w:p>
-        </w:tc>
-        <w:tc>
-          <w:tcPr>
-            <w:tcW w:w="992" w:type="dxa"/>
-          </w:tcPr>
-          <w:p>
-            <w:pPr>
-              <w:rPr>
-                <w:sz w:val="28"/>
-                <w:szCs w:val="28"/>
                 <w:lang w:val="ru-RU"/>
               </w:rPr>
             </w:pPr>
@@ -5432,22 +4098,19 @@
         <w:ind w:left="-567"/>
         <w:jc w:val="both"/>
         <w:rPr>
-          <w:sz w:val="28"/>
-          <w:szCs w:val="20"/>
           <w:lang w:val="ru-RU"/>
         </w:rPr>
       </w:pPr>
       <w:r>
         <w:rPr>
-          <w:sz w:val="28"/>
           <w:u w:val="single"/>
           <w:lang w:val="ru-RU"/>
         </w:rPr>
+        <w:lastRenderedPageBreak/>
         <w:t>03.03.18</w:t>
       </w:r>
       <w:r>
         <w:rPr>
-          <w:sz w:val="28"/>
           <w:u w:val="single"/>
           <w:lang w:val="ru-RU"/>
         </w:rPr>
@@ -5455,7 +4118,6 @@
       </w:r>
       <w:r>
         <w:rPr>
-          <w:sz w:val="28"/>
           <w:lang w:val="ru-RU"/>
         </w:rPr>
         <w:t xml:space="preserve">: </w:t>
@@ -5463,7 +4125,6 @@
       <w:sdt>
         <w:sdtPr>
           <w:rPr>
-            <w:sz w:val="28"/>
             <w:lang w:val="ru-RU"/>
           </w:rPr>
           <w:id w:val="-1949923650"/>
@@ -5480,7 +4141,6 @@
         <w:sdtContent>
           <w:r>
             <w:rPr>
-              <w:sz w:val="28"/>
               <w:lang w:val="ru-RU"/>
             </w:rPr>
             <w:t xml:space="preserve"> </w:t>
@@ -5489,14 +4149,12 @@
       </w:sdt>
       <w:r>
         <w:rPr>
-          <w:sz w:val="28"/>
           <w:lang w:val="ru-RU"/>
         </w:rPr>
         <w:t xml:space="preserve"> </w:t>
       </w:r>
       <w:r>
         <w:rPr>
-          <w:sz w:val="28"/>
           <w:lang w:val="ru-RU"/>
         </w:rPr>
         <w:t xml:space="preserve"> Диабетическая дистальная симметричная полинейропатия н/к, сенсомоторная форма (NSS 6, NDS 4). ДЭП 1 </w:t>
@@ -5505,7 +4163,6 @@
       <w:proofErr w:type="gramStart"/>
       <w:r>
         <w:rPr>
-          <w:sz w:val="28"/>
           <w:lang w:val="ru-RU"/>
         </w:rPr>
         <w:t>ст</w:t>
@@ -5514,10 +4171,99 @@
       <w:proofErr w:type="gramEnd"/>
       <w:r>
         <w:rPr>
-          <w:sz w:val="28"/>
           <w:lang w:val="ru-RU"/>
         </w:rPr>
         <w:t xml:space="preserve"> Смешанного генеза, церебрастенический с-м.</w:t>
+      </w:r>
+      <w:r>
+        <w:rPr>
+          <w:lang w:val="ru-RU"/>
+        </w:rPr>
+        <w:t xml:space="preserve"> Рек:  </w:t>
+      </w:r>
+      <w:proofErr w:type="spellStart"/>
+      <w:r>
+        <w:rPr>
+          <w:lang w:val="ru-RU"/>
+        </w:rPr>
+        <w:t>липоевая</w:t>
+      </w:r>
+      <w:proofErr w:type="spellEnd"/>
+      <w:r>
+        <w:rPr>
+          <w:lang w:val="ru-RU"/>
+        </w:rPr>
+        <w:t xml:space="preserve"> кислота 600 мг/</w:t>
+      </w:r>
+      <w:proofErr w:type="spellStart"/>
+      <w:r>
+        <w:rPr>
+          <w:lang w:val="ru-RU"/>
+        </w:rPr>
+        <w:t>сут</w:t>
+      </w:r>
+      <w:proofErr w:type="spellEnd"/>
+      <w:r>
+        <w:rPr>
+          <w:lang w:val="ru-RU"/>
+        </w:rPr>
+        <w:t xml:space="preserve">, </w:t>
+      </w:r>
+      <w:proofErr w:type="spellStart"/>
+      <w:r>
+        <w:rPr>
+          <w:lang w:val="ru-RU"/>
+        </w:rPr>
+        <w:t>актовегин</w:t>
+      </w:r>
+      <w:proofErr w:type="spellEnd"/>
+      <w:r>
+        <w:rPr>
+          <w:lang w:val="ru-RU"/>
+        </w:rPr>
+        <w:t xml:space="preserve"> 10,0 в/в</w:t>
+      </w:r>
+      <w:proofErr w:type="gramStart"/>
+      <w:r>
+        <w:rPr>
+          <w:lang w:val="ru-RU"/>
+        </w:rPr>
+        <w:t xml:space="preserve"> ,</w:t>
+      </w:r>
+      <w:proofErr w:type="gramEnd"/>
+      <w:r>
+        <w:rPr>
+          <w:lang w:val="ru-RU"/>
+        </w:rPr>
+        <w:t xml:space="preserve">витамины </w:t>
+      </w:r>
+      <w:proofErr w:type="spellStart"/>
+      <w:r>
+        <w:rPr>
+          <w:lang w:val="ru-RU"/>
+        </w:rPr>
+        <w:t>гр</w:t>
+      </w:r>
+      <w:proofErr w:type="spellEnd"/>
+      <w:r>
+        <w:rPr>
+          <w:lang w:val="ru-RU"/>
+        </w:rPr>
+        <w:t xml:space="preserve"> В, </w:t>
+      </w:r>
+      <w:proofErr w:type="spellStart"/>
+      <w:r>
+        <w:rPr>
+          <w:lang w:val="ru-RU"/>
+        </w:rPr>
+        <w:t>келтикан</w:t>
+      </w:r>
+      <w:proofErr w:type="spellEnd"/>
+      <w:r>
+        <w:rPr>
+          <w:lang w:val="ru-RU"/>
+        </w:rPr>
+        <w:t xml:space="preserve"> 1т 3р/д .</w:t>
       </w:r>
     </w:p>
     <w:p>
@@ -5525,14 +4271,11 @@
         <w:ind w:left="-567"/>
         <w:jc w:val="both"/>
         <w:rPr>
-          <w:sz w:val="28"/>
-          <w:szCs w:val="20"/>
           <w:lang w:val="ru-RU"/>
         </w:rPr>
       </w:pPr>
       <w:r>
         <w:rPr>
-          <w:sz w:val="28"/>
           <w:u w:val="single"/>
           <w:lang w:val="ru-RU"/>
         </w:rPr>
@@ -5540,7 +4283,6 @@
       </w:r>
       <w:r>
         <w:rPr>
-          <w:sz w:val="28"/>
           <w:u w:val="single"/>
           <w:lang w:val="ru-RU"/>
         </w:rPr>
@@ -5548,63 +4290,162 @@
       </w:r>
       <w:r>
         <w:rPr>
-          <w:sz w:val="28"/>
           <w:lang w:val="ru-RU"/>
         </w:rPr>
         <w:t xml:space="preserve">: VIS OD= </w:t>
       </w:r>
       <w:r>
         <w:rPr>
-          <w:sz w:val="28"/>
+          <w:lang w:val="ru-RU"/>
+        </w:rPr>
+        <w:t>0,3 н/к</w:t>
+      </w:r>
+      <w:r>
+        <w:rPr>
           <w:lang w:val="ru-RU"/>
         </w:rPr>
         <w:t xml:space="preserve">  OS=</w:t>
       </w:r>
+      <w:r>
+        <w:rPr>
+          <w:lang w:val="ru-RU"/>
+        </w:rPr>
+        <w:t xml:space="preserve"> </w:t>
+      </w:r>
+      <w:r>
+        <w:rPr>
+          <w:lang w:val="ru-RU"/>
+        </w:rPr>
+        <w:t xml:space="preserve"> ноль </w:t>
+      </w:r>
+      <w:r>
+        <w:rPr>
+          <w:lang w:val="ru-RU"/>
+        </w:rPr>
+        <w:t xml:space="preserve">  </w:t>
+      </w:r>
+      <w:r>
+        <w:rPr>
+          <w:lang w:val="ru-RU"/>
+        </w:rPr>
+        <w:t xml:space="preserve">OS – </w:t>
+      </w:r>
+      <w:proofErr w:type="spellStart"/>
+      <w:r>
+        <w:rPr>
+          <w:lang w:val="ru-RU"/>
+        </w:rPr>
+        <w:t>субатрофия</w:t>
+      </w:r>
+      <w:proofErr w:type="spellEnd"/>
+      <w:r>
+        <w:rPr>
+          <w:lang w:val="ru-RU"/>
+        </w:rPr>
+        <w:t xml:space="preserve"> </w:t>
+      </w:r>
+      <w:proofErr w:type="spellStart"/>
+      <w:r>
+        <w:rPr>
+          <w:lang w:val="ru-RU"/>
+        </w:rPr>
+        <w:t>гл</w:t>
+      </w:r>
+      <w:proofErr w:type="spellEnd"/>
+      <w:r>
+        <w:rPr>
+          <w:lang w:val="ru-RU"/>
+        </w:rPr>
+        <w:t xml:space="preserve">  яблока. ОД в хрусталике начальные помутнения. В  центральной области пролиферативный тяж (области ДЗН). Рефлекс на  </w:t>
+      </w:r>
+      <w:r>
+        <w:rPr>
+          <w:lang w:val="ru-RU"/>
+        </w:rPr>
+        <w:t>периферии</w:t>
+      </w:r>
+      <w:r>
+        <w:rPr>
+          <w:lang w:val="ru-RU"/>
+        </w:rPr>
+        <w:t xml:space="preserve"> розовый, детали не видны. </w:t>
+      </w:r>
+      <w:r>
+        <w:rPr>
+          <w:lang w:val="ru-RU"/>
+        </w:rPr>
+        <w:t xml:space="preserve"> Д-з: </w:t>
+      </w:r>
+      <w:r>
+        <w:rPr>
+          <w:lang w:val="ru-RU"/>
+        </w:rPr>
+        <w:t xml:space="preserve">Начальная катаракта </w:t>
+      </w:r>
+      <w:sdt>
+        <w:sdtPr>
+          <w:rPr>
+            <w:lang w:val="ru-RU"/>
+          </w:rPr>
+          <w:id w:val="4643127"/>
+          <w:placeholder>
+            <w:docPart w:val="CE6365FADC9B440CA88481222CDD7CE4"/>
+          </w:placeholder>
+          <w:comboBox>
+            <w:listItem w:value="Выберите элемент."/>
+            <w:listItem w:displayText="ОИ" w:value="ОИ"/>
+            <w:listItem w:displayText="ОД" w:value="ОД"/>
+            <w:listItem w:displayText="OS" w:value="OS"/>
+          </w:comboBox>
+        </w:sdtPr>
+        <w:sdtContent>
+          <w:r>
+            <w:rPr>
+              <w:lang w:val="ru-RU"/>
+            </w:rPr>
+            <w:t>ОД</w:t>
+          </w:r>
+        </w:sdtContent>
+      </w:sdt>
+      <w:r>
+        <w:rPr>
+          <w:lang w:val="ru-RU"/>
+        </w:rPr>
+        <w:t xml:space="preserve">.   Отслойка сетчатки,  терминальная глаукома, </w:t>
+      </w:r>
+      <w:proofErr w:type="spellStart"/>
+      <w:r>
+        <w:rPr>
+          <w:lang w:val="ru-RU"/>
+        </w:rPr>
+        <w:t>субатрофия</w:t>
+      </w:r>
+      <w:proofErr w:type="spellEnd"/>
+      <w:r>
+        <w:rPr>
+          <w:lang w:val="ru-RU"/>
+        </w:rPr>
+        <w:t xml:space="preserve"> глазного яблока, осложнённая незрелая катаракта OS.  </w:t>
+      </w:r>
+      <w:r>
+        <w:rPr>
+          <w:lang w:val="ru-RU"/>
+        </w:rPr>
+        <w:t xml:space="preserve"> рек</w:t>
+      </w:r>
       <w:proofErr w:type="gramStart"/>
       <w:r>
         <w:rPr>
-          <w:sz w:val="28"/>
-          <w:lang w:val="ru-RU"/>
-        </w:rPr>
-        <w:t xml:space="preserve"> </w:t>
-      </w:r>
-      <w:r>
-        <w:rPr>
-          <w:sz w:val="28"/>
-          <w:lang w:val="ru-RU"/>
-        </w:rPr>
-        <w:t xml:space="preserve">  ;</w:t>
+          <w:lang w:val="ru-RU"/>
+        </w:rPr>
+        <w:t xml:space="preserve"> :</w:t>
       </w:r>
       <w:proofErr w:type="gramEnd"/>
       <w:r>
         <w:rPr>
-          <w:sz w:val="28"/>
-          <w:lang w:val="ru-RU"/>
-        </w:rPr>
-        <w:t xml:space="preserve"> ВГД OD=   OS=</w:t>
-      </w:r>
-      <w:r>
-        <w:rPr>
-          <w:sz w:val="28"/>
-          <w:lang w:val="ru-RU"/>
-        </w:rPr>
-        <w:t xml:space="preserve">   </w:t>
-      </w:r>
-      <w:proofErr w:type="spellStart"/>
-      <w:r>
-        <w:rPr>
-          <w:sz w:val="28"/>
-          <w:lang w:val="ru-RU"/>
-        </w:rPr>
-        <w:t>Факосклероз</w:t>
-      </w:r>
-      <w:proofErr w:type="spellEnd"/>
-      <w:r>
-        <w:rPr>
-          <w:sz w:val="28"/>
-          <w:lang w:val="ru-RU"/>
-        </w:rPr>
-        <w:t>.</w:t>
+          <w:lang w:val="ru-RU"/>
+        </w:rPr>
+        <w:t xml:space="preserve"> В-сканирование ОД.</w:t>
       </w:r>
     </w:p>
     <w:p>
@@ -5612,331 +4453,56 @@
         <w:ind w:left="-567"/>
         <w:jc w:val="both"/>
         <w:rPr>
-          <w:sz w:val="28"/>
-          <w:szCs w:val="20"/>
           <w:lang w:val="ru-RU"/>
         </w:rPr>
       </w:pPr>
+      <w:r>
+        <w:rPr>
+          <w:u w:val="single"/>
+          <w:lang w:val="ru-RU"/>
+        </w:rPr>
+        <w:t xml:space="preserve">02.03.18 </w:t>
+      </w:r>
+      <w:r>
+        <w:rPr>
+          <w:u w:val="single"/>
+          <w:lang w:val="ru-RU"/>
+        </w:rPr>
+        <w:t>ЭКГ</w:t>
+      </w:r>
+      <w:r>
+        <w:rPr>
+          <w:lang w:val="ru-RU"/>
+        </w:rPr>
+        <w:t>:</w:t>
+      </w:r>
+      <w:r>
+        <w:rPr>
+          <w:lang w:val="ru-RU"/>
+        </w:rPr>
+        <w:t xml:space="preserve"> </w:t>
+      </w:r>
+      <w:r>
+        <w:rPr>
+          <w:lang w:val="ru-RU"/>
+        </w:rPr>
+        <w:t>ЧСС -</w:t>
+      </w:r>
+      <w:r>
+        <w:rPr>
+          <w:lang w:val="ru-RU"/>
+        </w:rPr>
+        <w:t>75</w:t>
+      </w:r>
+      <w:r>
+        <w:rPr>
+          <w:lang w:val="ru-RU"/>
+        </w:rPr>
+        <w:t xml:space="preserve"> уд/мин. Вольтаж </w:t>
+      </w:r>
       <w:sdt>
         <w:sdtPr>
           <w:rPr>
-            <w:sz w:val="28"/>
-            <w:lang w:val="ru-RU"/>
-          </w:rPr>
-          <w:id w:val="1272982356"/>
-          <w:placeholder>
-            <w:docPart w:val="3755473979B24CB896600859156E5B44"/>
-          </w:placeholder>
-          <w:showingPlcHdr/>
-          <w:comboBox>
-            <w:listItem w:value="Выберите элемент."/>
-            <w:listItem w:displayText="Оптические среды прозрачны." w:value="Оптические среды прозрачны."/>
-            <w:listItem w:displayText="Помутнения в хрусталиках ОИ" w:value="Помутнения в хрусталиках ОИ"/>
-            <w:listItem w:displayText="Начальные помутнения в хрусталиках ОИ." w:value="Начальные помутнения в хрусталиках ОИ."/>
-          </w:comboBox>
-        </w:sdtPr>
-        <w:sdtEndPr/>
-        <w:sdtContent>
-          <w:r>
-            <w:rPr>
-              <w:rStyle w:val="aa"/>
-              <w:lang w:val="ru-RU"/>
-            </w:rPr>
-            <w:t>Выберите элемент.</w:t>
-          </w:r>
-        </w:sdtContent>
-      </w:sdt>
-      <w:r>
-        <w:rPr>
-          <w:sz w:val="28"/>
-          <w:lang w:val="ru-RU"/>
-        </w:rPr>
-        <w:t xml:space="preserve"> Гл. дно: ДЗН бледно-розовые. Границы четкие</w:t>
-      </w:r>
-      <w:r>
-        <w:rPr>
-          <w:sz w:val="28"/>
-          <w:lang w:val="ru-RU"/>
-        </w:rPr>
-        <w:t>.</w:t>
-      </w:r>
-      <w:r>
-        <w:rPr>
-          <w:sz w:val="28"/>
-          <w:lang w:val="ru-RU"/>
-        </w:rPr>
-        <w:t xml:space="preserve"> </w:t>
-      </w:r>
-      <w:r>
-        <w:rPr>
-          <w:sz w:val="28"/>
-          <w:lang w:val="ru-RU"/>
-        </w:rPr>
-        <w:t xml:space="preserve">А:V </w:t>
-      </w:r>
-      <w:sdt>
-        <w:sdtPr>
-          <w:rPr>
-            <w:lang w:val="ru-RU"/>
-          </w:rPr>
-          <w:id w:val="886151204"/>
-          <w:placeholder>
-            <w:docPart w:val="DefaultPlaceholder_1082065159"/>
-          </w:placeholder>
-          <w:comboBox>
-            <w:listItem w:displayText="1:2 " w:value="1:2 "/>
-            <w:listItem w:displayText="2:3" w:value="2:3"/>
-          </w:comboBox>
-        </w:sdtPr>
-        <w:sdtEndPr/>
-        <w:sdtContent>
-          <w:r>
-            <w:rPr>
-              <w:lang w:val="ru-RU"/>
-            </w:rPr>
-            <w:t>1:2</w:t>
-          </w:r>
-        </w:sdtContent>
-      </w:sdt>
-      <w:r>
-        <w:rPr>
-          <w:sz w:val="28"/>
-          <w:lang w:val="ru-RU"/>
-        </w:rPr>
-        <w:t xml:space="preserve"> </w:t>
-      </w:r>
-      <w:r>
-        <w:rPr>
-          <w:sz w:val="28"/>
-          <w:lang w:val="ru-RU"/>
-        </w:rPr>
-        <w:t>Сос</w:t>
-      </w:r>
-      <w:r>
-        <w:rPr>
-          <w:sz w:val="28"/>
-          <w:lang w:val="ru-RU"/>
-        </w:rPr>
-        <w:t>уды</w:t>
-      </w:r>
-      <w:r>
-        <w:rPr>
-          <w:sz w:val="28"/>
-          <w:lang w:val="ru-RU"/>
-        </w:rPr>
-        <w:t xml:space="preserve"> сужены, </w:t>
-      </w:r>
-      <w:proofErr w:type="spellStart"/>
-      <w:r>
-        <w:rPr>
-          <w:sz w:val="28"/>
-          <w:lang w:val="ru-RU"/>
-        </w:rPr>
-        <w:t>склерозированы</w:t>
-      </w:r>
-      <w:proofErr w:type="spellEnd"/>
-      <w:r>
-        <w:rPr>
-          <w:sz w:val="28"/>
-          <w:lang w:val="ru-RU"/>
-        </w:rPr>
-        <w:t xml:space="preserve">.  </w:t>
-      </w:r>
-      <w:proofErr w:type="spellStart"/>
-      <w:r>
-        <w:rPr>
-          <w:sz w:val="28"/>
-          <w:lang w:val="ru-RU"/>
-        </w:rPr>
-        <w:t>Салюс</w:t>
-      </w:r>
-      <w:proofErr w:type="spellEnd"/>
-      <w:r>
-        <w:rPr>
-          <w:sz w:val="28"/>
-          <w:lang w:val="ru-RU"/>
-        </w:rPr>
-        <w:t xml:space="preserve"> I-II. Аномалии венозных сосудов (извитость, колебания калибра).  Вены умеренно полнокровны. Вены неравномерно расширены.</w:t>
-      </w:r>
-      <w:r>
-        <w:rPr>
-          <w:sz w:val="28"/>
-          <w:lang w:val="ru-RU"/>
-        </w:rPr>
-        <w:t xml:space="preserve"> </w:t>
-      </w:r>
-      <w:r>
-        <w:rPr>
-          <w:sz w:val="28"/>
-          <w:lang w:val="ru-RU"/>
-        </w:rPr>
-        <w:t xml:space="preserve">Единичные </w:t>
-      </w:r>
-      <w:proofErr w:type="spellStart"/>
-      <w:r>
-        <w:rPr>
-          <w:sz w:val="28"/>
-          <w:lang w:val="ru-RU"/>
-        </w:rPr>
-        <w:t>микроаневризмы</w:t>
-      </w:r>
-      <w:proofErr w:type="spellEnd"/>
-      <w:r>
-        <w:rPr>
-          <w:sz w:val="28"/>
-          <w:lang w:val="ru-RU"/>
-        </w:rPr>
-        <w:t xml:space="preserve">, </w:t>
-      </w:r>
-      <w:proofErr w:type="spellStart"/>
-      <w:r>
-        <w:rPr>
-          <w:sz w:val="28"/>
-          <w:lang w:val="ru-RU"/>
-        </w:rPr>
-        <w:t>микрогеморрагии</w:t>
-      </w:r>
-      <w:proofErr w:type="spellEnd"/>
-      <w:r>
-        <w:rPr>
-          <w:sz w:val="28"/>
-          <w:lang w:val="ru-RU"/>
-        </w:rPr>
-        <w:t xml:space="preserve">.  </w:t>
-      </w:r>
-      <w:r>
-        <w:rPr>
-          <w:sz w:val="28"/>
-          <w:lang w:val="ru-RU"/>
-        </w:rPr>
-        <w:t>В</w:t>
-      </w:r>
-      <w:r>
-        <w:rPr>
-          <w:sz w:val="28"/>
-          <w:lang w:val="ru-RU"/>
-        </w:rPr>
-        <w:t xml:space="preserve"> </w:t>
-      </w:r>
-      <w:proofErr w:type="spellStart"/>
-      <w:r>
-        <w:rPr>
-          <w:sz w:val="28"/>
-          <w:lang w:val="ru-RU"/>
-        </w:rPr>
-        <w:t>макулярной</w:t>
-      </w:r>
-      <w:proofErr w:type="spellEnd"/>
-      <w:r>
-        <w:rPr>
-          <w:sz w:val="28"/>
-          <w:lang w:val="ru-RU"/>
-        </w:rPr>
-        <w:t xml:space="preserve"> области без особенностей</w:t>
-      </w:r>
-      <w:r>
-        <w:rPr>
-          <w:sz w:val="28"/>
-          <w:lang w:val="ru-RU"/>
-        </w:rPr>
-        <w:t xml:space="preserve"> Д-з: </w:t>
-      </w:r>
-      <w:r>
-        <w:rPr>
-          <w:sz w:val="28"/>
-          <w:lang w:val="ru-RU"/>
-        </w:rPr>
-        <w:t>А</w:t>
-      </w:r>
-      <w:r>
-        <w:rPr>
-          <w:sz w:val="28"/>
-          <w:lang w:val="ru-RU"/>
-        </w:rPr>
-        <w:t xml:space="preserve">нгиопатия сосудов сетчатки ОИ. Начальная катаракта ОИ. Непролиферативная  диабетическая  </w:t>
-      </w:r>
-      <w:proofErr w:type="spellStart"/>
-      <w:r>
-        <w:rPr>
-          <w:sz w:val="28"/>
-          <w:lang w:val="ru-RU"/>
-        </w:rPr>
-        <w:t>ретинопатия</w:t>
-      </w:r>
-      <w:proofErr w:type="spellEnd"/>
-      <w:r>
-        <w:rPr>
-          <w:sz w:val="28"/>
-          <w:lang w:val="ru-RU"/>
-        </w:rPr>
-        <w:t xml:space="preserve"> ОИ. </w:t>
-      </w:r>
-    </w:p>
-    <w:p>
-      <w:pPr>
-        <w:ind w:left="-567"/>
-        <w:jc w:val="both"/>
-        <w:rPr>
-          <w:sz w:val="28"/>
-          <w:szCs w:val="20"/>
-          <w:lang w:val="ru-RU"/>
-        </w:rPr>
-      </w:pPr>
-      <w:r>
-        <w:rPr>
-          <w:sz w:val="28"/>
-          <w:u w:val="single"/>
-          <w:lang w:val="ru-RU"/>
-        </w:rPr>
-        <w:t xml:space="preserve">02.03.18 </w:t>
-      </w:r>
-      <w:r>
-        <w:rPr>
-          <w:sz w:val="28"/>
-          <w:u w:val="single"/>
-          <w:lang w:val="ru-RU"/>
-        </w:rPr>
-        <w:t>ЭКГ</w:t>
-      </w:r>
-      <w:r>
-        <w:rPr>
-          <w:sz w:val="28"/>
-          <w:lang w:val="ru-RU"/>
-        </w:rPr>
-        <w:t>:</w:t>
-      </w:r>
-      <w:r>
-        <w:rPr>
-          <w:sz w:val="28"/>
-          <w:lang w:val="ru-RU"/>
-        </w:rPr>
-        <w:t xml:space="preserve"> </w:t>
-      </w:r>
-      <w:r>
-        <w:rPr>
-          <w:sz w:val="28"/>
-          <w:lang w:val="ru-RU"/>
-        </w:rPr>
-        <w:t>ЧСС -</w:t>
-      </w:r>
-      <w:r>
-        <w:rPr>
-          <w:sz w:val="28"/>
-          <w:lang w:val="ru-RU"/>
-        </w:rPr>
-        <w:t>75</w:t>
-      </w:r>
-      <w:r>
-        <w:rPr>
-          <w:sz w:val="28"/>
-          <w:lang w:val="ru-RU"/>
-        </w:rPr>
-        <w:t xml:space="preserve"> уд/мин. Вольтаж </w:t>
-      </w:r>
-      <w:sdt>
-        <w:sdtPr>
-          <w:rPr>
-            <w:sz w:val="28"/>
             <w:lang w:val="ru-RU"/>
           </w:rPr>
           <w:id w:val="-1300382127"/>
@@ -5954,7 +4520,6 @@
         <w:sdtContent>
           <w:r>
             <w:rPr>
-              <w:sz w:val="28"/>
               <w:lang w:val="ru-RU"/>
             </w:rPr>
             <w:t>сохранен.</w:t>
@@ -5963,14 +4528,12 @@
       </w:sdt>
       <w:r>
         <w:rPr>
-          <w:sz w:val="28"/>
           <w:lang w:val="ru-RU"/>
         </w:rPr>
         <w:t xml:space="preserve">  Ритм синусовый</w:t>
       </w:r>
       <w:r>
         <w:rPr>
-          <w:sz w:val="28"/>
           <w:lang w:val="ru-RU"/>
         </w:rPr>
         <w:t>. Эл</w:t>
@@ -5978,7 +4541,6 @@
       <w:proofErr w:type="gramStart"/>
       <w:r>
         <w:rPr>
-          <w:sz w:val="28"/>
           <w:lang w:val="ru-RU"/>
         </w:rPr>
         <w:t>.</w:t>
@@ -5986,7 +4548,6 @@
       <w:proofErr w:type="gramEnd"/>
       <w:r>
         <w:rPr>
-          <w:sz w:val="28"/>
           <w:lang w:val="ru-RU"/>
         </w:rPr>
         <w:t xml:space="preserve"> </w:t>
@@ -5994,7 +4555,6 @@
       <w:proofErr w:type="gramStart"/>
       <w:r>
         <w:rPr>
-          <w:sz w:val="28"/>
           <w:lang w:val="ru-RU"/>
         </w:rPr>
         <w:t>о</w:t>
@@ -6002,21 +4562,18 @@
       <w:proofErr w:type="gramEnd"/>
       <w:r>
         <w:rPr>
-          <w:sz w:val="28"/>
           <w:lang w:val="ru-RU"/>
         </w:rPr>
         <w:t>сь отклонена</w:t>
       </w:r>
       <w:r>
         <w:rPr>
-          <w:sz w:val="28"/>
           <w:lang w:val="ru-RU"/>
         </w:rPr>
         <w:t xml:space="preserve"> влево</w:t>
       </w:r>
       <w:r>
         <w:rPr>
-          <w:sz w:val="28"/>
           <w:lang w:val="ru-RU"/>
         </w:rPr>
         <w:t xml:space="preserve">.   </w:t>
@@ -6027,13 +4584,11 @@
         <w:ind w:left="-567"/>
         <w:jc w:val="both"/>
         <w:rPr>
-          <w:sz w:val="28"/>
           <w:lang w:val="ru-RU"/>
         </w:rPr>
       </w:pPr>
       <w:r>
         <w:rPr>
-          <w:sz w:val="28"/>
           <w:u w:val="single"/>
           <w:lang w:val="ru-RU"/>
         </w:rPr>
@@ -6041,7 +4596,6 @@
       </w:r>
       <w:r>
         <w:rPr>
-          <w:sz w:val="28"/>
           <w:u w:val="single"/>
           <w:lang w:val="ru-RU"/>
         </w:rPr>
@@ -6049,14 +4603,12 @@
       </w:r>
       <w:r>
         <w:rPr>
-          <w:sz w:val="28"/>
           <w:lang w:val="ru-RU"/>
         </w:rPr>
         <w:t xml:space="preserve">: </w:t>
       </w:r>
       <w:r>
         <w:rPr>
-          <w:sz w:val="28"/>
           <w:lang w:val="ru-RU"/>
         </w:rPr>
         <w:t xml:space="preserve"> ИБС, </w:t>
@@ -6064,7 +4616,6 @@
       <w:proofErr w:type="gramStart"/>
       <w:r>
         <w:rPr>
-          <w:sz w:val="28"/>
           <w:lang w:val="ru-RU"/>
         </w:rPr>
         <w:t>п</w:t>
@@ -6072,7 +4623,6 @@
       <w:proofErr w:type="gramEnd"/>
       <w:r>
         <w:rPr>
-          <w:sz w:val="28"/>
           <w:lang w:val="ru-RU"/>
         </w:rPr>
         <w:t xml:space="preserve">/инфарктный  кардиосклероз ( 2011) СН 1. Гипертоническая болезнь III стадии 2 степени. Гипертензивное сердце Риск 4.  </w:t>
@@ -6090,35 +4640,125 @@
         <w:rPr>
           <w:lang w:val="ru-RU"/>
         </w:rPr>
-        <w:t>Рек</w:t>
-      </w:r>
+        <w:t xml:space="preserve">Рек. кардиолога: </w:t>
+      </w:r>
+      <w:proofErr w:type="spellStart"/>
+      <w:r>
+        <w:rPr>
+          <w:lang w:val="ru-RU"/>
+        </w:rPr>
+        <w:t>престариум</w:t>
+      </w:r>
+      <w:proofErr w:type="spellEnd"/>
+      <w:r>
+        <w:rPr>
+          <w:lang w:val="ru-RU"/>
+        </w:rPr>
+        <w:t xml:space="preserve"> </w:t>
+      </w:r>
+      <w:r>
+        <w:rPr>
+          <w:lang w:val="ru-RU"/>
+        </w:rPr>
+        <w:t xml:space="preserve">10 мг </w:t>
+      </w:r>
+      <w:proofErr w:type="spellStart"/>
+      <w:r>
+        <w:rPr>
+          <w:lang w:val="ru-RU"/>
+        </w:rPr>
+        <w:t>веч</w:t>
+      </w:r>
+      <w:proofErr w:type="spellEnd"/>
       <w:proofErr w:type="gramStart"/>
       <w:r>
         <w:rPr>
           <w:lang w:val="ru-RU"/>
         </w:rPr>
-        <w:t>.</w:t>
-      </w:r>
+        <w:t xml:space="preserve">., </w:t>
+      </w:r>
+      <w:r>
+        <w:rPr>
+          <w:lang w:val="ru-RU"/>
+        </w:rPr>
+        <w:t xml:space="preserve"> </w:t>
+      </w:r>
+      <w:proofErr w:type="spellStart"/>
       <w:proofErr w:type="gramEnd"/>
       <w:r>
         <w:rPr>
           <w:lang w:val="ru-RU"/>
         </w:rPr>
-        <w:t xml:space="preserve"> </w:t>
+        <w:t>коронал</w:t>
+      </w:r>
+      <w:proofErr w:type="spellEnd"/>
+      <w:r>
+        <w:rPr>
+          <w:lang w:val="ru-RU"/>
+        </w:rPr>
+        <w:t xml:space="preserve"> 5 мг 1р/д.  или </w:t>
+      </w:r>
+      <w:proofErr w:type="spellStart"/>
+      <w:r>
+        <w:rPr>
+          <w:lang w:val="ru-RU"/>
+        </w:rPr>
+        <w:t>престариум</w:t>
+      </w:r>
+      <w:proofErr w:type="spellEnd"/>
+      <w:r>
+        <w:rPr>
+          <w:lang w:val="ru-RU"/>
+        </w:rPr>
+        <w:t xml:space="preserve"> 10/5  1т 1р/д + </w:t>
+      </w:r>
+      <w:proofErr w:type="spellStart"/>
+      <w:r>
+        <w:rPr>
+          <w:lang w:val="ru-RU"/>
+        </w:rPr>
+        <w:t>аторвастатин</w:t>
+      </w:r>
+      <w:proofErr w:type="spellEnd"/>
+      <w:r>
+        <w:rPr>
+          <w:lang w:val="ru-RU"/>
+        </w:rPr>
+        <w:t xml:space="preserve"> 40 мг 1р/д </w:t>
+      </w:r>
+      <w:r>
+        <w:rPr>
+          <w:lang w:val="ru-RU"/>
+        </w:rPr>
+        <w:t xml:space="preserve"> Контроль АД, ЭКГ. </w:t>
+      </w:r>
+      <w:proofErr w:type="spellStart"/>
+      <w:r>
+        <w:rPr>
+          <w:lang w:val="ru-RU"/>
+        </w:rPr>
+        <w:t>Дообследование</w:t>
+      </w:r>
+      <w:proofErr w:type="spellEnd"/>
+      <w:r>
+        <w:rPr>
+          <w:lang w:val="ru-RU"/>
+        </w:rPr>
+        <w:t xml:space="preserve">: ЭХО КС по </w:t>
       </w:r>
       <w:proofErr w:type="gramStart"/>
       <w:r>
         <w:rPr>
           <w:lang w:val="ru-RU"/>
         </w:rPr>
-        <w:t>к</w:t>
+        <w:t>м/ж</w:t>
       </w:r>
       <w:proofErr w:type="gramEnd"/>
       <w:r>
         <w:rPr>
           <w:lang w:val="ru-RU"/>
         </w:rPr>
-        <w:t xml:space="preserve">ардиолога: </w:t>
+        <w:t xml:space="preserve">. </w:t>
       </w:r>
     </w:p>
     <w:p>
@@ -6131,23 +4771,81 @@
       </w:pPr>
       <w:r>
         <w:rPr>
-          <w:lang w:val="ru-RU"/>
-        </w:rPr>
-        <w:t xml:space="preserve">аспирин </w:t>
-      </w:r>
-      <w:proofErr w:type="spellStart"/>
-      <w:r>
-        <w:rPr>
-          <w:lang w:val="ru-RU"/>
-        </w:rPr>
-        <w:t>кардио</w:t>
-      </w:r>
-      <w:proofErr w:type="spellEnd"/>
-      <w:r>
-        <w:rPr>
-          <w:lang w:val="ru-RU"/>
-        </w:rPr>
-        <w:t xml:space="preserve"> 100 мг 1р\д</w:t>
+          <w:u w:val="single"/>
+          <w:lang w:val="ru-RU"/>
+        </w:rPr>
+        <w:t>5.03.18</w:t>
+      </w:r>
+      <w:r>
+        <w:rPr>
+          <w:u w:val="single"/>
+          <w:lang w:val="ru-RU"/>
+        </w:rPr>
+        <w:t>Ангиохирург</w:t>
+      </w:r>
+      <w:r>
+        <w:rPr>
+          <w:lang w:val="ru-RU"/>
+        </w:rPr>
+        <w:t xml:space="preserve">: </w:t>
+      </w:r>
+      <w:r>
+        <w:rPr>
+          <w:lang w:val="ru-RU"/>
+        </w:rPr>
+        <w:t xml:space="preserve">Диабетическая </w:t>
+      </w:r>
+      <w:r>
+        <w:rPr>
+          <w:lang w:val="ru-RU"/>
+        </w:rPr>
+        <w:t xml:space="preserve">ангиопатия </w:t>
+      </w:r>
+      <w:r>
+        <w:rPr>
+          <w:lang w:val="ru-RU"/>
+        </w:rPr>
+        <w:t xml:space="preserve">артерий </w:t>
+      </w:r>
+      <w:r>
+        <w:rPr>
+          <w:lang w:val="ru-RU"/>
+        </w:rPr>
+        <w:t>н/к.</w:t>
+      </w:r>
+      <w:r>
+        <w:rPr>
+          <w:lang w:val="ru-RU"/>
+        </w:rPr>
+        <w:t xml:space="preserve"> Рек:  </w:t>
+      </w:r>
+      <w:proofErr w:type="spellStart"/>
+      <w:r>
+        <w:rPr>
+          <w:lang w:val="ru-RU"/>
+        </w:rPr>
+        <w:t>плетол</w:t>
+      </w:r>
+      <w:proofErr w:type="spellEnd"/>
+      <w:r>
+        <w:rPr>
+          <w:lang w:val="ru-RU"/>
+        </w:rPr>
+        <w:t xml:space="preserve"> 100 мг, </w:t>
+      </w:r>
+      <w:proofErr w:type="spellStart"/>
+      <w:r>
+        <w:rPr>
+          <w:lang w:val="ru-RU"/>
+        </w:rPr>
+        <w:t>ливостор</w:t>
+      </w:r>
+      <w:proofErr w:type="spellEnd"/>
+      <w:r>
+        <w:rPr>
+          <w:lang w:val="ru-RU"/>
+        </w:rPr>
+        <w:t xml:space="preserve"> 20 мг длительно.</w:t>
       </w:r>
     </w:p>
     <w:p>
@@ -6158,658 +4856,28 @@
           <w:lang w:val="ru-RU"/>
         </w:rPr>
       </w:pPr>
-      <w:proofErr w:type="spellStart"/>
-      <w:r>
-        <w:rPr>
-          <w:lang w:val="ru-RU"/>
-        </w:rPr>
-        <w:t>аспекард</w:t>
-      </w:r>
-      <w:proofErr w:type="spellEnd"/>
-      <w:r>
-        <w:rPr>
-          <w:lang w:val="ru-RU"/>
-        </w:rPr>
-        <w:t xml:space="preserve"> 100 мг 1р/д., </w:t>
-      </w:r>
-    </w:p>
-    <w:p>
-      <w:pPr>
-        <w:ind w:left="-567"/>
-        <w:jc w:val="both"/>
-        <w:rPr>
-          <w:lang w:val="ru-RU"/>
-        </w:rPr>
-      </w:pPr>
-      <w:proofErr w:type="spellStart"/>
-      <w:r>
-        <w:rPr>
-          <w:lang w:val="ru-RU"/>
-        </w:rPr>
-        <w:t>аторвастатин</w:t>
-      </w:r>
-      <w:proofErr w:type="spellEnd"/>
-      <w:r>
-        <w:rPr>
-          <w:lang w:val="ru-RU"/>
-        </w:rPr>
-        <w:t xml:space="preserve"> 20 мг*1р/</w:t>
-      </w:r>
-      <w:proofErr w:type="spellStart"/>
-      <w:r>
-        <w:rPr>
-          <w:lang w:val="ru-RU"/>
-        </w:rPr>
-        <w:t>сут</w:t>
-      </w:r>
-      <w:proofErr w:type="spellEnd"/>
-      <w:r>
-        <w:rPr>
-          <w:lang w:val="ru-RU"/>
-        </w:rPr>
-        <w:t xml:space="preserve">. на ночь. </w:t>
-      </w:r>
-    </w:p>
-    <w:p>
-      <w:pPr>
-        <w:ind w:left="-567"/>
-        <w:jc w:val="both"/>
-        <w:rPr>
-          <w:lang w:val="ru-RU"/>
-        </w:rPr>
-      </w:pPr>
-      <w:proofErr w:type="spellStart"/>
-      <w:r>
-        <w:rPr>
-          <w:lang w:val="ru-RU"/>
-        </w:rPr>
-        <w:t>розувастатин</w:t>
-      </w:r>
-      <w:proofErr w:type="spellEnd"/>
-      <w:r>
-        <w:rPr>
-          <w:lang w:val="ru-RU"/>
-        </w:rPr>
-        <w:t xml:space="preserve"> 10 мг*1р/</w:t>
-      </w:r>
-      <w:proofErr w:type="spellStart"/>
-      <w:r>
-        <w:rPr>
-          <w:lang w:val="ru-RU"/>
-        </w:rPr>
-        <w:t>сут</w:t>
-      </w:r>
-      <w:proofErr w:type="spellEnd"/>
-      <w:r>
-        <w:rPr>
-          <w:lang w:val="ru-RU"/>
-        </w:rPr>
-        <w:t xml:space="preserve">. на ночь. </w:t>
-      </w:r>
-    </w:p>
-    <w:p>
-      <w:pPr>
-        <w:ind w:left="-567"/>
-        <w:jc w:val="both"/>
-        <w:rPr>
-          <w:lang w:val="ru-RU"/>
-        </w:rPr>
-      </w:pPr>
-      <w:proofErr w:type="spellStart"/>
-      <w:r>
-        <w:rPr>
-          <w:lang w:val="ru-RU"/>
-        </w:rPr>
-        <w:t>глицисед</w:t>
-      </w:r>
-      <w:proofErr w:type="spellEnd"/>
-      <w:r>
-        <w:rPr>
-          <w:lang w:val="ru-RU"/>
-        </w:rPr>
-        <w:t xml:space="preserve">  1т*3р/д 1 мес., </w:t>
-      </w:r>
-    </w:p>
-    <w:p>
-      <w:pPr>
-        <w:ind w:left="-567"/>
-        <w:jc w:val="both"/>
-        <w:rPr>
-          <w:lang w:val="ru-RU"/>
-        </w:rPr>
-      </w:pPr>
-      <w:proofErr w:type="spellStart"/>
-      <w:r>
-        <w:rPr>
-          <w:lang w:val="ru-RU"/>
-        </w:rPr>
-        <w:t>дилтиазем</w:t>
-      </w:r>
-      <w:proofErr w:type="spellEnd"/>
-      <w:r>
-        <w:rPr>
-          <w:lang w:val="ru-RU"/>
-        </w:rPr>
-        <w:t xml:space="preserve"> </w:t>
-      </w:r>
-      <w:proofErr w:type="spellStart"/>
-      <w:r>
-        <w:rPr>
-          <w:lang w:val="ru-RU"/>
-        </w:rPr>
-        <w:t>ретард</w:t>
-      </w:r>
-      <w:proofErr w:type="spellEnd"/>
-      <w:r>
-        <w:rPr>
-          <w:lang w:val="ru-RU"/>
-        </w:rPr>
-        <w:t xml:space="preserve"> 90мг *2р/д., </w:t>
-      </w:r>
-    </w:p>
-    <w:p>
-      <w:pPr>
-        <w:ind w:left="-567"/>
-        <w:jc w:val="both"/>
-        <w:rPr>
-          <w:lang w:val="ru-RU"/>
-        </w:rPr>
-      </w:pPr>
-      <w:r>
-        <w:rPr>
-          <w:lang w:val="ru-RU"/>
-        </w:rPr>
-        <w:t xml:space="preserve">эналаприл 5-10 мг *1р/д., </w:t>
-      </w:r>
-    </w:p>
-    <w:p>
-      <w:pPr>
-        <w:ind w:left="-567"/>
-        <w:jc w:val="both"/>
-        <w:rPr>
-          <w:lang w:val="ru-RU"/>
-        </w:rPr>
-      </w:pPr>
-      <w:proofErr w:type="spellStart"/>
-      <w:r>
-        <w:rPr>
-          <w:lang w:val="ru-RU"/>
-        </w:rPr>
-        <w:t>лоспирин</w:t>
-      </w:r>
-      <w:proofErr w:type="spellEnd"/>
-      <w:r>
-        <w:rPr>
-          <w:lang w:val="ru-RU"/>
-        </w:rPr>
-        <w:t xml:space="preserve"> 75 мг *1р/д., </w:t>
-      </w:r>
-    </w:p>
-    <w:p>
-      <w:pPr>
-        <w:ind w:left="-567"/>
-        <w:jc w:val="both"/>
-        <w:rPr>
-          <w:lang w:val="ru-RU"/>
-        </w:rPr>
-      </w:pPr>
-      <w:proofErr w:type="spellStart"/>
-      <w:r>
-        <w:rPr>
-          <w:lang w:val="ru-RU"/>
-        </w:rPr>
-        <w:t>карведилол</w:t>
-      </w:r>
-      <w:proofErr w:type="spellEnd"/>
-      <w:r>
-        <w:rPr>
-          <w:lang w:val="ru-RU"/>
-        </w:rPr>
-        <w:t xml:space="preserve"> 12,5-25мг утр</w:t>
-      </w:r>
-      <w:proofErr w:type="gramStart"/>
-      <w:r>
-        <w:rPr>
-          <w:lang w:val="ru-RU"/>
-        </w:rPr>
-        <w:t xml:space="preserve">., </w:t>
-      </w:r>
-      <w:proofErr w:type="gramEnd"/>
-    </w:p>
-    <w:p>
-      <w:pPr>
-        <w:ind w:left="-567"/>
-        <w:jc w:val="both"/>
-        <w:rPr>
-          <w:lang w:val="ru-RU"/>
-        </w:rPr>
-      </w:pPr>
-      <w:proofErr w:type="spellStart"/>
-      <w:r>
-        <w:rPr>
-          <w:lang w:val="ru-RU"/>
-        </w:rPr>
-        <w:t>кардиомагнил</w:t>
-      </w:r>
-      <w:proofErr w:type="spellEnd"/>
-      <w:r>
-        <w:rPr>
-          <w:lang w:val="ru-RU"/>
-        </w:rPr>
-        <w:t xml:space="preserve"> 75мг 1т. </w:t>
-      </w:r>
-      <w:proofErr w:type="spellStart"/>
-      <w:r>
-        <w:rPr>
-          <w:lang w:val="ru-RU"/>
-        </w:rPr>
-        <w:t>веч</w:t>
-      </w:r>
-      <w:proofErr w:type="spellEnd"/>
-      <w:proofErr w:type="gramStart"/>
-      <w:r>
-        <w:rPr>
-          <w:lang w:val="ru-RU"/>
-        </w:rPr>
-        <w:t xml:space="preserve">., </w:t>
-      </w:r>
-      <w:proofErr w:type="gramEnd"/>
-    </w:p>
-    <w:p>
-      <w:pPr>
-        <w:ind w:left="-567"/>
-        <w:jc w:val="both"/>
-        <w:rPr>
-          <w:lang w:val="ru-RU"/>
-        </w:rPr>
-      </w:pPr>
-      <w:proofErr w:type="spellStart"/>
-      <w:r>
-        <w:rPr>
-          <w:lang w:val="ru-RU"/>
-        </w:rPr>
-        <w:t>кардонат</w:t>
-      </w:r>
-      <w:proofErr w:type="spellEnd"/>
-      <w:r>
-        <w:rPr>
-          <w:lang w:val="ru-RU"/>
-        </w:rPr>
-        <w:t xml:space="preserve"> 1т. *3р/д., </w:t>
-      </w:r>
-    </w:p>
-    <w:p>
-      <w:pPr>
-        <w:ind w:left="-567"/>
-        <w:jc w:val="both"/>
-        <w:rPr>
-          <w:lang w:val="ru-RU"/>
-        </w:rPr>
-      </w:pPr>
-      <w:proofErr w:type="spellStart"/>
-      <w:r>
-        <w:rPr>
-          <w:lang w:val="ru-RU"/>
-        </w:rPr>
-        <w:t>небилет</w:t>
-      </w:r>
-      <w:proofErr w:type="spellEnd"/>
-      <w:r>
-        <w:rPr>
-          <w:lang w:val="ru-RU"/>
-        </w:rPr>
-        <w:t xml:space="preserve"> 2,5-5 мг*1р/</w:t>
-      </w:r>
-      <w:proofErr w:type="spellStart"/>
-      <w:r>
-        <w:rPr>
-          <w:lang w:val="ru-RU"/>
-        </w:rPr>
-        <w:t>сут</w:t>
-      </w:r>
-      <w:proofErr w:type="spellEnd"/>
-      <w:r>
-        <w:rPr>
-          <w:lang w:val="ru-RU"/>
-        </w:rPr>
-        <w:t xml:space="preserve">, </w:t>
-      </w:r>
-    </w:p>
-    <w:p>
-      <w:pPr>
-        <w:ind w:left="-567"/>
-        <w:jc w:val="both"/>
-        <w:rPr>
-          <w:lang w:val="ru-RU"/>
-        </w:rPr>
-      </w:pPr>
-      <w:proofErr w:type="spellStart"/>
-      <w:r>
-        <w:rPr>
-          <w:lang w:val="ru-RU"/>
-        </w:rPr>
-        <w:t>нолипрел</w:t>
-      </w:r>
-      <w:proofErr w:type="spellEnd"/>
-      <w:r>
-        <w:rPr>
-          <w:lang w:val="ru-RU"/>
-        </w:rPr>
-        <w:t xml:space="preserve"> форте 1т*утром, </w:t>
-      </w:r>
-    </w:p>
-    <w:p>
-      <w:pPr>
-        <w:ind w:left="-567"/>
-        <w:jc w:val="both"/>
-        <w:rPr>
-          <w:lang w:val="ru-RU"/>
-        </w:rPr>
-      </w:pPr>
-      <w:proofErr w:type="spellStart"/>
-      <w:r>
-        <w:rPr>
-          <w:lang w:val="ru-RU"/>
-        </w:rPr>
-        <w:t>предуктал</w:t>
-      </w:r>
-      <w:proofErr w:type="spellEnd"/>
-      <w:r>
-        <w:rPr>
-          <w:lang w:val="ru-RU"/>
-        </w:rPr>
-        <w:t xml:space="preserve"> М</w:t>
-      </w:r>
-      <w:proofErr w:type="gramStart"/>
-      <w:r>
-        <w:rPr>
-          <w:lang w:val="ru-RU"/>
-        </w:rPr>
-        <w:t>R</w:t>
-      </w:r>
-      <w:proofErr w:type="gramEnd"/>
-      <w:r>
-        <w:rPr>
-          <w:lang w:val="ru-RU"/>
-        </w:rPr>
-        <w:t xml:space="preserve"> 1т. *2р/д.  1 мес., </w:t>
-      </w:r>
-    </w:p>
-    <w:p>
-      <w:pPr>
-        <w:ind w:left="-567"/>
-        <w:jc w:val="both"/>
-        <w:rPr>
-          <w:lang w:val="ru-RU"/>
-        </w:rPr>
-      </w:pPr>
-      <w:proofErr w:type="spellStart"/>
-      <w:r>
-        <w:rPr>
-          <w:lang w:val="ru-RU"/>
-        </w:rPr>
-        <w:t>престариум</w:t>
-      </w:r>
-      <w:proofErr w:type="spellEnd"/>
-      <w:r>
-        <w:rPr>
-          <w:lang w:val="ru-RU"/>
-        </w:rPr>
-        <w:t xml:space="preserve"> 5-10 мг </w:t>
-      </w:r>
-      <w:proofErr w:type="spellStart"/>
-      <w:r>
-        <w:rPr>
-          <w:lang w:val="ru-RU"/>
-        </w:rPr>
-        <w:t>веч</w:t>
-      </w:r>
-      <w:proofErr w:type="spellEnd"/>
-      <w:proofErr w:type="gramStart"/>
-      <w:r>
-        <w:rPr>
-          <w:lang w:val="ru-RU"/>
-        </w:rPr>
-        <w:t xml:space="preserve">., </w:t>
-      </w:r>
-      <w:proofErr w:type="gramEnd"/>
-    </w:p>
-    <w:p>
-      <w:pPr>
-        <w:ind w:left="-567"/>
-        <w:jc w:val="both"/>
-        <w:rPr>
-          <w:lang w:val="ru-RU"/>
-        </w:rPr>
-      </w:pPr>
-      <w:proofErr w:type="spellStart"/>
-      <w:r>
-        <w:rPr>
-          <w:lang w:val="ru-RU"/>
-        </w:rPr>
-        <w:t>тиотриазолин</w:t>
-      </w:r>
-      <w:proofErr w:type="spellEnd"/>
-      <w:r>
-        <w:rPr>
-          <w:lang w:val="ru-RU"/>
-        </w:rPr>
-        <w:t xml:space="preserve"> 200мг *3р/д., </w:t>
-      </w:r>
-    </w:p>
-    <w:p>
-      <w:pPr>
-        <w:ind w:left="-567"/>
-        <w:jc w:val="both"/>
-        <w:rPr>
-          <w:lang w:val="ru-RU"/>
-        </w:rPr>
-      </w:pPr>
-      <w:proofErr w:type="spellStart"/>
-      <w:r>
-        <w:rPr>
-          <w:lang w:val="ru-RU"/>
-        </w:rPr>
-        <w:lastRenderedPageBreak/>
-        <w:t>тридуктан</w:t>
-      </w:r>
-      <w:proofErr w:type="spellEnd"/>
-      <w:r>
-        <w:rPr>
-          <w:lang w:val="ru-RU"/>
-        </w:rPr>
-        <w:t xml:space="preserve"> МВ 1т. * 2р/д., </w:t>
-      </w:r>
-    </w:p>
-    <w:p>
-      <w:pPr>
-        <w:ind w:left="-567"/>
-        <w:jc w:val="both"/>
-        <w:rPr>
-          <w:lang w:val="ru-RU"/>
-        </w:rPr>
-      </w:pPr>
-      <w:proofErr w:type="spellStart"/>
-      <w:r>
-        <w:rPr>
-          <w:lang w:val="ru-RU"/>
-        </w:rPr>
-        <w:t>фитосед</w:t>
-      </w:r>
-      <w:proofErr w:type="spellEnd"/>
-      <w:r>
-        <w:rPr>
-          <w:lang w:val="ru-RU"/>
-        </w:rPr>
-        <w:t xml:space="preserve">  1к 4р/д 1 </w:t>
-      </w:r>
-      <w:proofErr w:type="spellStart"/>
-      <w:proofErr w:type="gramStart"/>
-      <w:r>
-        <w:rPr>
-          <w:lang w:val="ru-RU"/>
-        </w:rPr>
-        <w:t>мес</w:t>
-      </w:r>
-      <w:proofErr w:type="spellEnd"/>
-      <w:proofErr w:type="gramEnd"/>
-    </w:p>
-    <w:p>
-      <w:pPr>
-        <w:ind w:left="-567"/>
-        <w:jc w:val="both"/>
-        <w:rPr>
-          <w:lang w:val="ru-RU"/>
-        </w:rPr>
-      </w:pPr>
-      <w:r>
-        <w:rPr>
-          <w:lang w:val="ru-RU"/>
-        </w:rPr>
-        <w:t xml:space="preserve">при болях в сердце </w:t>
-      </w:r>
-      <w:proofErr w:type="spellStart"/>
-      <w:r>
-        <w:rPr>
-          <w:lang w:val="ru-RU"/>
-        </w:rPr>
-        <w:t>изокет</w:t>
-      </w:r>
-      <w:proofErr w:type="spellEnd"/>
-      <w:r>
-        <w:rPr>
-          <w:lang w:val="ru-RU"/>
-        </w:rPr>
-        <w:t xml:space="preserve"> спрей. Контроль АД, ЭКГ. </w:t>
-      </w:r>
-      <w:proofErr w:type="spellStart"/>
-      <w:r>
-        <w:rPr>
-          <w:lang w:val="ru-RU"/>
-        </w:rPr>
-        <w:t>Дообследование</w:t>
-      </w:r>
-      <w:proofErr w:type="spellEnd"/>
-      <w:r>
-        <w:rPr>
-          <w:lang w:val="ru-RU"/>
-        </w:rPr>
-        <w:t xml:space="preserve">: ЭХО КС по </w:t>
-      </w:r>
-      <w:proofErr w:type="gramStart"/>
-      <w:r>
-        <w:rPr>
-          <w:lang w:val="ru-RU"/>
-        </w:rPr>
-        <w:t>м/ж</w:t>
-      </w:r>
-      <w:proofErr w:type="gramEnd"/>
-      <w:r>
-        <w:rPr>
-          <w:lang w:val="ru-RU"/>
-        </w:rPr>
-        <w:t xml:space="preserve">. </w:t>
-      </w:r>
-    </w:p>
-    <w:p>
-      <w:pPr>
-        <w:ind w:left="-567"/>
-        <w:jc w:val="both"/>
-        <w:rPr>
-          <w:sz w:val="28"/>
-          <w:lang w:val="ru-RU"/>
-        </w:rPr>
-      </w:pPr>
-      <w:r>
-        <w:rPr>
-          <w:sz w:val="28"/>
+      <w:r>
+        <w:rPr>
           <w:u w:val="single"/>
           <w:lang w:val="ru-RU"/>
         </w:rPr>
-        <w:t>5.03.18</w:t>
-      </w:r>
-      <w:r>
-        <w:rPr>
-          <w:sz w:val="28"/>
+        <w:t xml:space="preserve">02.03.18 </w:t>
+      </w:r>
+      <w:r>
+        <w:rPr>
           <w:u w:val="single"/>
           <w:lang w:val="ru-RU"/>
         </w:rPr>
-        <w:t>Ангиохирург</w:t>
-      </w:r>
-      <w:r>
-        <w:rPr>
-          <w:sz w:val="28"/>
+        <w:t>Хирург</w:t>
+      </w:r>
+      <w:r>
+        <w:rPr>
           <w:lang w:val="ru-RU"/>
         </w:rPr>
         <w:t xml:space="preserve">: </w:t>
       </w:r>
       <w:r>
         <w:rPr>
-          <w:sz w:val="28"/>
-          <w:lang w:val="ru-RU"/>
-        </w:rPr>
-        <w:t xml:space="preserve">Диабетическая </w:t>
-      </w:r>
-      <w:r>
-        <w:rPr>
-          <w:sz w:val="28"/>
-          <w:lang w:val="ru-RU"/>
-        </w:rPr>
-        <w:t xml:space="preserve">ангиопатия </w:t>
-      </w:r>
-      <w:r>
-        <w:rPr>
-          <w:sz w:val="28"/>
-          <w:lang w:val="ru-RU"/>
-        </w:rPr>
-        <w:t xml:space="preserve">артерий </w:t>
-      </w:r>
-      <w:r>
-        <w:rPr>
-          <w:sz w:val="28"/>
-          <w:lang w:val="ru-RU"/>
-        </w:rPr>
-        <w:t>н/к.</w:t>
-      </w:r>
-    </w:p>
-    <w:p>
-      <w:pPr>
-        <w:ind w:left="-567"/>
-        <w:jc w:val="both"/>
-        <w:rPr>
-          <w:sz w:val="28"/>
-          <w:szCs w:val="28"/>
-          <w:lang w:val="ru-RU"/>
-        </w:rPr>
-      </w:pPr>
-      <w:r>
-        <w:rPr>
-          <w:sz w:val="28"/>
-          <w:u w:val="single"/>
-          <w:lang w:val="ru-RU"/>
-        </w:rPr>
-        <w:t xml:space="preserve">02.03.18 </w:t>
-      </w:r>
-      <w:r>
-        <w:rPr>
-          <w:sz w:val="28"/>
-          <w:u w:val="single"/>
-          <w:lang w:val="ru-RU"/>
-        </w:rPr>
-        <w:t>Хирург</w:t>
-      </w:r>
-      <w:r>
-        <w:rPr>
-          <w:sz w:val="28"/>
-          <w:szCs w:val="28"/>
-          <w:lang w:val="ru-RU"/>
-        </w:rPr>
-        <w:t xml:space="preserve">: </w:t>
-      </w:r>
-      <w:r>
-        <w:rPr>
-          <w:sz w:val="28"/>
-          <w:szCs w:val="28"/>
           <w:lang w:val="ru-RU"/>
         </w:rPr>
         <w:t xml:space="preserve"> </w:t>
@@ -6817,7 +4885,6 @@
       <w:sdt>
         <w:sdtPr>
           <w:rPr>
-            <w:sz w:val="28"/>
             <w:lang w:val="ru-RU"/>
           </w:rPr>
           <w:id w:val="-1004209914"/>
@@ -6833,7 +4900,6 @@
         <w:sdtContent>
           <w:r>
             <w:rPr>
-              <w:sz w:val="28"/>
               <w:lang w:val="ru-RU"/>
             </w:rPr>
             <w:t xml:space="preserve">Диабетическая ангиопатия артерий н/к </w:t>
@@ -6841,7 +4907,6 @@
           <w:proofErr w:type="spellStart"/>
           <w:r>
             <w:rPr>
-              <w:sz w:val="28"/>
               <w:lang w:val="ru-RU"/>
             </w:rPr>
             <w:t>IIc</w:t>
@@ -6849,7 +4914,6 @@
           <w:proofErr w:type="gramStart"/>
           <w:r>
             <w:rPr>
-              <w:sz w:val="28"/>
               <w:lang w:val="ru-RU"/>
             </w:rPr>
             <w:t>т</w:t>
@@ -6858,7 +4922,6 @@
           <w:proofErr w:type="gramEnd"/>
           <w:r>
             <w:rPr>
-              <w:sz w:val="28"/>
               <w:lang w:val="ru-RU"/>
             </w:rPr>
             <w:t xml:space="preserve">. </w:t>
@@ -6867,7 +4930,6 @@
       </w:sdt>
       <w:r>
         <w:rPr>
-          <w:sz w:val="28"/>
           <w:lang w:val="ru-RU"/>
         </w:rPr>
         <w:t xml:space="preserve"> </w:t>
@@ -6878,16 +4940,12 @@
         <w:ind w:left="-567"/>
         <w:jc w:val="both"/>
         <w:rPr>
-          <w:sz w:val="28"/>
-          <w:szCs w:val="20"/>
           <w:u w:val="single"/>
           <w:lang w:val="ru-RU"/>
         </w:rPr>
       </w:pPr>
       <w:r>
         <w:rPr>
-          <w:sz w:val="28"/>
-          <w:szCs w:val="20"/>
           <w:u w:val="single"/>
           <w:lang w:val="ru-RU"/>
         </w:rPr>
@@ -6895,8 +4953,6 @@
       </w:r>
       <w:r>
         <w:rPr>
-          <w:sz w:val="28"/>
-          <w:szCs w:val="20"/>
           <w:u w:val="single"/>
           <w:lang w:val="ru-RU"/>
         </w:rPr>
@@ -6904,8 +4960,6 @@
       </w:r>
       <w:r>
         <w:rPr>
-          <w:sz w:val="28"/>
-          <w:szCs w:val="20"/>
           <w:u w:val="single"/>
           <w:lang w:val="ru-RU"/>
         </w:rPr>
@@ -6913,8 +4967,6 @@
       </w:r>
       <w:r>
         <w:rPr>
-          <w:sz w:val="28"/>
-          <w:szCs w:val="20"/>
           <w:u w:val="single"/>
           <w:lang w:val="ru-RU"/>
         </w:rPr>
@@ -6922,8 +4974,6 @@
       </w:r>
       <w:r>
         <w:rPr>
-          <w:sz w:val="28"/>
-          <w:szCs w:val="20"/>
           <w:u w:val="single"/>
           <w:lang w:val="ru-RU"/>
         </w:rPr>
@@ -6931,8 +4981,6 @@
       </w:r>
       <w:r>
         <w:rPr>
-          <w:sz w:val="28"/>
-          <w:szCs w:val="20"/>
           <w:lang w:val="ru-RU"/>
         </w:rPr>
         <w:t>объемное пульсовое кровенаполнение артерий н/</w:t>
@@ -6940,8 +4988,6 @@
       <w:proofErr w:type="gramStart"/>
       <w:r>
         <w:rPr>
-          <w:sz w:val="28"/>
-          <w:szCs w:val="20"/>
           <w:lang w:val="ru-RU"/>
         </w:rPr>
         <w:t>к</w:t>
@@ -6949,8 +4995,6 @@
       <w:proofErr w:type="gramEnd"/>
       <w:r>
         <w:rPr>
-          <w:sz w:val="28"/>
-          <w:szCs w:val="20"/>
           <w:lang w:val="ru-RU"/>
         </w:rPr>
         <w:t xml:space="preserve"> </w:t>
@@ -6984,20 +5028,10 @@
         <w:rPr>
           <w:lang w:val="ru-RU"/>
         </w:rPr>
-        <w:t>.</w:t>
-      </w:r>
-      <w:r>
-        <w:rPr>
-          <w:sz w:val="28"/>
-          <w:szCs w:val="20"/>
-          <w:lang w:val="ru-RU"/>
-        </w:rPr>
-        <w:t xml:space="preserve"> </w:t>
-      </w:r>
-      <w:r>
-        <w:rPr>
-          <w:sz w:val="28"/>
-          <w:szCs w:val="20"/>
+        <w:t xml:space="preserve">. </w:t>
+      </w:r>
+      <w:r>
+        <w:rPr>
           <w:lang w:val="ru-RU"/>
         </w:rPr>
         <w:t xml:space="preserve">Справа, слева – нарушение </w:t>
@@ -7005,33 +5039,37 @@
       <w:proofErr w:type="spellStart"/>
       <w:r>
         <w:rPr>
-          <w:sz w:val="28"/>
-          <w:szCs w:val="20"/>
-          <w:lang w:val="ru-RU"/>
-        </w:rPr>
-        <w:t>крообращения</w:t>
-      </w:r>
-      <w:proofErr w:type="spellEnd"/>
-      <w:r>
-        <w:rPr>
-          <w:sz w:val="28"/>
-          <w:szCs w:val="20"/>
+          <w:lang w:val="ru-RU"/>
+        </w:rPr>
+        <w:t>кро</w:t>
+      </w:r>
+      <w:r>
+        <w:rPr>
+          <w:lang w:val="ru-RU"/>
+        </w:rPr>
+        <w:t>в</w:t>
+      </w:r>
+      <w:r>
+        <w:rPr>
+          <w:lang w:val="ru-RU"/>
+        </w:rPr>
+        <w:t>обращения</w:t>
+      </w:r>
+      <w:proofErr w:type="spellEnd"/>
+      <w:r>
+        <w:rPr>
           <w:lang w:val="ru-RU"/>
         </w:rPr>
         <w:t xml:space="preserve"> 1 ст. </w:t>
       </w:r>
       <w:r>
         <w:rPr>
-          <w:sz w:val="28"/>
-          <w:szCs w:val="20"/>
           <w:lang w:val="ru-RU"/>
         </w:rPr>
         <w:t>Тонус крупных артерий н/к</w:t>
       </w:r>
       <w:r>
         <w:rPr>
-          <w:sz w:val="28"/>
-          <w:szCs w:val="20"/>
           <w:lang w:val="ru-RU"/>
         </w:rPr>
         <w:t xml:space="preserve"> </w:t>
@@ -7039,8 +5077,6 @@
       <w:sdt>
         <w:sdtPr>
           <w:rPr>
-            <w:sz w:val="28"/>
-            <w:szCs w:val="20"/>
             <w:lang w:val="ru-RU"/>
           </w:rPr>
           <w:id w:val="-1121991939"/>
@@ -7057,8 +5093,6 @@
         <w:sdtContent>
           <w:r>
             <w:rPr>
-              <w:sz w:val="28"/>
-              <w:szCs w:val="20"/>
               <w:lang w:val="ru-RU"/>
             </w:rPr>
             <w:t>слегка повышен.</w:t>
@@ -7067,8 +5101,6 @@
       </w:sdt>
       <w:r>
         <w:rPr>
-          <w:sz w:val="28"/>
-          <w:szCs w:val="20"/>
           <w:lang w:val="ru-RU"/>
         </w:rPr>
         <w:t xml:space="preserve"> Тонус артерий среднего и мелкого калибра н/</w:t>
@@ -7076,8 +5108,6 @@
       <w:proofErr w:type="gramStart"/>
       <w:r>
         <w:rPr>
-          <w:sz w:val="28"/>
-          <w:szCs w:val="20"/>
           <w:lang w:val="ru-RU"/>
         </w:rPr>
         <w:t>к</w:t>
@@ -7085,8 +5115,6 @@
       <w:proofErr w:type="gramEnd"/>
       <w:r>
         <w:rPr>
-          <w:sz w:val="28"/>
-          <w:szCs w:val="20"/>
           <w:lang w:val="ru-RU"/>
         </w:rPr>
         <w:t xml:space="preserve"> </w:t>
@@ -7118,8 +5146,6 @@
       </w:sdt>
       <w:r>
         <w:rPr>
-          <w:sz w:val="28"/>
-          <w:szCs w:val="20"/>
           <w:lang w:val="ru-RU"/>
         </w:rPr>
         <w:t xml:space="preserve"> Периферическое сопротивление сосудов н/к </w:t>
@@ -7151,16 +5177,12 @@
       </w:sdt>
       <w:r>
         <w:rPr>
-          <w:sz w:val="28"/>
-          <w:szCs w:val="20"/>
           <w:lang w:val="ru-RU"/>
         </w:rPr>
         <w:t>. Симметрия кровенаполнения сосудов н/к нарушена.</w:t>
       </w:r>
       <w:r>
         <w:rPr>
-          <w:sz w:val="28"/>
-          <w:szCs w:val="20"/>
           <w:u w:val="single"/>
           <w:lang w:val="ru-RU"/>
         </w:rPr>
@@ -7172,14 +5194,11 @@
         <w:ind w:left="-567"/>
         <w:jc w:val="both"/>
         <w:rPr>
-          <w:sz w:val="28"/>
-          <w:szCs w:val="28"/>
           <w:lang w:val="ru-RU"/>
         </w:rPr>
       </w:pPr>
       <w:r>
         <w:rPr>
-          <w:sz w:val="28"/>
           <w:u w:val="single"/>
           <w:lang w:val="ru-RU"/>
         </w:rPr>
@@ -7187,7 +5206,6 @@
       </w:r>
       <w:r>
         <w:rPr>
-          <w:sz w:val="28"/>
           <w:u w:val="single"/>
           <w:lang w:val="ru-RU"/>
         </w:rPr>
@@ -7195,15 +5213,12 @@
       </w:r>
       <w:r>
         <w:rPr>
-          <w:sz w:val="28"/>
           <w:lang w:val="ru-RU"/>
         </w:rPr>
         <w:t xml:space="preserve">: </w:t>
       </w:r>
       <w:r>
         <w:rPr>
-          <w:sz w:val="28"/>
-          <w:szCs w:val="28"/>
           <w:lang w:val="ru-RU"/>
         </w:rPr>
         <w:t xml:space="preserve">Заключение: </w:t>
@@ -7211,8 +5226,6 @@
       <w:proofErr w:type="spellStart"/>
       <w:r>
         <w:rPr>
-          <w:sz w:val="28"/>
-          <w:szCs w:val="28"/>
           <w:lang w:val="ru-RU"/>
         </w:rPr>
         <w:t>Эхопризнаки</w:t>
@@ -7220,48 +5233,36 @@
       <w:proofErr w:type="spellEnd"/>
       <w:r>
         <w:rPr>
-          <w:sz w:val="28"/>
-          <w:szCs w:val="28"/>
           <w:lang w:val="ru-RU"/>
         </w:rPr>
         <w:t xml:space="preserve"> диффузн</w:t>
       </w:r>
       <w:r>
         <w:rPr>
-          <w:sz w:val="28"/>
-          <w:szCs w:val="28"/>
           <w:lang w:val="ru-RU"/>
         </w:rPr>
         <w:t>ых</w:t>
       </w:r>
       <w:r>
         <w:rPr>
-          <w:sz w:val="28"/>
-          <w:szCs w:val="28"/>
           <w:lang w:val="ru-RU"/>
         </w:rPr>
         <w:t xml:space="preserve"> </w:t>
       </w:r>
       <w:r>
         <w:rPr>
-          <w:sz w:val="28"/>
-          <w:szCs w:val="28"/>
           <w:lang w:val="ru-RU"/>
         </w:rPr>
         <w:t xml:space="preserve">изменений </w:t>
       </w:r>
       <w:r>
         <w:rPr>
-          <w:sz w:val="28"/>
-          <w:szCs w:val="28"/>
           <w:lang w:val="ru-RU"/>
         </w:rPr>
         <w:t>в паренхиме печени</w:t>
       </w:r>
       <w:r>
         <w:rPr>
-          <w:sz w:val="28"/>
-          <w:szCs w:val="28"/>
           <w:lang w:val="ru-RU"/>
         </w:rPr>
         <w:t xml:space="preserve"> по типу жировой дистрофии 1ст</w:t>
@@ -7269,16 +5270,12 @@
       <w:proofErr w:type="gramStart"/>
       <w:r>
         <w:rPr>
-          <w:sz w:val="28"/>
-          <w:szCs w:val="28"/>
           <w:lang w:val="ru-RU"/>
         </w:rPr>
         <w:t xml:space="preserve"> </w:t>
       </w:r>
       <w:r>
         <w:rPr>
-          <w:sz w:val="28"/>
-          <w:szCs w:val="28"/>
           <w:lang w:val="ru-RU"/>
         </w:rPr>
         <w:t>;</w:t>
@@ -7286,79 +5283,55 @@
       <w:proofErr w:type="gramEnd"/>
       <w:r>
         <w:rPr>
-          <w:sz w:val="28"/>
-          <w:szCs w:val="28"/>
           <w:lang w:val="ru-RU"/>
         </w:rPr>
         <w:t xml:space="preserve"> </w:t>
       </w:r>
       <w:r>
         <w:rPr>
-          <w:sz w:val="28"/>
-          <w:szCs w:val="28"/>
           <w:lang w:val="ru-RU"/>
         </w:rPr>
         <w:t xml:space="preserve">застоя в желчном пузыре, </w:t>
       </w:r>
-      <w:proofErr w:type="spellStart"/>
-      <w:r>
-        <w:rPr>
-          <w:sz w:val="28"/>
-          <w:szCs w:val="28"/>
-          <w:lang w:val="ru-RU"/>
-        </w:rPr>
-        <w:t>функионального</w:t>
-      </w:r>
-      <w:proofErr w:type="spellEnd"/>
-      <w:r>
-        <w:rPr>
-          <w:sz w:val="28"/>
-          <w:szCs w:val="28"/>
-          <w:lang w:val="ru-RU"/>
-        </w:rPr>
-        <w:t xml:space="preserve"> раздражения кишечника, множественных  </w:t>
-      </w:r>
-      <w:proofErr w:type="spellStart"/>
-      <w:r>
-        <w:rPr>
-          <w:sz w:val="28"/>
-          <w:szCs w:val="28"/>
-          <w:lang w:val="ru-RU"/>
-        </w:rPr>
-        <w:t>конкремев</w:t>
-      </w:r>
-      <w:proofErr w:type="spellEnd"/>
-      <w:r>
-        <w:rPr>
-          <w:sz w:val="28"/>
-          <w:szCs w:val="28"/>
-          <w:lang w:val="ru-RU"/>
-        </w:rPr>
-        <w:t xml:space="preserve"> в почках без </w:t>
-      </w:r>
-      <w:proofErr w:type="spellStart"/>
-      <w:r>
-        <w:rPr>
-          <w:sz w:val="28"/>
-          <w:szCs w:val="28"/>
-          <w:lang w:val="ru-RU"/>
-        </w:rPr>
-        <w:t>наруления</w:t>
-      </w:r>
-      <w:proofErr w:type="spellEnd"/>
-      <w:r>
-        <w:rPr>
-          <w:sz w:val="28"/>
-          <w:szCs w:val="28"/>
-          <w:lang w:val="ru-RU"/>
-        </w:rPr>
-        <w:t xml:space="preserve"> </w:t>
-      </w:r>
-      <w:proofErr w:type="spellStart"/>
-      <w:r>
-        <w:rPr>
-          <w:sz w:val="28"/>
-          <w:szCs w:val="28"/>
+      <w:r>
+        <w:rPr>
+          <w:lang w:val="ru-RU"/>
+        </w:rPr>
+        <w:t>функционального</w:t>
+      </w:r>
+      <w:r>
+        <w:rPr>
+          <w:lang w:val="ru-RU"/>
+        </w:rPr>
+        <w:t xml:space="preserve"> раздражения кишечника, множественных  конкрем</w:t>
+      </w:r>
+      <w:r>
+        <w:rPr>
+          <w:lang w:val="ru-RU"/>
+        </w:rPr>
+        <w:t>енто</w:t>
+      </w:r>
+      <w:r>
+        <w:rPr>
+          <w:lang w:val="ru-RU"/>
+        </w:rPr>
+        <w:t>в в почках без нару</w:t>
+      </w:r>
+      <w:r>
+        <w:rPr>
+          <w:lang w:val="ru-RU"/>
+        </w:rPr>
+        <w:t>ш</w:t>
+      </w:r>
+      <w:r>
+        <w:rPr>
+          <w:lang w:val="ru-RU"/>
+        </w:rPr>
+        <w:t xml:space="preserve">ения </w:t>
+      </w:r>
+      <w:proofErr w:type="spellStart"/>
+      <w:r>
+        <w:rPr>
           <w:lang w:val="ru-RU"/>
         </w:rPr>
         <w:t>урокинетики</w:t>
@@ -7366,16 +5339,12 @@
       <w:proofErr w:type="spellEnd"/>
       <w:r>
         <w:rPr>
-          <w:sz w:val="28"/>
-          <w:szCs w:val="28"/>
           <w:lang w:val="ru-RU"/>
         </w:rPr>
         <w:t>.</w:t>
       </w:r>
       <w:r>
         <w:rPr>
-          <w:sz w:val="28"/>
-          <w:szCs w:val="28"/>
           <w:lang w:val="ru-RU"/>
         </w:rPr>
         <w:t xml:space="preserve"> </w:t>
@@ -7386,14 +5355,11 @@
         <w:ind w:left="-567"/>
         <w:jc w:val="both"/>
         <w:rPr>
-          <w:sz w:val="28"/>
-          <w:szCs w:val="20"/>
           <w:lang w:val="ru-RU"/>
         </w:rPr>
       </w:pPr>
       <w:r>
         <w:rPr>
-          <w:sz w:val="28"/>
           <w:u w:val="single"/>
           <w:lang w:val="ru-RU"/>
         </w:rPr>
@@ -7401,7 +5367,6 @@
       </w:r>
       <w:r>
         <w:rPr>
-          <w:sz w:val="28"/>
           <w:u w:val="single"/>
           <w:lang w:val="ru-RU"/>
         </w:rPr>
@@ -7410,7 +5375,6 @@
       <w:proofErr w:type="gramStart"/>
       <w:r>
         <w:rPr>
-          <w:sz w:val="28"/>
           <w:u w:val="single"/>
           <w:lang w:val="ru-RU"/>
         </w:rPr>
@@ -7419,7 +5383,6 @@
       <w:proofErr w:type="gramEnd"/>
       <w:r>
         <w:rPr>
-          <w:sz w:val="28"/>
           <w:u w:val="single"/>
           <w:lang w:val="ru-RU"/>
         </w:rPr>
@@ -7428,7 +5391,6 @@
       <w:proofErr w:type="gramStart"/>
       <w:r>
         <w:rPr>
-          <w:sz w:val="28"/>
           <w:u w:val="single"/>
           <w:lang w:val="ru-RU"/>
         </w:rPr>
@@ -7437,7 +5399,6 @@
       <w:proofErr w:type="gramEnd"/>
       <w:r>
         <w:rPr>
-          <w:sz w:val="28"/>
           <w:u w:val="single"/>
           <w:lang w:val="ru-RU"/>
         </w:rPr>
@@ -7445,7 +5406,6 @@
       </w:r>
       <w:r>
         <w:rPr>
-          <w:sz w:val="28"/>
           <w:lang w:val="ru-RU"/>
         </w:rPr>
         <w:t xml:space="preserve">: </w:t>
@@ -7454,7 +5414,6 @@
       <w:proofErr w:type="gramStart"/>
       <w:r>
         <w:rPr>
-          <w:sz w:val="28"/>
           <w:lang w:val="ru-RU"/>
         </w:rPr>
         <w:t>Пр</w:t>
@@ -7463,28 +5422,24 @@
       <w:proofErr w:type="gramEnd"/>
       <w:r>
         <w:rPr>
-          <w:sz w:val="28"/>
           <w:lang w:val="ru-RU"/>
         </w:rPr>
         <w:t xml:space="preserve"> д. V =  </w:t>
       </w:r>
       <w:r>
         <w:rPr>
-          <w:sz w:val="28"/>
           <w:lang w:val="ru-RU"/>
         </w:rPr>
         <w:t>6,5</w:t>
       </w:r>
       <w:r>
         <w:rPr>
-          <w:sz w:val="28"/>
           <w:lang w:val="ru-RU"/>
         </w:rPr>
         <w:t>см</w:t>
       </w:r>
       <w:r>
         <w:rPr>
-          <w:sz w:val="28"/>
           <w:vertAlign w:val="superscript"/>
           <w:lang w:val="ru-RU"/>
         </w:rPr>
@@ -7492,28 +5447,24 @@
       </w:r>
       <w:r>
         <w:rPr>
-          <w:sz w:val="28"/>
           <w:lang w:val="ru-RU"/>
         </w:rPr>
         <w:t xml:space="preserve">; лев. д. V = </w:t>
       </w:r>
       <w:r>
         <w:rPr>
-          <w:sz w:val="28"/>
           <w:lang w:val="ru-RU"/>
         </w:rPr>
         <w:t>4,7</w:t>
       </w:r>
       <w:r>
         <w:rPr>
-          <w:sz w:val="28"/>
           <w:lang w:val="ru-RU"/>
         </w:rPr>
         <w:t xml:space="preserve"> см</w:t>
       </w:r>
       <w:r>
         <w:rPr>
-          <w:sz w:val="28"/>
           <w:vertAlign w:val="superscript"/>
           <w:lang w:val="ru-RU"/>
         </w:rPr>
@@ -7525,34 +5476,29 @@
         <w:ind w:left="-567"/>
         <w:jc w:val="both"/>
         <w:rPr>
-          <w:sz w:val="28"/>
           <w:lang w:val="ru-RU"/>
         </w:rPr>
       </w:pPr>
       <w:r>
         <w:rPr>
-          <w:sz w:val="28"/>
           <w:lang w:val="ru-RU"/>
         </w:rPr>
         <w:t>Щит. ж</w:t>
       </w:r>
       <w:r>
         <w:rPr>
-          <w:sz w:val="28"/>
           <w:lang w:val="ru-RU"/>
         </w:rPr>
         <w:t>елеза</w:t>
       </w:r>
       <w:r>
         <w:rPr>
-          <w:sz w:val="28"/>
           <w:lang w:val="ru-RU"/>
         </w:rPr>
         <w:t xml:space="preserve"> </w:t>
       </w:r>
       <w:r>
         <w:rPr>
-          <w:sz w:val="28"/>
           <w:lang w:val="ru-RU"/>
         </w:rPr>
         <w:t>не увеличена, контуры ровные</w:t>
@@ -7560,7 +5506,6 @@
       <w:proofErr w:type="gramStart"/>
       <w:r>
         <w:rPr>
-          <w:sz w:val="28"/>
           <w:lang w:val="ru-RU"/>
         </w:rPr>
         <w:t xml:space="preserve">.. </w:t>
@@ -7569,7 +5514,6 @@
       <w:proofErr w:type="gramEnd"/>
       <w:r>
         <w:rPr>
-          <w:sz w:val="28"/>
           <w:lang w:val="ru-RU"/>
         </w:rPr>
         <w:t>Эхогенность</w:t>
@@ -7577,14 +5521,12 @@
       <w:proofErr w:type="spellEnd"/>
       <w:r>
         <w:rPr>
-          <w:sz w:val="28"/>
           <w:lang w:val="ru-RU"/>
         </w:rPr>
         <w:t xml:space="preserve"> паренхимы снижена.</w:t>
       </w:r>
       <w:r>
         <w:rPr>
-          <w:sz w:val="28"/>
           <w:lang w:val="ru-RU"/>
         </w:rPr>
         <w:t xml:space="preserve"> </w:t>
@@ -7592,7 +5534,6 @@
       <w:proofErr w:type="spellStart"/>
       <w:r>
         <w:rPr>
-          <w:sz w:val="28"/>
           <w:lang w:val="ru-RU"/>
         </w:rPr>
         <w:t>Эхоструктура</w:t>
@@ -7600,49 +5541,42 @@
       <w:proofErr w:type="spellEnd"/>
       <w:r>
         <w:rPr>
-          <w:sz w:val="28"/>
           <w:lang w:val="ru-RU"/>
         </w:rPr>
         <w:t xml:space="preserve">, крупнозернистая,  </w:t>
       </w:r>
       <w:r>
         <w:rPr>
-          <w:sz w:val="28"/>
           <w:lang w:val="ru-RU"/>
         </w:rPr>
         <w:t>однородная</w:t>
       </w:r>
       <w:r>
         <w:rPr>
-          <w:sz w:val="28"/>
           <w:lang w:val="ru-RU"/>
         </w:rPr>
         <w:t xml:space="preserve">. </w:t>
       </w:r>
       <w:r>
         <w:rPr>
-          <w:sz w:val="28"/>
           <w:lang w:val="ru-RU"/>
         </w:rPr>
         <w:t>Р</w:t>
       </w:r>
       <w:r>
         <w:rPr>
-          <w:sz w:val="28"/>
           <w:lang w:val="ru-RU"/>
         </w:rPr>
         <w:t>егионарны</w:t>
       </w:r>
       <w:r>
         <w:rPr>
-          <w:sz w:val="28"/>
           <w:lang w:val="ru-RU"/>
         </w:rPr>
         <w:t>е</w:t>
       </w:r>
       <w:r>
         <w:rPr>
-          <w:sz w:val="28"/>
           <w:lang w:val="ru-RU"/>
         </w:rPr>
         <w:t xml:space="preserve"> </w:t>
@@ -7650,7 +5584,6 @@
       <w:proofErr w:type="gramStart"/>
       <w:r>
         <w:rPr>
-          <w:sz w:val="28"/>
           <w:lang w:val="ru-RU"/>
         </w:rPr>
         <w:t>л</w:t>
@@ -7658,42 +5591,36 @@
       <w:proofErr w:type="gramEnd"/>
       <w:r>
         <w:rPr>
-          <w:sz w:val="28"/>
           <w:lang w:val="ru-RU"/>
         </w:rPr>
         <w:t>/узл</w:t>
       </w:r>
       <w:r>
         <w:rPr>
-          <w:sz w:val="28"/>
           <w:lang w:val="ru-RU"/>
         </w:rPr>
         <w:t>ы</w:t>
       </w:r>
       <w:r>
         <w:rPr>
-          <w:sz w:val="28"/>
           <w:lang w:val="ru-RU"/>
         </w:rPr>
         <w:t xml:space="preserve"> </w:t>
       </w:r>
       <w:r>
         <w:rPr>
-          <w:sz w:val="28"/>
           <w:lang w:val="ru-RU"/>
         </w:rPr>
         <w:t xml:space="preserve"> </w:t>
       </w:r>
       <w:r>
         <w:rPr>
-          <w:sz w:val="28"/>
           <w:lang w:val="ru-RU"/>
         </w:rPr>
         <w:t xml:space="preserve">не </w:t>
       </w:r>
       <w:r>
         <w:rPr>
-          <w:sz w:val="28"/>
           <w:lang w:val="ru-RU"/>
         </w:rPr>
         <w:t xml:space="preserve">визуализируются. </w:t>
@@ -7701,7 +5628,6 @@
       <w:proofErr w:type="spellStart"/>
       <w:r>
         <w:rPr>
-          <w:sz w:val="28"/>
           <w:lang w:val="ru-RU"/>
         </w:rPr>
         <w:t>Закл</w:t>
@@ -7709,28 +5635,24 @@
       <w:proofErr w:type="spellEnd"/>
       <w:r>
         <w:rPr>
-          <w:sz w:val="28"/>
           <w:lang w:val="ru-RU"/>
         </w:rPr>
         <w:t xml:space="preserve">.: </w:t>
       </w:r>
       <w:r>
         <w:rPr>
-          <w:sz w:val="28"/>
           <w:lang w:val="ru-RU"/>
         </w:rPr>
         <w:t xml:space="preserve">Незначительные </w:t>
       </w:r>
       <w:r>
         <w:rPr>
-          <w:sz w:val="28"/>
           <w:lang w:val="ru-RU"/>
         </w:rPr>
         <w:t>диффузные изменения паренхимы.</w:t>
       </w:r>
       <w:r>
         <w:rPr>
-          <w:sz w:val="28"/>
           <w:lang w:val="ru-RU"/>
         </w:rPr>
         <w:t xml:space="preserve"> </w:t>
@@ -7741,24 +5663,238 @@
         <w:ind w:left="-567"/>
         <w:jc w:val="both"/>
         <w:rPr>
-          <w:sz w:val="28"/>
-          <w:szCs w:val="20"/>
           <w:lang w:val="ru-RU"/>
         </w:rPr>
       </w:pPr>
       <w:r>
         <w:rPr>
-          <w:sz w:val="28"/>
           <w:u w:val="single"/>
           <w:lang w:val="ru-RU"/>
         </w:rPr>
         <w:t>Лечение:</w:t>
       </w:r>
-      <w:bookmarkStart w:id="3" w:name="лн"/>
+      <w:bookmarkStart w:id="2" w:name="лн"/>
+      <w:bookmarkEnd w:id="2"/>
+      <w:r>
+        <w:rPr>
+          <w:lang w:val="ru-RU"/>
+        </w:rPr>
+        <w:t xml:space="preserve"> </w:t>
+      </w:r>
+      <w:r>
+        <w:rPr>
+          <w:lang w:val="ru-RU"/>
+        </w:rPr>
+        <w:t xml:space="preserve"> </w:t>
+      </w:r>
+      <w:proofErr w:type="spellStart"/>
+      <w:r>
+        <w:rPr>
+          <w:lang w:val="ru-RU"/>
+        </w:rPr>
+        <w:t>Фармасулин</w:t>
+      </w:r>
+      <w:proofErr w:type="spellEnd"/>
+      <w:r>
+        <w:rPr>
+          <w:lang w:val="ru-RU"/>
+        </w:rPr>
+        <w:t xml:space="preserve"> </w:t>
+      </w:r>
+      <w:proofErr w:type="gramStart"/>
+      <w:r>
+        <w:rPr>
+          <w:lang w:val="ru-RU"/>
+        </w:rPr>
+        <w:t>Н</w:t>
+      </w:r>
+      <w:proofErr w:type="gramEnd"/>
+      <w:r>
+        <w:rPr>
+          <w:lang w:val="ru-RU"/>
+        </w:rPr>
+        <w:t xml:space="preserve">NP, </w:t>
+      </w:r>
+      <w:proofErr w:type="spellStart"/>
+      <w:r>
+        <w:rPr>
+          <w:lang w:val="ru-RU"/>
+        </w:rPr>
+        <w:t>Фармасулин</w:t>
+      </w:r>
+      <w:proofErr w:type="spellEnd"/>
+      <w:r>
+        <w:rPr>
+          <w:lang w:val="ru-RU"/>
+        </w:rPr>
+        <w:t xml:space="preserve"> Н, </w:t>
+      </w:r>
+      <w:proofErr w:type="spellStart"/>
+      <w:r>
+        <w:rPr>
+          <w:lang w:val="ru-RU"/>
+        </w:rPr>
+        <w:t>тиогамма</w:t>
+      </w:r>
+      <w:proofErr w:type="spellEnd"/>
+      <w:r>
+        <w:rPr>
+          <w:lang w:val="ru-RU"/>
+        </w:rPr>
+        <w:t xml:space="preserve">, </w:t>
+      </w:r>
+      <w:proofErr w:type="spellStart"/>
+      <w:r>
+        <w:rPr>
+          <w:lang w:val="ru-RU"/>
+        </w:rPr>
+        <w:t>актовегин</w:t>
+      </w:r>
+      <w:proofErr w:type="spellEnd"/>
+      <w:r>
+        <w:rPr>
+          <w:lang w:val="ru-RU"/>
+        </w:rPr>
+        <w:t xml:space="preserve">, </w:t>
+      </w:r>
+      <w:proofErr w:type="spellStart"/>
+      <w:r>
+        <w:rPr>
+          <w:lang w:val="ru-RU"/>
+        </w:rPr>
+        <w:t>розувастатин</w:t>
+      </w:r>
+      <w:proofErr w:type="spellEnd"/>
+      <w:r>
+        <w:rPr>
+          <w:lang w:val="ru-RU"/>
+        </w:rPr>
+        <w:t xml:space="preserve"> 10</w:t>
+      </w:r>
+      <w:r>
+        <w:rPr>
+          <w:lang w:val="ru-RU"/>
+        </w:rPr>
+        <w:t xml:space="preserve">, </w:t>
+      </w:r>
+      <w:proofErr w:type="spellStart"/>
+      <w:r>
+        <w:rPr>
+          <w:lang w:val="ru-RU"/>
+        </w:rPr>
+        <w:t>неогабин</w:t>
+      </w:r>
+      <w:proofErr w:type="spellEnd"/>
+      <w:r>
+        <w:rPr>
+          <w:lang w:val="ru-RU"/>
+        </w:rPr>
+        <w:t xml:space="preserve">,  </w:t>
+      </w:r>
+      <w:proofErr w:type="spellStart"/>
+      <w:r>
+        <w:rPr>
+          <w:lang w:val="ru-RU"/>
+        </w:rPr>
+        <w:t>кардиомагнил</w:t>
+      </w:r>
+      <w:proofErr w:type="spellEnd"/>
+      <w:r>
+        <w:rPr>
+          <w:lang w:val="ru-RU"/>
+        </w:rPr>
+        <w:t xml:space="preserve"> 75</w:t>
+      </w:r>
+      <w:r>
+        <w:rPr>
+          <w:lang w:val="ru-RU"/>
+        </w:rPr>
+        <w:t xml:space="preserve">, </w:t>
+      </w:r>
+      <w:proofErr w:type="spellStart"/>
+      <w:r>
+        <w:rPr>
+          <w:lang w:val="ru-RU"/>
+        </w:rPr>
+        <w:t>престариум</w:t>
+      </w:r>
+      <w:bookmarkStart w:id="3" w:name="_GoBack"/>
       <w:bookmarkEnd w:id="3"/>
-      <w:r>
-        <w:rPr>
-          <w:sz w:val="28"/>
+      <w:proofErr w:type="spellEnd"/>
+      <w:r>
+        <w:rPr>
+          <w:lang w:val="ru-RU"/>
+        </w:rPr>
+        <w:t xml:space="preserve"> 10</w:t>
+      </w:r>
+      <w:r>
+        <w:rPr>
+          <w:lang w:val="ru-RU"/>
+        </w:rPr>
+        <w:t xml:space="preserve">, </w:t>
+      </w:r>
+      <w:proofErr w:type="spellStart"/>
+      <w:r>
+        <w:rPr>
+          <w:lang w:val="ru-RU"/>
+        </w:rPr>
+        <w:t>коронал</w:t>
+      </w:r>
+      <w:proofErr w:type="spellEnd"/>
+      <w:r>
+        <w:rPr>
+          <w:lang w:val="ru-RU"/>
+        </w:rPr>
+        <w:t xml:space="preserve"> 10</w:t>
+      </w:r>
+      <w:r>
+        <w:rPr>
+          <w:lang w:val="ru-RU"/>
+        </w:rPr>
+        <w:t xml:space="preserve">, </w:t>
+      </w:r>
+      <w:proofErr w:type="spellStart"/>
+      <w:r>
+        <w:rPr>
+          <w:lang w:val="ru-RU"/>
+        </w:rPr>
+        <w:t>укрлив</w:t>
+      </w:r>
+      <w:proofErr w:type="spellEnd"/>
+      <w:r>
+        <w:rPr>
+          <w:lang w:val="ru-RU"/>
+        </w:rPr>
+        <w:t>,</w:t>
+      </w:r>
+      <w:r>
+        <w:rPr>
+          <w:lang w:val="ru-RU"/>
+        </w:rPr>
+        <w:t xml:space="preserve"> </w:t>
+      </w:r>
+      <w:proofErr w:type="spellStart"/>
+      <w:r>
+        <w:rPr>
+          <w:lang w:val="ru-RU"/>
+        </w:rPr>
+        <w:t>физиолечение</w:t>
+      </w:r>
+      <w:proofErr w:type="spellEnd"/>
+      <w:r>
+        <w:rPr>
+          <w:lang w:val="ru-RU"/>
+        </w:rPr>
+        <w:t>.</w:t>
+      </w:r>
+      <w:r>
+        <w:rPr>
+          <w:lang w:val="ru-RU"/>
+        </w:rPr>
+        <w:t xml:space="preserve"> </w:t>
+      </w:r>
+      <w:r>
+        <w:rPr>
           <w:lang w:val="ru-RU"/>
         </w:rPr>
         <w:t xml:space="preserve"> </w:t>
@@ -7769,7 +5905,6 @@
         <w:ind w:left="-567"/>
         <w:jc w:val="both"/>
         <w:rPr>
-          <w:sz w:val="28"/>
           <w:lang w:val="ru-RU"/>
         </w:rPr>
       </w:pPr>
@@ -7779,7 +5914,6 @@
       <w:bookmarkEnd w:id="5"/>
       <w:r>
         <w:rPr>
-          <w:sz w:val="28"/>
           <w:u w:val="single"/>
           <w:lang w:val="ru-RU"/>
         </w:rPr>
@@ -7787,7 +5921,6 @@
       </w:r>
       <w:r>
         <w:rPr>
-          <w:sz w:val="28"/>
           <w:lang w:val="ru-RU"/>
         </w:rPr>
         <w:t xml:space="preserve">:  </w:t>
@@ -7819,58 +5952,40 @@
       </w:sdt>
       <w:r>
         <w:rPr>
-          <w:sz w:val="28"/>
           <w:lang w:val="ru-RU"/>
         </w:rPr>
         <w:t xml:space="preserve">  </w:t>
       </w:r>
       <w:r>
         <w:rPr>
-          <w:sz w:val="28"/>
-          <w:lang w:val="ru-RU"/>
-        </w:rPr>
-        <w:t xml:space="preserve">СД </w:t>
-      </w:r>
-      <w:proofErr w:type="spellStart"/>
-      <w:r>
-        <w:rPr>
-          <w:sz w:val="28"/>
-          <w:lang w:val="ru-RU"/>
-        </w:rPr>
-        <w:t>суб</w:t>
-      </w:r>
-      <w:r>
-        <w:rPr>
-          <w:sz w:val="28"/>
-          <w:lang w:val="ru-RU"/>
-        </w:rPr>
-        <w:t>компенсирован</w:t>
-      </w:r>
-      <w:proofErr w:type="spellEnd"/>
-      <w:r>
-        <w:rPr>
-          <w:sz w:val="28"/>
-          <w:lang w:val="ru-RU"/>
-        </w:rPr>
-        <w:t xml:space="preserve">, уменьшились боли в н/к. </w:t>
-      </w:r>
-      <w:r>
-        <w:rPr>
-          <w:sz w:val="28"/>
+          <w:lang w:val="ru-RU"/>
+        </w:rPr>
+        <w:t xml:space="preserve">гликемия в пределах целевого уровня несколько уменьшились  боли, онемение в н/к, АД 120/80 мм </w:t>
+      </w:r>
+      <w:proofErr w:type="spellStart"/>
+      <w:r>
+        <w:rPr>
+          <w:lang w:val="ru-RU"/>
+        </w:rPr>
+        <w:t>рт</w:t>
+      </w:r>
+      <w:proofErr w:type="spellEnd"/>
+      <w:r>
+        <w:rPr>
           <w:lang w:val="ru-RU"/>
         </w:rPr>
         <w:t xml:space="preserve"> </w:t>
       </w:r>
-    </w:p>
-    <w:p>
-      <w:pPr>
-        <w:ind w:left="-567"/>
-        <w:jc w:val="both"/>
-        <w:rPr>
-          <w:sz w:val="28"/>
-          <w:lang w:val="ru-RU"/>
-        </w:rPr>
-      </w:pPr>
+      <w:proofErr w:type="spellStart"/>
+      <w:proofErr w:type="gramStart"/>
+      <w:r>
+        <w:rPr>
+          <w:lang w:val="ru-RU"/>
+        </w:rPr>
+        <w:t>ст</w:t>
+      </w:r>
+      <w:proofErr w:type="spellEnd"/>
+      <w:proofErr w:type="gramEnd"/>
     </w:p>
     <w:p>
       <w:pPr>
@@ -7921,7 +6036,19 @@
         <w:rPr>
           <w:lang w:val="ru-RU"/>
         </w:rPr>
-        <w:t xml:space="preserve">эндокринолога, по </w:t>
+        <w:t xml:space="preserve">эндокринолога, </w:t>
+      </w:r>
+      <w:r>
+        <w:rPr>
+          <w:lang w:val="ru-RU"/>
+        </w:rPr>
+        <w:t xml:space="preserve">кардиолога </w:t>
+      </w:r>
+      <w:r>
+        <w:rPr>
+          <w:lang w:val="ru-RU"/>
+        </w:rPr>
+        <w:t xml:space="preserve">по </w:t>
       </w:r>
       <w:proofErr w:type="gramStart"/>
       <w:r>
@@ -8003,7 +6130,31 @@
         <w:rPr>
           <w:lang w:val="ru-RU"/>
         </w:rPr>
-        <w:t xml:space="preserve">Рекомендованные целевые уровни гликемии: натощак &lt;5,6ммоль,  после еды  &lt; 10,0 </w:t>
+        <w:t>Рекомендованные цел</w:t>
+      </w:r>
+      <w:r>
+        <w:rPr>
+          <w:lang w:val="ru-RU"/>
+        </w:rPr>
+        <w:t>евые уровни гликемии: натощак &lt;7,0</w:t>
+      </w:r>
+      <w:r>
+        <w:rPr>
+          <w:lang w:val="ru-RU"/>
+        </w:rPr>
+        <w:t xml:space="preserve">ммоль,  после еды  &lt; </w:t>
+      </w:r>
+      <w:r>
+        <w:rPr>
+          <w:lang w:val="ru-RU"/>
+        </w:rPr>
+        <w:t>9</w:t>
+      </w:r>
+      <w:r>
+        <w:rPr>
+          <w:lang w:val="ru-RU"/>
+        </w:rPr>
+        <w:t xml:space="preserve">,0 </w:t>
       </w:r>
       <w:proofErr w:type="spellStart"/>
       <w:r>
@@ -8023,7 +6174,19 @@
         <w:rPr>
           <w:lang w:val="ru-RU"/>
         </w:rPr>
-        <w:t xml:space="preserve"> НвА1с &lt; 7,5%</w:t>
+        <w:t xml:space="preserve"> НвА1с &lt; </w:t>
+      </w:r>
+      <w:r>
+        <w:rPr>
+          <w:lang w:val="ru-RU"/>
+        </w:rPr>
+        <w:t>7,0-</w:t>
+      </w:r>
+      <w:r>
+        <w:rPr>
+          <w:lang w:val="ru-RU"/>
+        </w:rPr>
+        <w:t>7,5%</w:t>
       </w:r>
     </w:p>
     <w:p>
@@ -8075,7 +6238,31 @@
         <w:rPr>
           <w:lang w:val="ru-RU"/>
         </w:rPr>
-        <w:t>/з- ед., п/о- ед., п/у</w:t>
+        <w:t>/з-</w:t>
+      </w:r>
+      <w:r>
+        <w:rPr>
+          <w:lang w:val="ru-RU"/>
+        </w:rPr>
+        <w:t>12-14</w:t>
+      </w:r>
+      <w:r>
+        <w:rPr>
+          <w:lang w:val="ru-RU"/>
+        </w:rPr>
+        <w:t xml:space="preserve"> ед., п/о-</w:t>
+      </w:r>
+      <w:r>
+        <w:rPr>
+          <w:lang w:val="ru-RU"/>
+        </w:rPr>
+        <w:t>10-12</w:t>
+      </w:r>
+      <w:r>
+        <w:rPr>
+          <w:lang w:val="ru-RU"/>
+        </w:rPr>
+        <w:t xml:space="preserve"> ед., п/у</w:t>
       </w:r>
       <w:r>
         <w:rPr>
@@ -8087,7 +6274,19 @@
         <w:rPr>
           <w:lang w:val="ru-RU"/>
         </w:rPr>
-        <w:t xml:space="preserve">- ед., </w:t>
+        <w:t>-</w:t>
+      </w:r>
+      <w:r>
+        <w:rPr>
+          <w:lang w:val="ru-RU"/>
+        </w:rPr>
+        <w:t>8-10</w:t>
+      </w:r>
+      <w:r>
+        <w:rPr>
+          <w:lang w:val="ru-RU"/>
+        </w:rPr>
+        <w:t xml:space="preserve"> ед., </w:t>
       </w:r>
       <w:proofErr w:type="spellStart"/>
       <w:r>
@@ -8113,7 +6312,19 @@
         <w:rPr>
           <w:lang w:val="ru-RU"/>
         </w:rPr>
-        <w:t xml:space="preserve">   ед.</w:t>
+        <w:t xml:space="preserve">  </w:t>
+      </w:r>
+      <w:r>
+        <w:rPr>
+          <w:lang w:val="ru-RU"/>
+        </w:rPr>
+        <w:t>18-20</w:t>
+      </w:r>
+      <w:r>
+        <w:rPr>
+          <w:lang w:val="ru-RU"/>
+        </w:rPr>
+        <w:t xml:space="preserve"> ед.</w:t>
       </w:r>
     </w:p>
     <w:p>
@@ -8287,106 +6498,48 @@
         </w:rPr>
         <w:t>с контр</w:t>
       </w:r>
+      <w:r>
+        <w:rPr>
+          <w:lang w:val="ru-RU"/>
+        </w:rPr>
+        <w:t>.</w:t>
+      </w:r>
+      <w:r>
+        <w:rPr>
+          <w:lang w:val="ru-RU"/>
+        </w:rPr>
+        <w:t xml:space="preserve"> </w:t>
+      </w:r>
+      <w:proofErr w:type="spellStart"/>
+      <w:r>
+        <w:rPr>
+          <w:lang w:val="ru-RU"/>
+        </w:rPr>
+        <w:t>липидограммы</w:t>
+      </w:r>
+      <w:proofErr w:type="spellEnd"/>
+      <w:r>
+        <w:rPr>
+          <w:lang w:val="ru-RU"/>
+        </w:rPr>
+        <w:t xml:space="preserve"> </w:t>
+      </w:r>
+      <w:r>
+        <w:rPr>
+          <w:lang w:val="ru-RU"/>
+        </w:rPr>
+        <w:t xml:space="preserve"> 1р в 6 </w:t>
+      </w:r>
+      <w:proofErr w:type="spellStart"/>
       <w:proofErr w:type="gramStart"/>
       <w:r>
         <w:rPr>
           <w:lang w:val="ru-RU"/>
         </w:rPr>
-        <w:t>.</w:t>
-      </w:r>
+        <w:t>мес</w:t>
+      </w:r>
+      <w:proofErr w:type="spellEnd"/>
       <w:proofErr w:type="gramEnd"/>
-      <w:r>
-        <w:rPr>
-          <w:lang w:val="ru-RU"/>
-        </w:rPr>
-        <w:t xml:space="preserve"> </w:t>
-      </w:r>
-      <w:proofErr w:type="spellStart"/>
-      <w:proofErr w:type="gramStart"/>
-      <w:r>
-        <w:rPr>
-          <w:lang w:val="ru-RU"/>
-        </w:rPr>
-        <w:t>л</w:t>
-      </w:r>
-      <w:proofErr w:type="gramEnd"/>
-      <w:r>
-        <w:rPr>
-          <w:lang w:val="ru-RU"/>
-        </w:rPr>
-        <w:t>ипидограммы</w:t>
-      </w:r>
-      <w:proofErr w:type="spellEnd"/>
-      <w:r>
-        <w:rPr>
-          <w:lang w:val="ru-RU"/>
-        </w:rPr>
-        <w:t xml:space="preserve"> </w:t>
-      </w:r>
-      <w:r>
-        <w:rPr>
-          <w:lang w:val="ru-RU"/>
-        </w:rPr>
-        <w:t>через 3 мес.</w:t>
-      </w:r>
-    </w:p>
-    <w:p>
-      <w:pPr>
-        <w:numPr>
-          <w:ilvl w:val="0"/>
-          <w:numId w:val="2"/>
-        </w:numPr>
-        <w:jc w:val="both"/>
-        <w:rPr>
-          <w:lang w:val="ru-RU"/>
-        </w:rPr>
-      </w:pPr>
-      <w:r>
-        <w:rPr>
-          <w:lang w:val="ru-RU"/>
-        </w:rPr>
-        <w:t xml:space="preserve">Круглогодично сосудистая терапия: </w:t>
-      </w:r>
-      <w:proofErr w:type="spellStart"/>
-      <w:r>
-        <w:rPr>
-          <w:lang w:val="ru-RU"/>
-        </w:rPr>
-        <w:t>вазонит</w:t>
-      </w:r>
-      <w:proofErr w:type="spellEnd"/>
-      <w:r>
-        <w:rPr>
-          <w:lang w:val="ru-RU"/>
-        </w:rPr>
-        <w:t xml:space="preserve"> или </w:t>
-      </w:r>
-      <w:proofErr w:type="spellStart"/>
-      <w:r>
-        <w:rPr>
-          <w:lang w:val="ru-RU"/>
-        </w:rPr>
-        <w:t>а</w:t>
-      </w:r>
-      <w:r>
-        <w:rPr>
-          <w:lang w:val="ru-RU"/>
-        </w:rPr>
-        <w:t>гапурин-ретард</w:t>
-      </w:r>
-      <w:proofErr w:type="spellEnd"/>
-      <w:r>
-        <w:rPr>
-          <w:lang w:val="ru-RU"/>
-        </w:rPr>
-        <w:t xml:space="preserve">  1т.*2 р. 1 мес. </w:t>
-      </w:r>
-      <w:r>
-        <w:rPr>
-          <w:lang w:val="ru-RU"/>
-        </w:rPr>
-        <w:t xml:space="preserve">– курсами. </w:t>
-      </w:r>
       <w:r>
         <w:rPr>
           <w:lang w:val="ru-RU"/>
@@ -8433,48 +6586,8 @@
         <w:rPr>
           <w:lang w:val="ru-RU"/>
         </w:rPr>
-        <w:t xml:space="preserve"> э</w:t>
-      </w:r>
-      <w:r>
-        <w:rPr>
-          <w:lang w:val="ru-RU"/>
-        </w:rPr>
-        <w:t>налаприл 5 мг утром,</w:t>
-      </w:r>
-      <w:r>
-        <w:rPr>
-          <w:lang w:val="ru-RU"/>
-        </w:rPr>
         <w:t xml:space="preserve"> </w:t>
       </w:r>
-      <w:proofErr w:type="spellStart"/>
-      <w:r>
-        <w:rPr>
-          <w:lang w:val="ru-RU"/>
-        </w:rPr>
-        <w:t>индапрес</w:t>
-      </w:r>
-      <w:proofErr w:type="spellEnd"/>
-      <w:r>
-        <w:rPr>
-          <w:lang w:val="ru-RU"/>
-        </w:rPr>
-        <w:t xml:space="preserve"> (</w:t>
-      </w:r>
-      <w:proofErr w:type="spellStart"/>
-      <w:r>
-        <w:rPr>
-          <w:lang w:val="ru-RU"/>
-        </w:rPr>
-        <w:t>индап</w:t>
-      </w:r>
-      <w:proofErr w:type="spellEnd"/>
-      <w:r>
-        <w:rPr>
-          <w:lang w:val="ru-RU"/>
-        </w:rPr>
-        <w:t xml:space="preserve">) 2,5 мг утром, </w:t>
-      </w:r>
       <w:r>
         <w:rPr>
           <w:lang w:val="ru-RU"/>
@@ -8486,6 +6599,34 @@
         <w:rPr>
           <w:lang w:val="ru-RU"/>
         </w:rPr>
+        <w:t>престариум</w:t>
+      </w:r>
+      <w:proofErr w:type="spellEnd"/>
+      <w:r>
+        <w:rPr>
+          <w:lang w:val="ru-RU"/>
+        </w:rPr>
+        <w:t xml:space="preserve"> 10 мг утром, </w:t>
+      </w:r>
+      <w:proofErr w:type="spellStart"/>
+      <w:r>
+        <w:rPr>
+          <w:lang w:val="ru-RU"/>
+        </w:rPr>
+        <w:t>коронал</w:t>
+      </w:r>
+      <w:proofErr w:type="spellEnd"/>
+      <w:r>
+        <w:rPr>
+          <w:lang w:val="ru-RU"/>
+        </w:rPr>
+        <w:t xml:space="preserve"> 10 мг утром, </w:t>
+      </w:r>
+      <w:proofErr w:type="spellStart"/>
+      <w:r>
+        <w:rPr>
+          <w:lang w:val="ru-RU"/>
+        </w:rPr>
         <w:t>кардиомагнил</w:t>
       </w:r>
       <w:proofErr w:type="spellEnd"/>
@@ -8493,7 +6634,35 @@
         <w:rPr>
           <w:lang w:val="ru-RU"/>
         </w:rPr>
-        <w:t xml:space="preserve">  1 т. вечер. Контр. АД. </w:t>
+        <w:t xml:space="preserve"> 75 мг </w:t>
+      </w:r>
+      <w:proofErr w:type="spellStart"/>
+      <w:r>
+        <w:rPr>
+          <w:lang w:val="ru-RU"/>
+        </w:rPr>
+        <w:t>веч</w:t>
+      </w:r>
+      <w:proofErr w:type="spellEnd"/>
+      <w:proofErr w:type="gramStart"/>
+      <w:r>
+        <w:rPr>
+          <w:lang w:val="ru-RU"/>
+        </w:rPr>
+        <w:t xml:space="preserve">  </w:t>
+      </w:r>
+      <w:r>
+        <w:rPr>
+          <w:lang w:val="ru-RU"/>
+        </w:rPr>
+        <w:t>.</w:t>
+      </w:r>
+      <w:proofErr w:type="gramEnd"/>
+      <w:r>
+        <w:rPr>
+          <w:lang w:val="ru-RU"/>
+        </w:rPr>
+        <w:t xml:space="preserve"> Контр. АД. </w:t>
       </w:r>
     </w:p>
     <w:p>
@@ -8532,15 +6701,9 @@
             <w:rPr>
               <w:lang w:val="ru-RU"/>
             </w:rPr>
-            <w:t>Диалипон</w:t>
+            <w:t>Тиогамма</w:t>
           </w:r>
           <w:proofErr w:type="spellEnd"/>
-          <w:r>
-            <w:rPr>
-              <w:lang w:val="ru-RU"/>
-            </w:rPr>
-            <w:t xml:space="preserve"> </w:t>
-          </w:r>
         </w:sdtContent>
       </w:sdt>
       <w:r>
@@ -8580,54 +6743,44 @@
         <w:rPr>
           <w:lang w:val="ru-RU"/>
         </w:rPr>
-        <w:t>нейрорубин</w:t>
-      </w:r>
-      <w:proofErr w:type="spellEnd"/>
-      <w:r>
-        <w:rPr>
-          <w:lang w:val="ru-RU"/>
-        </w:rPr>
-        <w:t xml:space="preserve"> форте 1т./</w:t>
-      </w:r>
-      <w:proofErr w:type="spellStart"/>
-      <w:r>
-        <w:rPr>
-          <w:lang w:val="ru-RU"/>
-        </w:rPr>
-        <w:t>сут</w:t>
-      </w:r>
-      <w:proofErr w:type="spellEnd"/>
-      <w:r>
-        <w:rPr>
-          <w:lang w:val="ru-RU"/>
-        </w:rPr>
-        <w:t>.</w:t>
-      </w:r>
-      <w:r>
-        <w:rPr>
-          <w:lang w:val="ru-RU"/>
-        </w:rPr>
-        <w:t>, (</w:t>
-      </w:r>
-      <w:proofErr w:type="spellStart"/>
-      <w:r>
-        <w:rPr>
-          <w:lang w:val="ru-RU"/>
-        </w:rPr>
-        <w:t>мильгамма</w:t>
-      </w:r>
-      <w:proofErr w:type="spellEnd"/>
-      <w:r>
-        <w:rPr>
-          <w:lang w:val="ru-RU"/>
-        </w:rPr>
-        <w:t xml:space="preserve"> 1т.*3р/д.</w:t>
-      </w:r>
-      <w:r>
-        <w:rPr>
-          <w:lang w:val="ru-RU"/>
-        </w:rPr>
-        <w:t xml:space="preserve">, </w:t>
+        <w:t>неогабин</w:t>
+      </w:r>
+      <w:proofErr w:type="spellEnd"/>
+      <w:r>
+        <w:rPr>
+          <w:lang w:val="ru-RU"/>
+        </w:rPr>
+        <w:t xml:space="preserve"> 75 мг 2р/д 1 мес.  </w:t>
+      </w:r>
+      <w:proofErr w:type="spellStart"/>
+      <w:r>
+        <w:rPr>
+          <w:lang w:val="ru-RU"/>
+        </w:rPr>
+        <w:t>келтикан</w:t>
+      </w:r>
+      <w:proofErr w:type="spellEnd"/>
+      <w:r>
+        <w:rPr>
+          <w:lang w:val="ru-RU"/>
+        </w:rPr>
+        <w:t xml:space="preserve"> 1т 3р/д  1 </w:t>
+      </w:r>
+      <w:proofErr w:type="spellStart"/>
+      <w:proofErr w:type="gramStart"/>
+      <w:r>
+        <w:rPr>
+          <w:lang w:val="ru-RU"/>
+        </w:rPr>
+        <w:t>мес</w:t>
+      </w:r>
+      <w:proofErr w:type="spellEnd"/>
+      <w:proofErr w:type="gramEnd"/>
+      <w:r>
+        <w:rPr>
+          <w:lang w:val="ru-RU"/>
+        </w:rPr>
+        <w:t xml:space="preserve">  </w:t>
       </w:r>
       <w:proofErr w:type="spellStart"/>
       <w:r>
@@ -8641,57 +6794,35 @@
         <w:rPr>
           <w:lang w:val="ru-RU"/>
         </w:rPr>
-        <w:t xml:space="preserve"> 1т. *</w:t>
-      </w:r>
-      <w:r>
-        <w:rPr>
-          <w:lang w:val="ru-RU"/>
-        </w:rPr>
-        <w:t>3</w:t>
-      </w:r>
-      <w:r>
-        <w:rPr>
-          <w:lang w:val="ru-RU"/>
-        </w:rPr>
-        <w:t>р/д.</w:t>
-      </w:r>
-      <w:r>
-        <w:rPr>
-          <w:lang w:val="ru-RU"/>
-        </w:rPr>
-        <w:t>)</w:t>
-      </w:r>
-      <w:r>
-        <w:rPr>
-          <w:lang w:val="ru-RU"/>
-        </w:rPr>
-        <w:t xml:space="preserve"> </w:t>
-      </w:r>
-      <w:r>
-        <w:rPr>
-          <w:lang w:val="ru-RU"/>
-        </w:rPr>
-        <w:t>1 мес.</w:t>
-      </w:r>
-      <w:r>
-        <w:rPr>
-          <w:lang w:val="ru-RU"/>
-        </w:rPr>
-        <w:t xml:space="preserve">, </w:t>
-      </w:r>
-      <w:proofErr w:type="spellStart"/>
-      <w:r>
-        <w:rPr>
-          <w:lang w:val="ru-RU"/>
-        </w:rPr>
-        <w:t>актовегин</w:t>
-      </w:r>
-      <w:proofErr w:type="spellEnd"/>
-      <w:r>
-        <w:rPr>
-          <w:lang w:val="ru-RU"/>
-        </w:rPr>
-        <w:t xml:space="preserve"> 200 мг *2р/д. 1 мес.</w:t>
+        <w:t xml:space="preserve"> 1т 3р/д 1 </w:t>
+      </w:r>
+      <w:proofErr w:type="spellStart"/>
+      <w:r>
+        <w:rPr>
+          <w:lang w:val="ru-RU"/>
+        </w:rPr>
+        <w:t>мес</w:t>
+      </w:r>
+      <w:proofErr w:type="spellEnd"/>
+      <w:r>
+        <w:rPr>
+          <w:lang w:val="ru-RU"/>
+        </w:rPr>
+        <w:t xml:space="preserve">  </w:t>
+      </w:r>
+      <w:proofErr w:type="spellStart"/>
+      <w:r>
+        <w:rPr>
+          <w:lang w:val="ru-RU"/>
+        </w:rPr>
+        <w:t>плетол</w:t>
+      </w:r>
+      <w:proofErr w:type="spellEnd"/>
+      <w:r>
+        <w:rPr>
+          <w:lang w:val="ru-RU"/>
+        </w:rPr>
+        <w:t xml:space="preserve"> 100 мг 1р/д. длительно .</w:t>
       </w:r>
     </w:p>
     <w:p>
@@ -8705,6 +6836,94 @@
           <w:lang w:val="ru-RU"/>
         </w:rPr>
       </w:pPr>
+      <w:proofErr w:type="spellStart"/>
+      <w:r>
+        <w:rPr>
+          <w:lang w:val="ru-RU"/>
+        </w:rPr>
+        <w:t>укрлив</w:t>
+      </w:r>
+      <w:proofErr w:type="spellEnd"/>
+      <w:r>
+        <w:rPr>
+          <w:lang w:val="ru-RU"/>
+        </w:rPr>
+        <w:t xml:space="preserve"> 250 мг 1т на ночь  контроль печеночных проб  через 2-3 </w:t>
+      </w:r>
+      <w:proofErr w:type="spellStart"/>
+      <w:proofErr w:type="gramStart"/>
+      <w:r>
+        <w:rPr>
+          <w:lang w:val="ru-RU"/>
+        </w:rPr>
+        <w:t>мес</w:t>
+      </w:r>
+      <w:proofErr w:type="spellEnd"/>
+      <w:proofErr w:type="gramEnd"/>
+      <w:r>
+        <w:rPr>
+          <w:lang w:val="ru-RU"/>
+        </w:rPr>
+        <w:t xml:space="preserve"> при необходимости </w:t>
+      </w:r>
+      <w:proofErr w:type="spellStart"/>
+      <w:r>
+        <w:rPr>
+          <w:lang w:val="ru-RU"/>
+        </w:rPr>
+        <w:t>конс</w:t>
+      </w:r>
+      <w:proofErr w:type="spellEnd"/>
+      <w:r>
+        <w:rPr>
+          <w:lang w:val="ru-RU"/>
+        </w:rPr>
+        <w:t xml:space="preserve"> гастроэнтеролога </w:t>
+      </w:r>
+    </w:p>
+    <w:p>
+      <w:pPr>
+        <w:numPr>
+          <w:ilvl w:val="0"/>
+          <w:numId w:val="2"/>
+        </w:numPr>
+        <w:jc w:val="both"/>
+        <w:rPr>
+          <w:lang w:val="ru-RU"/>
+        </w:rPr>
+      </w:pPr>
+      <w:proofErr w:type="spellStart"/>
+      <w:r>
+        <w:rPr>
+          <w:lang w:val="ru-RU"/>
+        </w:rPr>
+        <w:t>Конс</w:t>
+      </w:r>
+      <w:proofErr w:type="spellEnd"/>
+      <w:r>
+        <w:rPr>
+          <w:lang w:val="ru-RU"/>
+        </w:rPr>
+        <w:t xml:space="preserve"> уролога в плановом порядке</w:t>
+      </w:r>
+      <w:r>
+        <w:rPr>
+          <w:lang w:val="ru-RU"/>
+        </w:rPr>
+        <w:t xml:space="preserve">. </w:t>
+      </w:r>
+    </w:p>
+    <w:p>
+      <w:pPr>
+        <w:numPr>
+          <w:ilvl w:val="0"/>
+          <w:numId w:val="2"/>
+        </w:numPr>
+        <w:jc w:val="both"/>
+        <w:rPr>
+          <w:lang w:val="ru-RU"/>
+        </w:rPr>
+      </w:pPr>
       <w:r>
         <w:rPr>
           <w:lang w:val="ru-RU"/>
@@ -8743,7 +6962,13 @@
         <w:rPr>
           <w:lang w:val="ru-RU"/>
         </w:rPr>
-        <w:t xml:space="preserve">Контр ТТГ 1р в 6 мес. </w:t>
+        <w:t>Контр ТТГ</w:t>
+      </w:r>
+      <w:r>
+        <w:rPr>
+          <w:lang w:val="ru-RU"/>
+        </w:rPr>
+        <w:t xml:space="preserve">, АТТПО в плановом порядке </w:t>
       </w:r>
     </w:p>
     <w:p>
@@ -8853,7 +7078,7 @@
             <w:rPr>
               <w:lang w:val="ru-RU"/>
             </w:rPr>
-            <w:t xml:space="preserve">Зав. отд.  </w:t>
+            <w:t>И/о зав. отд.</w:t>
           </w:r>
         </w:sdtContent>
       </w:sdt>
@@ -8885,11 +7110,19 @@
         </w:sdtPr>
         <w:sdtEndPr/>
         <w:sdtContent>
+          <w:proofErr w:type="spellStart"/>
           <w:r>
             <w:rPr>
               <w:lang w:val="ru-RU"/>
             </w:rPr>
-            <w:t>Еременко Н.В.</w:t>
+            <w:t>Севумян</w:t>
+          </w:r>
+          <w:proofErr w:type="spellEnd"/>
+          <w:r>
+            <w:rPr>
+              <w:lang w:val="ru-RU"/>
+            </w:rPr>
+            <w:t xml:space="preserve"> К.Ю.</w:t>
           </w:r>
         </w:sdtContent>
       </w:sdt>
@@ -10237,93 +8470,6 @@
     </w:docPart>
     <w:docPart>
       <w:docPartPr>
-        <w:name w:val="FBFC6A18E07A484F9E976562E903BEB7"/>
-        <w:category>
-          <w:name w:val="Общие"/>
-          <w:gallery w:val="placeholder"/>
-        </w:category>
-        <w:types>
-          <w:type w:val="bbPlcHdr"/>
-        </w:types>
-        <w:behaviors>
-          <w:behavior w:val="content"/>
-        </w:behaviors>
-        <w:guid w:val="{E5D938F3-E00E-4F48-ACDE-E2E2655275DF}"/>
-      </w:docPartPr>
-      <w:docPartBody>
-        <w:p>
-          <w:pPr>
-            <w:pStyle w:val="FBFC6A18E07A484F9E976562E903BEB7"/>
-          </w:pPr>
-          <w:r>
-            <w:rPr>
-              <w:rStyle w:val="a3"/>
-            </w:rPr>
-            <w:t>Выберите элемент.</w:t>
-          </w:r>
-        </w:p>
-      </w:docPartBody>
-    </w:docPart>
-    <w:docPart>
-      <w:docPartPr>
-        <w:name w:val="DB435B1E68954750936FB322747598D2"/>
-        <w:category>
-          <w:name w:val="Общие"/>
-          <w:gallery w:val="placeholder"/>
-        </w:category>
-        <w:types>
-          <w:type w:val="bbPlcHdr"/>
-        </w:types>
-        <w:behaviors>
-          <w:behavior w:val="content"/>
-        </w:behaviors>
-        <w:guid w:val="{7122C427-55FD-49A2-B369-ED6DAFC67A8F}"/>
-      </w:docPartPr>
-      <w:docPartBody>
-        <w:p>
-          <w:pPr>
-            <w:pStyle w:val="DB435B1E68954750936FB322747598D2"/>
-          </w:pPr>
-          <w:r>
-            <w:rPr>
-              <w:rStyle w:val="a3"/>
-            </w:rPr>
-            <w:t>Выберите элемент.</w:t>
-          </w:r>
-        </w:p>
-      </w:docPartBody>
-    </w:docPart>
-    <w:docPart>
-      <w:docPartPr>
-        <w:name w:val="5917FEE754784A0BA4173B51A4E1CE95"/>
-        <w:category>
-          <w:name w:val="Общие"/>
-          <w:gallery w:val="placeholder"/>
-        </w:category>
-        <w:types>
-          <w:type w:val="bbPlcHdr"/>
-        </w:types>
-        <w:behaviors>
-          <w:behavior w:val="content"/>
-        </w:behaviors>
-        <w:guid w:val="{92F74F23-8C0C-424C-A12C-19EB4EDE41E3}"/>
-      </w:docPartPr>
-      <w:docPartBody>
-        <w:p>
-          <w:pPr>
-            <w:pStyle w:val="5917FEE754784A0BA4173B51A4E1CE95"/>
-          </w:pPr>
-          <w:r>
-            <w:rPr>
-              <w:rStyle w:val="a3"/>
-            </w:rPr>
-            <w:t>Выберите элемент.</w:t>
-          </w:r>
-        </w:p>
-      </w:docPartBody>
-    </w:docPart>
-    <w:docPart>
-      <w:docPartPr>
         <w:name w:val="FFCB998A69C547318D033520574A41D0"/>
         <w:category>
           <w:name w:val="Общие"/>
@@ -10382,35 +8528,6 @@
     </w:docPart>
     <w:docPart>
       <w:docPartPr>
-        <w:name w:val="3755473979B24CB896600859156E5B44"/>
-        <w:category>
-          <w:name w:val="Общие"/>
-          <w:gallery w:val="placeholder"/>
-        </w:category>
-        <w:types>
-          <w:type w:val="bbPlcHdr"/>
-        </w:types>
-        <w:behaviors>
-          <w:behavior w:val="content"/>
-        </w:behaviors>
-        <w:guid w:val="{35ADD998-FB1D-4645-8529-4E1530D78CF8}"/>
-      </w:docPartPr>
-      <w:docPartBody>
-        <w:p>
-          <w:pPr>
-            <w:pStyle w:val="3755473979B24CB896600859156E5B44"/>
-          </w:pPr>
-          <w:r>
-            <w:rPr>
-              <w:rStyle w:val="a3"/>
-            </w:rPr>
-            <w:t>Выберите элемент.</w:t>
-          </w:r>
-        </w:p>
-      </w:docPartBody>
-    </w:docPart>
-    <w:docPart>
-      <w:docPartPr>
         <w:name w:val="C7D86F169B364DA2AA95CA68B8556801"/>
         <w:category>
           <w:name w:val="Общие"/>
@@ -10428,6 +8545,64 @@
         <w:p>
           <w:pPr>
             <w:pStyle w:val="C7D86F169B364DA2AA95CA68B8556801"/>
+          </w:pPr>
+          <w:r>
+            <w:rPr>
+              <w:rStyle w:val="a3"/>
+            </w:rPr>
+            <w:t>Выберите элемент.</w:t>
+          </w:r>
+        </w:p>
+      </w:docPartBody>
+    </w:docPart>
+    <w:docPart>
+      <w:docPartPr>
+        <w:name w:val="4D57290B1B7E496CB0E21C88F2CCEEEB"/>
+        <w:category>
+          <w:name w:val="Общие"/>
+          <w:gallery w:val="placeholder"/>
+        </w:category>
+        <w:types>
+          <w:type w:val="bbPlcHdr"/>
+        </w:types>
+        <w:behaviors>
+          <w:behavior w:val="content"/>
+        </w:behaviors>
+        <w:guid w:val="{D3A3957C-2A8C-4EF1-AAA6-A0E41859AC35}"/>
+      </w:docPartPr>
+      <w:docPartBody>
+        <w:p>
+          <w:pPr>
+            <w:pStyle w:val="4D57290B1B7E496CB0E21C88F2CCEEEB"/>
+          </w:pPr>
+          <w:r>
+            <w:rPr>
+              <w:rStyle w:val="a3"/>
+            </w:rPr>
+            <w:t>Выберите элемент.</w:t>
+          </w:r>
+        </w:p>
+      </w:docPartBody>
+    </w:docPart>
+    <w:docPart>
+      <w:docPartPr>
+        <w:name w:val="CE6365FADC9B440CA88481222CDD7CE4"/>
+        <w:category>
+          <w:name w:val="Общие"/>
+          <w:gallery w:val="placeholder"/>
+        </w:category>
+        <w:types>
+          <w:type w:val="bbPlcHdr"/>
+        </w:types>
+        <w:behaviors>
+          <w:behavior w:val="content"/>
+        </w:behaviors>
+        <w:guid w:val="{F289293F-202A-47A6-A1A5-70850FA561BC}"/>
+      </w:docPartPr>
+      <w:docPartBody>
+        <w:p>
+          <w:pPr>
+            <w:pStyle w:val="CE6365FADC9B440CA88481222CDD7CE4"/>
           </w:pPr>
           <w:r>
             <w:rPr>
@@ -10521,6 +8696,7 @@
     <w:rsid w:val="003C799D"/>
     <w:rsid w:val="00411AC6"/>
     <w:rsid w:val="00414F9B"/>
+    <w:rsid w:val="00430687"/>
     <w:rsid w:val="00445B0E"/>
     <w:rsid w:val="004E28FF"/>
     <w:rsid w:val="005611A6"/>
@@ -10542,6 +8718,7 @@
     <w:rsid w:val="00B7133E"/>
     <w:rsid w:val="00C00E28"/>
     <w:rsid w:val="00C82459"/>
+    <w:rsid w:val="00C8680C"/>
     <w:rsid w:val="00CD1752"/>
     <w:rsid w:val="00CE2E2F"/>
     <w:rsid w:val="00DA4DD4"/>
@@ -10762,7 +8939,7 @@
     <w:basedOn w:val="a0"/>
     <w:uiPriority w:val="99"/>
     <w:semiHidden/>
-    <w:rsid w:val="00101666"/>
+    <w:rsid w:val="00C8680C"/>
     <w:rPr>
       <w:color w:val="808080"/>
     </w:rPr>
@@ -10895,6 +9072,20 @@
   <w:style w:type="paragraph" w:customStyle="1" w:styleId="C7D86F169B364DA2AA95CA68B8556801">
     <w:name w:val="C7D86F169B364DA2AA95CA68B8556801"/>
     <w:rsid w:val="00101666"/>
+    <w:rPr>
+      <w:lang w:val="uk-UA" w:eastAsia="uk-UA"/>
+    </w:rPr>
+  </w:style>
+  <w:style w:type="paragraph" w:customStyle="1" w:styleId="4D57290B1B7E496CB0E21C88F2CCEEEB">
+    <w:name w:val="4D57290B1B7E496CB0E21C88F2CCEEEB"/>
+    <w:rsid w:val="00C8680C"/>
+    <w:rPr>
+      <w:lang w:val="uk-UA" w:eastAsia="uk-UA"/>
+    </w:rPr>
+  </w:style>
+  <w:style w:type="paragraph" w:customStyle="1" w:styleId="CE6365FADC9B440CA88481222CDD7CE4">
+    <w:name w:val="CE6365FADC9B440CA88481222CDD7CE4"/>
+    <w:rsid w:val="00C8680C"/>
     <w:rPr>
       <w:lang w:val="uk-UA" w:eastAsia="uk-UA"/>
     </w:rPr>
@@ -11386,7 +9577,7 @@
 </file>
 
 <file path=customXml/itemProps1.xml><?xml version="1.0" encoding="utf-8"?>
-<ds:datastoreItem xmlns:ds="http://schemas.openxmlformats.org/officeDocument/2006/customXml" ds:itemID="{27E4771D-D704-48E4-9CA7-831F97A3AFFC}">
+<ds:datastoreItem xmlns:ds="http://schemas.openxmlformats.org/officeDocument/2006/customXml" ds:itemID="{94418BF3-F4C8-42CC-A4D5-589EA8AC0A1A}">
   <ds:schemaRefs>
     <ds:schemaRef ds:uri="http://schemas.openxmlformats.org/officeDocument/2006/bibliography"/>
   </ds:schemaRefs>
